--- a/fuentes/CF2_12150019_DI.docx
+++ b/fuentes/CF2_12150019_DI.docx
@@ -1,6 +1,6 @@
 
 <file path=word/document.xml><?xml version="1.0" encoding="utf-8"?>
-<w:document xmlns:wpc="http://schemas.microsoft.com/office/word/2010/wordprocessingCanvas" xmlns:mc="http://schemas.openxmlformats.org/markup-compatibility/2006" xmlns:o="urn:schemas-microsoft-com:office:office" xmlns:r="http://schemas.openxmlformats.org/officeDocument/2006/relationships" xmlns:m="http://schemas.openxmlformats.org/officeDocument/2006/math" xmlns:v="urn:schemas-microsoft-com:vml" xmlns:wp14="http://schemas.microsoft.com/office/word/2010/wordprocessingDrawing" xmlns:wp="http://schemas.openxmlformats.org/drawingml/2006/wordprocessingDrawing" xmlns:w10="urn:schemas-microsoft-com:office:word" xmlns:w="http://schemas.openxmlformats.org/wordprocessingml/2006/main" xmlns:w14="http://schemas.microsoft.com/office/word/2010/wordml" xmlns:w15="http://schemas.microsoft.com/office/word/2012/wordml" xmlns:wpg="http://schemas.microsoft.com/office/word/2010/wordprocessingGroup" xmlns:wpi="http://schemas.microsoft.com/office/word/2010/wordprocessingInk" xmlns:wne="http://schemas.microsoft.com/office/word/2006/wordml" xmlns:wps="http://schemas.microsoft.com/office/word/2010/wordprocessingShape" xmlns:a="http://schemas.openxmlformats.org/drawingml/2006/main" xmlns:pic="http://schemas.openxmlformats.org/drawingml/2006/picture" xmlns:a14="http://schemas.microsoft.com/office/drawing/2010/main" mc:Ignorable="w14 w15 wp14">
+<w:document xmlns:wpc="http://schemas.microsoft.com/office/word/2010/wordprocessingCanvas" xmlns:mc="http://schemas.openxmlformats.org/markup-compatibility/2006" xmlns:o="urn:schemas-microsoft-com:office:office" xmlns:r="http://schemas.openxmlformats.org/officeDocument/2006/relationships" xmlns:m="http://schemas.openxmlformats.org/officeDocument/2006/math" xmlns:v="urn:schemas-microsoft-com:vml" xmlns:wp14="http://schemas.microsoft.com/office/word/2010/wordprocessingDrawing" xmlns:wp="http://schemas.openxmlformats.org/drawingml/2006/wordprocessingDrawing" xmlns:w10="urn:schemas-microsoft-com:office:word" xmlns:w="http://schemas.openxmlformats.org/wordprocessingml/2006/main" xmlns:w14="http://schemas.microsoft.com/office/word/2010/wordml" xmlns:w15="http://schemas.microsoft.com/office/word/2012/wordml" xmlns:wpg="http://schemas.microsoft.com/office/word/2010/wordprocessingGroup" xmlns:wpi="http://schemas.microsoft.com/office/word/2010/wordprocessingInk" xmlns:wne="http://schemas.microsoft.com/office/word/2006/wordml" xmlns:wps="http://schemas.microsoft.com/office/word/2010/wordprocessingShape" mc:Ignorable="w14 w15 wp14">
   <w:body>
     <w:p>
       <w:pPr>
@@ -39,12 +39,12 @@
         <w:tblW w:w="9962" w:type="dxa"/>
         <w:tblInd w:w="0" w:type="dxa"/>
         <w:tblBorders>
-          <w:top w:val="single" w:color="000000" w:sz="4" w:space="0"/>
-          <w:left w:val="single" w:color="000000" w:sz="4" w:space="0"/>
-          <w:bottom w:val="single" w:color="000000" w:sz="4" w:space="0"/>
-          <w:right w:val="single" w:color="000000" w:sz="4" w:space="0"/>
-          <w:insideH w:val="single" w:color="000000" w:sz="4" w:space="0"/>
-          <w:insideV w:val="single" w:color="000000" w:sz="4" w:space="0"/>
+          <w:top w:val="single" w:sz="4" w:space="0" w:color="000000"/>
+          <w:left w:val="single" w:sz="4" w:space="0" w:color="000000"/>
+          <w:bottom w:val="single" w:sz="4" w:space="0" w:color="000000"/>
+          <w:right w:val="single" w:sz="4" w:space="0" w:color="000000"/>
+          <w:insideH w:val="single" w:sz="4" w:space="0" w:color="000000"/>
+          <w:insideV w:val="single" w:sz="4" w:space="0" w:color="000000"/>
         </w:tblBorders>
         <w:tblLayout w:type="fixed"/>
         <w:tblLook w:val="0400" w:firstRow="0" w:lastRow="0" w:firstColumn="0" w:lastColumn="0" w:noHBand="0" w:noVBand="1"/>
@@ -113,12 +113,12 @@
         <w:tblW w:w="9962" w:type="dxa"/>
         <w:tblInd w:w="0" w:type="dxa"/>
         <w:tblBorders>
-          <w:top w:val="single" w:color="000000" w:sz="4" w:space="0"/>
-          <w:left w:val="single" w:color="000000" w:sz="4" w:space="0"/>
-          <w:bottom w:val="single" w:color="000000" w:sz="4" w:space="0"/>
-          <w:right w:val="single" w:color="000000" w:sz="4" w:space="0"/>
-          <w:insideH w:val="single" w:color="000000" w:sz="4" w:space="0"/>
-          <w:insideV w:val="single" w:color="000000" w:sz="4" w:space="0"/>
+          <w:top w:val="single" w:sz="4" w:space="0" w:color="000000"/>
+          <w:left w:val="single" w:sz="4" w:space="0" w:color="000000"/>
+          <w:bottom w:val="single" w:sz="4" w:space="0" w:color="000000"/>
+          <w:right w:val="single" w:sz="4" w:space="0" w:color="000000"/>
+          <w:insideH w:val="single" w:sz="4" w:space="0" w:color="000000"/>
+          <w:insideV w:val="single" w:sz="4" w:space="0" w:color="000000"/>
         </w:tblBorders>
         <w:tblLayout w:type="fixed"/>
         <w:tblLook w:val="0400" w:firstRow="0" w:lastRow="0" w:firstColumn="0" w:lastColumn="0" w:noHBand="0" w:noVBand="1"/>
@@ -319,12 +319,12 @@
         <w:tblW w:w="9962" w:type="dxa"/>
         <w:tblInd w:w="0" w:type="dxa"/>
         <w:tblBorders>
-          <w:top w:val="single" w:color="000000" w:sz="4" w:space="0"/>
-          <w:left w:val="single" w:color="000000" w:sz="4" w:space="0"/>
-          <w:bottom w:val="single" w:color="000000" w:sz="4" w:space="0"/>
-          <w:right w:val="single" w:color="000000" w:sz="4" w:space="0"/>
-          <w:insideH w:val="single" w:color="000000" w:sz="4" w:space="0"/>
-          <w:insideV w:val="single" w:color="000000" w:sz="4" w:space="0"/>
+          <w:top w:val="single" w:sz="4" w:space="0" w:color="000000"/>
+          <w:left w:val="single" w:sz="4" w:space="0" w:color="000000"/>
+          <w:bottom w:val="single" w:sz="4" w:space="0" w:color="000000"/>
+          <w:right w:val="single" w:sz="4" w:space="0" w:color="000000"/>
+          <w:insideH w:val="single" w:sz="4" w:space="0" w:color="000000"/>
+          <w:insideV w:val="single" w:sz="4" w:space="0" w:color="000000"/>
         </w:tblBorders>
         <w:tblLayout w:type="fixed"/>
         <w:tblLook w:val="0400" w:firstRow="0" w:lastRow="0" w:firstColumn="0" w:lastColumn="0" w:noHBand="0" w:noVBand="1"/>
@@ -636,12 +636,12 @@
         <w:tblW w:w="9962" w:type="dxa"/>
         <w:tblInd w:w="0" w:type="dxa"/>
         <w:tblBorders>
-          <w:top w:val="single" w:color="000000" w:sz="4" w:space="0"/>
-          <w:left w:val="single" w:color="000000" w:sz="4" w:space="0"/>
-          <w:bottom w:val="single" w:color="000000" w:sz="4" w:space="0"/>
-          <w:right w:val="single" w:color="000000" w:sz="4" w:space="0"/>
-          <w:insideH w:val="single" w:color="000000" w:sz="4" w:space="0"/>
-          <w:insideV w:val="single" w:color="000000" w:sz="4" w:space="0"/>
+          <w:top w:val="single" w:sz="4" w:space="0" w:color="000000"/>
+          <w:left w:val="single" w:sz="4" w:space="0" w:color="000000"/>
+          <w:bottom w:val="single" w:sz="4" w:space="0" w:color="000000"/>
+          <w:right w:val="single" w:sz="4" w:space="0" w:color="000000"/>
+          <w:insideH w:val="single" w:sz="4" w:space="0" w:color="000000"/>
+          <w:insideV w:val="single" w:sz="4" w:space="0" w:color="000000"/>
         </w:tblBorders>
         <w:tblLayout w:type="fixed"/>
         <w:tblLook w:val="0400" w:firstRow="0" w:lastRow="0" w:firstColumn="0" w:lastColumn="0" w:noHBand="0" w:noVBand="1"/>
@@ -828,13 +828,6 @@
           <w:szCs w:val="20"/>
         </w:rPr>
         <w:tab/>
-      </w:r>
-      <w:r>
-        <w:rPr>
-          <w:b/>
-          <w:sz w:val="20"/>
-          <w:szCs w:val="20"/>
-        </w:rPr>
         <w:t xml:space="preserve">TABLA DE CONTENIDOS: </w:t>
       </w:r>
     </w:p>
@@ -1009,6 +1002,7 @@
           <w:sz w:val="20"/>
           <w:szCs w:val="20"/>
         </w:rPr>
+        <w:lastRenderedPageBreak/>
         <w:t>Acuerdos comerciales</w:t>
       </w:r>
     </w:p>
@@ -1533,6 +1527,7 @@
           <w:sz w:val="24"/>
           <w:szCs w:val="24"/>
         </w:rPr>
+        <w:lastRenderedPageBreak/>
         <w:t>como certifiquen las entregas para garantizar la calid</w:t>
       </w:r>
       <w:r>
@@ -1628,12 +1623,12 @@
             </w:drawing>
           </mc:Choice>
           <mc:Fallback>
-            <w:pict w14:anchorId="3D3A437F">
-              <v:roundrect id="Rectángulo redondeado 16" style="position:absolute;margin-left:-21.7pt;margin-top:8.9pt;width:564.5pt;height:196.5pt;z-index:-251650048;visibility:visible;mso-wrap-style:square;mso-width-percent:0;mso-height-percent:0;mso-wrap-distance-left:9pt;mso-wrap-distance-top:0;mso-wrap-distance-right:9pt;mso-wrap-distance-bottom:0;mso-position-horizontal:absolute;mso-position-horizontal-relative:text;mso-position-vertical:absolute;mso-position-vertical-relative:text;mso-width-percent:0;mso-height-percent:0;mso-width-relative:margin;mso-height-relative:margin;v-text-anchor:middle" o:spid="_x0000_s1026" fillcolor="#4f81bd [3204]" strokecolor="#4579b8 [3044]" strokeweight="1.5pt" arcsize="10923f" w14:anchorId="7E16AF9A" o:gfxdata="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">
-                <v:fill type="gradient" color2="#a7bfde [1620]" angle="180" focus="100%" rotate="t">
+            <w:pict>
+              <v:roundrect w14:anchorId="7E16AF9A" id="Rectángulo redondeado 16" o:spid="_x0000_s1026" style="position:absolute;margin-left:-21.7pt;margin-top:8.9pt;width:564.5pt;height:196.5pt;z-index:-251650048;visibility:visible;mso-wrap-style:square;mso-width-percent:0;mso-height-percent:0;mso-wrap-distance-left:9pt;mso-wrap-distance-top:0;mso-wrap-distance-right:9pt;mso-wrap-distance-bottom:0;mso-position-horizontal:absolute;mso-position-horizontal-relative:text;mso-position-vertical:absolute;mso-position-vertical-relative:text;mso-width-percent:0;mso-height-percent:0;mso-width-relative:margin;mso-height-relative:margin;v-text-anchor:middle" arcsize="10923f" o:gfxdata="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" fillcolor="#4f81bd [3204]" strokecolor="#4579b8 [3044]" strokeweight="1.5pt">
+                <v:fill color2="#a7bfde [1620]" rotate="t" angle="180" focus="100%" type="gradient">
                   <o:fill v:ext="view" type="gradientUnscaled"/>
                 </v:fill>
-                <v:shadow on="t" color="black" opacity="22937f" offset="0,.63889mm" origin=",.5"/>
+                <v:shadow on="t" color="black" opacity="22937f" origin=",.5" offset="0,.63889mm"/>
               </v:roundrect>
             </w:pict>
           </mc:Fallback>
@@ -2042,6 +2037,7 @@
           <w:sz w:val="24"/>
           <w:szCs w:val="24"/>
         </w:rPr>
+        <w:lastRenderedPageBreak/>
         <w:t>Para ventas realizadas a través de Internet, a distancia o fuera de establecimientos comerciales, las empresas suelen establecer plazos para reali</w:t>
       </w:r>
       <w:r>
@@ -2588,6 +2584,7 @@
           <w:sz w:val="24"/>
           <w:szCs w:val="24"/>
         </w:rPr>
+        <w:lastRenderedPageBreak/>
         <w:t>El proveedor envía más unidades de las solicitadas.</w:t>
       </w:r>
     </w:p>
@@ -3272,34 +3269,33 @@
           <w:szCs w:val="24"/>
         </w:rPr>
       </w:pPr>
+      <w:r>
+        <w:rPr>
+          <w:rStyle w:val="Refdecomentario"/>
+          <w:sz w:val="24"/>
+          <w:szCs w:val="24"/>
+        </w:rPr>
+        <w:commentReference w:id="1"/>
+      </w:r>
+      <w:r>
+        <w:rPr>
+          <w:b/>
+          <w:sz w:val="24"/>
+          <w:szCs w:val="24"/>
+        </w:rPr>
+        <w:t>Figura 1. Notificación devolución de productos</w:t>
+      </w:r>
+    </w:p>
+    <w:p>
+      <w:pPr>
+        <w:pStyle w:val="Normal0"/>
+        <w:rPr>
+          <w:b/>
+          <w:sz w:val="24"/>
+          <w:szCs w:val="24"/>
+        </w:rPr>
+      </w:pPr>
       <w:commentRangeStart w:id="1"/>
-      <w:commentRangeEnd w:id="1"/>
-      <w:r>
-        <w:rPr>
-          <w:rStyle w:val="Refdecomentario"/>
-          <w:sz w:val="24"/>
-          <w:szCs w:val="24"/>
-        </w:rPr>
-        <w:commentReference w:id="1"/>
-      </w:r>
-      <w:r>
-        <w:rPr>
-          <w:b/>
-          <w:sz w:val="24"/>
-          <w:szCs w:val="24"/>
-        </w:rPr>
-        <w:t>Figura 1. Notificación devolución de productos</w:t>
-      </w:r>
-    </w:p>
-    <w:p>
-      <w:pPr>
-        <w:pStyle w:val="Normal0"/>
-        <w:rPr>
-          <w:b/>
-          <w:sz w:val="24"/>
-          <w:szCs w:val="24"/>
-        </w:rPr>
-      </w:pPr>
       <w:r>
         <w:rPr>
           <w:noProof/>
@@ -3363,6 +3359,7 @@
           </wp:anchor>
         </w:drawing>
       </w:r>
+      <w:commentRangeEnd w:id="1"/>
     </w:p>
     <w:p>
       <w:pPr>
@@ -4471,6 +4468,7 @@
           <w:sz w:val="24"/>
           <w:szCs w:val="24"/>
         </w:rPr>
+        <w:lastRenderedPageBreak/>
         <w:t>especialmente en productos como ropa, zapatos, artículos para el hogar y productos tecnológicos.</w:t>
       </w:r>
     </w:p>
@@ -4848,6 +4846,7 @@
           <w:sz w:val="24"/>
           <w:szCs w:val="24"/>
         </w:rPr>
+        <w:lastRenderedPageBreak/>
         <w:t>especificaciones detalladas del producto durante las negociaciones, garantizando que cumpla con las expectativas y requerimientos de todas las partes involucradas.</w:t>
       </w:r>
     </w:p>
@@ -5182,6 +5181,7 @@
           <w:sz w:val="24"/>
           <w:szCs w:val="24"/>
         </w:rPr>
+        <w:lastRenderedPageBreak/>
         <w:t>el consumidor; u</w:t>
       </w:r>
       <w:r>
@@ -5320,12 +5320,12 @@
             </w:drawing>
           </mc:Choice>
           <mc:Fallback>
-            <w:pict w14:anchorId="1A4C5DFA">
-              <v:roundrect id="Rectángulo redondeado 17" style="position:absolute;margin-left:-11.2pt;margin-top:10.25pt;width:528.5pt;height:135.5pt;z-index:-251649024;visibility:visible;mso-wrap-style:square;mso-wrap-distance-left:9pt;mso-wrap-distance-top:0;mso-wrap-distance-right:9pt;mso-wrap-distance-bottom:0;mso-position-horizontal:absolute;mso-position-horizontal-relative:text;mso-position-vertical:absolute;mso-position-vertical-relative:text;v-text-anchor:middle" o:spid="_x0000_s1026" fillcolor="#4f81bd [3204]" strokecolor="#4579b8 [3044]" strokeweight="1.5pt" arcsize="10923f" w14:anchorId="50629FF3" o:gfxdata="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">
-                <v:fill type="gradient" color2="#a7bfde [1620]" angle="180" focus="100%" rotate="t">
+            <w:pict>
+              <v:roundrect w14:anchorId="50629FF3" id="Rectángulo redondeado 17" o:spid="_x0000_s1026" style="position:absolute;margin-left:-11.2pt;margin-top:10.25pt;width:528.5pt;height:135.5pt;z-index:-251649024;visibility:visible;mso-wrap-style:square;mso-wrap-distance-left:9pt;mso-wrap-distance-top:0;mso-wrap-distance-right:9pt;mso-wrap-distance-bottom:0;mso-position-horizontal:absolute;mso-position-horizontal-relative:text;mso-position-vertical:absolute;mso-position-vertical-relative:text;v-text-anchor:middle" arcsize="10923f" o:gfxdata="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" fillcolor="#4f81bd [3204]" strokecolor="#4579b8 [3044]" strokeweight="1.5pt">
+                <v:fill color2="#a7bfde [1620]" rotate="t" angle="180" focus="100%" type="gradient">
                   <o:fill v:ext="view" type="gradientUnscaled"/>
                 </v:fill>
-                <v:shadow on="t" color="black" opacity="22937f" offset="0,.63889mm" origin=",.5"/>
+                <v:shadow on="t" color="black" opacity="22937f" origin=",.5" offset="0,.63889mm"/>
               </v:roundrect>
             </w:pict>
           </mc:Fallback>
@@ -5569,6 +5569,7 @@
           <w:sz w:val="24"/>
           <w:szCs w:val="24"/>
         </w:rPr>
+        <w:lastRenderedPageBreak/>
         <w:t>Es importante</w:t>
       </w:r>
       <w:r>
@@ -6125,12 +6126,12 @@
             </w:drawing>
           </mc:Choice>
           <mc:Fallback>
-            <w:pict w14:anchorId="67FBEA1F">
-              <v:roundrect id="Rectángulo redondeado 15" style="position:absolute;margin-left:-8.7pt;margin-top:-1.65pt;width:525.5pt;height:86pt;z-index:-251651072;visibility:visible;mso-wrap-style:square;mso-width-percent:0;mso-height-percent:0;mso-wrap-distance-left:9pt;mso-wrap-distance-top:0;mso-wrap-distance-right:9pt;mso-wrap-distance-bottom:0;mso-position-horizontal:absolute;mso-position-horizontal-relative:text;mso-position-vertical:absolute;mso-position-vertical-relative:text;mso-width-percent:0;mso-height-percent:0;mso-width-relative:margin;mso-height-relative:margin;v-text-anchor:middle" o:spid="_x0000_s1026" fillcolor="#4f81bd [3204]" strokecolor="#4579b8 [3044]" strokeweight="1.5pt" arcsize="10923f" w14:anchorId="0C708CCD" o:gfxdata="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">
-                <v:fill type="gradient" color2="#a7bfde [1620]" angle="180" focus="100%" rotate="t">
+            <w:pict>
+              <v:roundrect w14:anchorId="0C708CCD" id="Rectángulo redondeado 15" o:spid="_x0000_s1026" style="position:absolute;margin-left:-8.7pt;margin-top:-1.65pt;width:525.5pt;height:86pt;z-index:-251651072;visibility:visible;mso-wrap-style:square;mso-width-percent:0;mso-height-percent:0;mso-wrap-distance-left:9pt;mso-wrap-distance-top:0;mso-wrap-distance-right:9pt;mso-wrap-distance-bottom:0;mso-position-horizontal:absolute;mso-position-horizontal-relative:text;mso-position-vertical:absolute;mso-position-vertical-relative:text;mso-width-percent:0;mso-height-percent:0;mso-width-relative:margin;mso-height-relative:margin;v-text-anchor:middle" arcsize="10923f" o:gfxdata="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" fillcolor="#4f81bd [3204]" strokecolor="#4579b8 [3044]" strokeweight="1.5pt">
+                <v:fill color2="#a7bfde [1620]" rotate="t" angle="180" focus="100%" type="gradient">
                   <o:fill v:ext="view" type="gradientUnscaled"/>
                 </v:fill>
-                <v:shadow on="t" color="black" opacity="22937f" offset="0,.63889mm" origin=",.5"/>
+                <v:shadow on="t" color="black" opacity="22937f" origin=",.5" offset="0,.63889mm"/>
               </v:roundrect>
             </w:pict>
           </mc:Fallback>
@@ -6422,6 +6423,7 @@
           <w:sz w:val="24"/>
           <w:szCs w:val="24"/>
         </w:rPr>
+        <w:lastRenderedPageBreak/>
         <w:t>Acuerdos comerciales con clientes</w:t>
       </w:r>
     </w:p>
@@ -7414,6 +7416,7 @@
           <w:sz w:val="24"/>
           <w:szCs w:val="24"/>
         </w:rPr>
+        <w:lastRenderedPageBreak/>
         <w:t>Cantidad solicitada.</w:t>
       </w:r>
     </w:p>
@@ -7812,6 +7815,7 @@
           <w:sz w:val="24"/>
           <w:szCs w:val="24"/>
         </w:rPr>
+        <w:lastRenderedPageBreak/>
         <w:t xml:space="preserve">Proveedores normales: </w:t>
       </w:r>
       <w:r>
@@ -8208,6 +8212,7 @@
           <w:sz w:val="24"/>
           <w:szCs w:val="24"/>
         </w:rPr>
+        <w:lastRenderedPageBreak/>
         <w:t xml:space="preserve">Figura 3. Proveedores normales: </w:t>
       </w:r>
     </w:p>
@@ -8581,6 +8586,7 @@
           <w:sz w:val="24"/>
           <w:szCs w:val="24"/>
         </w:rPr>
+        <w:lastRenderedPageBreak/>
         <w:t>Elaboración del acuerdo comercial o la orden de compra:</w:t>
       </w:r>
       <w:r>
@@ -8972,6 +8978,7 @@
           <w:sz w:val="24"/>
           <w:szCs w:val="24"/>
         </w:rPr>
+        <w:lastRenderedPageBreak/>
         <w:t>Figura 4. Procedimiento acuerdos con clientes</w:t>
       </w:r>
     </w:p>
@@ -9371,6 +9378,7 @@
           <w:sz w:val="24"/>
           <w:szCs w:val="24"/>
         </w:rPr>
+        <w:lastRenderedPageBreak/>
         <w:t>Revisión del producto:</w:t>
       </w:r>
       <w:r>
@@ -9860,6 +9868,7 @@
           <w:sz w:val="24"/>
           <w:szCs w:val="24"/>
         </w:rPr>
+        <w:lastRenderedPageBreak/>
         <w:t>Coordinación de la entrega:</w:t>
       </w:r>
       <w:r>
@@ -10279,6 +10288,7 @@
           <w:szCs w:val="24"/>
           <w:lang w:eastAsia="es-CO"/>
         </w:rPr>
+        <w:lastRenderedPageBreak/>
         <w:drawing>
           <wp:inline distT="0" distB="0" distL="0" distR="0" wp14:anchorId="376DE03B" wp14:editId="00C0A1C5">
             <wp:extent cx="3282913" cy="3803650"/>
@@ -10450,7 +10460,14 @@
           <w:sz w:val="24"/>
           <w:szCs w:val="24"/>
         </w:rPr>
-        <w:t xml:space="preserve"> La persona encargada de despachar la mercancía debe verificar el estado de los productos a devolver, en algunos casos, es necesario asegurarse de que el departamento de calidad haya realizado el informe y la revisión correspondientes antes de proceder.</w:t>
+        <w:t xml:space="preserve"> l</w:t>
+      </w:r>
+      <w:r>
+        <w:rPr>
+          <w:sz w:val="24"/>
+          <w:szCs w:val="24"/>
+        </w:rPr>
+        <w:t>a persona encargada de despachar la mercancía debe verificar el estado de los productos a devolver, en algunos casos, es necesario asegurarse de que el departamento de calidad haya realizado el informe y la revisión correspondientes antes de proceder.</w:t>
       </w:r>
     </w:p>
     <w:p>
@@ -12381,6 +12398,7 @@
           <w:sz w:val="24"/>
           <w:szCs w:val="24"/>
         </w:rPr>
+        <w:lastRenderedPageBreak/>
         <w:t>clientes y proveedores, la documentación necesaria, incluyendo el proceso de devolución y recepción, y la importancia de los informes sobre devoluciones para la toma de decisiones. Todo esto con el fin de ofrecer una visión integral de la gestión de devoluciones, asegurando un proceso eficiente y satisfactorio tanto para la empresa como para el cliente.</w:t>
       </w:r>
     </w:p>
@@ -12413,10 +12431,10 @@
           <w:lang w:eastAsia="es-CO"/>
         </w:rPr>
         <w:drawing>
-          <wp:inline distT="0" distB="0" distL="0" distR="0" wp14:anchorId="0625B29E" wp14:editId="28844A9B">
-            <wp:extent cx="6332220" cy="3312795"/>
-            <wp:effectExtent l="0" t="0" r="0" b="1905"/>
-            <wp:docPr id="1" name="Imagen 1"/>
+          <wp:inline distT="0" distB="0" distL="0" distR="0" wp14:anchorId="1ECDCFFF" wp14:editId="4E91BE25">
+            <wp:extent cx="5387312" cy="2813050"/>
+            <wp:effectExtent l="0" t="0" r="4445" b="6350"/>
+            <wp:docPr id="3" name="Imagen 3"/>
             <wp:cNvGraphicFramePr>
               <a:graphicFrameLocks xmlns:a="http://schemas.openxmlformats.org/drawingml/2006/main" noChangeAspect="1"/>
             </wp:cNvGraphicFramePr>
@@ -12424,7 +12442,7 @@
               <a:graphicData uri="http://schemas.openxmlformats.org/drawingml/2006/picture">
                 <pic:pic xmlns:pic="http://schemas.openxmlformats.org/drawingml/2006/picture">
                   <pic:nvPicPr>
-                    <pic:cNvPr id="1" name="4DC921A.tmp"/>
+                    <pic:cNvPr id="3" name="5C0AAAA.tmp"/>
                     <pic:cNvPicPr/>
                   </pic:nvPicPr>
                   <pic:blipFill>
@@ -12442,7 +12460,7 @@
                   <pic:spPr>
                     <a:xfrm>
                       <a:off x="0" y="0"/>
-                      <a:ext cx="6332220" cy="3312795"/>
+                      <a:ext cx="5390552" cy="2814742"/>
                     </a:xfrm>
                     <a:prstGeom prst="rect">
                       <a:avLst/>
@@ -12454,7 +12472,6 @@
           </wp:inline>
         </w:drawing>
       </w:r>
-      <w:commentRangeStart w:id="8"/>
       <w:r>
         <w:rPr>
           <w:rStyle w:val="Refdecomentario"/>
@@ -12554,6 +12571,7 @@
           <w:szCs w:val="24"/>
           <w:lang w:eastAsia="es-CO"/>
         </w:rPr>
+        <w:lastRenderedPageBreak/>
         <w:drawing>
           <wp:inline distT="0" distB="0" distL="0" distR="0" wp14:anchorId="65DF7DAE" wp14:editId="054DDAFE">
             <wp:extent cx="4083050" cy="4573770"/>
@@ -12684,12 +12702,12 @@
         <w:tblW w:w="10072" w:type="dxa"/>
         <w:tblInd w:w="0" w:type="dxa"/>
         <w:tblBorders>
-          <w:top w:val="single" w:color="000000" w:sz="4" w:space="0"/>
-          <w:left w:val="single" w:color="000000" w:sz="4" w:space="0"/>
-          <w:bottom w:val="single" w:color="000000" w:sz="4" w:space="0"/>
-          <w:right w:val="single" w:color="000000" w:sz="4" w:space="0"/>
-          <w:insideH w:val="single" w:color="000000" w:sz="4" w:space="0"/>
-          <w:insideV w:val="single" w:color="000000" w:sz="4" w:space="0"/>
+          <w:top w:val="single" w:sz="4" w:space="0" w:color="000000"/>
+          <w:left w:val="single" w:sz="4" w:space="0" w:color="000000"/>
+          <w:bottom w:val="single" w:sz="4" w:space="0" w:color="000000"/>
+          <w:right w:val="single" w:sz="4" w:space="0" w:color="000000"/>
+          <w:insideH w:val="single" w:sz="4" w:space="0" w:color="000000"/>
+          <w:insideV w:val="single" w:sz="4" w:space="0" w:color="000000"/>
         </w:tblBorders>
         <w:tblLayout w:type="fixed"/>
         <w:tblLook w:val="0400" w:firstRow="0" w:lastRow="0" w:firstColumn="0" w:lastColumn="0" w:noHBand="0" w:noVBand="1"/>
@@ -12904,7 +12922,7 @@
             <w:pPr>
               <w:pStyle w:val="Normal0"/>
             </w:pPr>
-            <w:hyperlink w:history="1" r:id="rId22">
+            <w:hyperlink r:id="rId22" w:history="1">
               <w:r>
                 <w:rPr>
                   <w:rStyle w:val="Hipervnculo"/>
@@ -12950,6 +12968,7 @@
                 <w:sz w:val="24"/>
                 <w:szCs w:val="24"/>
               </w:rPr>
+              <w:lastRenderedPageBreak/>
               <w:t>Estructurac</w:t>
             </w:r>
             <w:r>
@@ -13113,7 +13132,7 @@
             <w:pPr>
               <w:pStyle w:val="Normal0"/>
             </w:pPr>
-            <w:hyperlink w:history="1" r:id="rId23">
+            <w:hyperlink r:id="rId23" w:history="1">
               <w:r>
                 <w:rPr>
                   <w:rStyle w:val="Hipervnculo"/>
@@ -13512,10 +13531,10 @@
           <w:tcPr>
             <w:tcW w:w="2263" w:type="dxa"/>
             <w:tcBorders>
-              <w:top w:val="single" w:color="auto" w:sz="4" w:space="0"/>
-              <w:left w:val="single" w:color="auto" w:sz="4" w:space="0"/>
-              <w:bottom w:val="single" w:color="auto" w:sz="4" w:space="0"/>
-              <w:right w:val="single" w:color="auto" w:sz="4" w:space="0"/>
+              <w:top w:val="single" w:sz="4" w:space="0" w:color="auto"/>
+              <w:left w:val="single" w:sz="4" w:space="0" w:color="auto"/>
+              <w:bottom w:val="single" w:sz="4" w:space="0" w:color="auto"/>
+              <w:right w:val="single" w:sz="4" w:space="0" w:color="auto"/>
             </w:tcBorders>
             <w:shd w:val="clear" w:color="000000" w:fill="F9CB9C"/>
             <w:vAlign w:val="center"/>
@@ -13568,10 +13587,10 @@
           <w:tcPr>
             <w:tcW w:w="7997" w:type="dxa"/>
             <w:tcBorders>
-              <w:top w:val="single" w:color="auto" w:sz="4" w:space="0"/>
+              <w:top w:val="single" w:sz="4" w:space="0" w:color="auto"/>
               <w:left w:val="nil"/>
-              <w:bottom w:val="single" w:color="auto" w:sz="4" w:space="0"/>
-              <w:right w:val="single" w:color="auto" w:sz="4" w:space="0"/>
+              <w:bottom w:val="single" w:sz="4" w:space="0" w:color="auto"/>
+              <w:right w:val="single" w:sz="4" w:space="0" w:color="auto"/>
             </w:tcBorders>
             <w:shd w:val="clear" w:color="000000" w:fill="F9CB9C"/>
             <w:vAlign w:val="center"/>
@@ -13630,9 +13649,9 @@
             <w:tcW w:w="2263" w:type="dxa"/>
             <w:tcBorders>
               <w:top w:val="nil"/>
-              <w:left w:val="single" w:color="auto" w:sz="4" w:space="0"/>
-              <w:bottom w:val="single" w:color="auto" w:sz="4" w:space="0"/>
-              <w:right w:val="single" w:color="auto" w:sz="4" w:space="0"/>
+              <w:left w:val="single" w:sz="4" w:space="0" w:color="auto"/>
+              <w:bottom w:val="single" w:sz="4" w:space="0" w:color="auto"/>
+              <w:right w:val="single" w:sz="4" w:space="0" w:color="auto"/>
             </w:tcBorders>
             <w:shd w:val="clear" w:color="auto" w:fill="auto"/>
             <w:noWrap/>
@@ -13660,8 +13679,8 @@
             <w:tcBorders>
               <w:top w:val="nil"/>
               <w:left w:val="nil"/>
-              <w:bottom w:val="single" w:color="auto" w:sz="4" w:space="0"/>
-              <w:right w:val="single" w:color="auto" w:sz="4" w:space="0"/>
+              <w:bottom w:val="single" w:sz="4" w:space="0" w:color="auto"/>
+              <w:right w:val="single" w:sz="4" w:space="0" w:color="auto"/>
             </w:tcBorders>
             <w:shd w:val="clear" w:color="auto" w:fill="auto"/>
             <w:vAlign w:val="bottom"/>
@@ -13700,9 +13719,9 @@
             <w:tcW w:w="2263" w:type="dxa"/>
             <w:tcBorders>
               <w:top w:val="nil"/>
-              <w:left w:val="single" w:color="auto" w:sz="4" w:space="0"/>
-              <w:bottom w:val="single" w:color="auto" w:sz="4" w:space="0"/>
-              <w:right w:val="single" w:color="auto" w:sz="4" w:space="0"/>
+              <w:left w:val="single" w:sz="4" w:space="0" w:color="auto"/>
+              <w:bottom w:val="single" w:sz="4" w:space="0" w:color="auto"/>
+              <w:right w:val="single" w:sz="4" w:space="0" w:color="auto"/>
             </w:tcBorders>
             <w:shd w:val="clear" w:color="auto" w:fill="auto"/>
             <w:noWrap/>
@@ -13722,6 +13741,7 @@
               <w:rPr>
                 <w:rStyle w:val="Textoennegrita"/>
               </w:rPr>
+              <w:lastRenderedPageBreak/>
               <w:t>Acuerdos comerciales</w:t>
             </w:r>
           </w:p>
@@ -13732,8 +13752,8 @@
             <w:tcBorders>
               <w:top w:val="nil"/>
               <w:left w:val="nil"/>
-              <w:bottom w:val="single" w:color="auto" w:sz="4" w:space="0"/>
-              <w:right w:val="single" w:color="auto" w:sz="4" w:space="0"/>
+              <w:bottom w:val="single" w:sz="4" w:space="0" w:color="auto"/>
+              <w:right w:val="single" w:sz="4" w:space="0" w:color="auto"/>
             </w:tcBorders>
             <w:shd w:val="clear" w:color="auto" w:fill="auto"/>
             <w:vAlign w:val="bottom"/>
@@ -13773,9 +13793,9 @@
             <w:tcW w:w="2263" w:type="dxa"/>
             <w:tcBorders>
               <w:top w:val="nil"/>
-              <w:left w:val="single" w:color="auto" w:sz="4" w:space="0"/>
-              <w:bottom w:val="single" w:color="auto" w:sz="4" w:space="0"/>
-              <w:right w:val="single" w:color="auto" w:sz="4" w:space="0"/>
+              <w:left w:val="single" w:sz="4" w:space="0" w:color="auto"/>
+              <w:bottom w:val="single" w:sz="4" w:space="0" w:color="auto"/>
+              <w:right w:val="single" w:sz="4" w:space="0" w:color="auto"/>
             </w:tcBorders>
             <w:shd w:val="clear" w:color="auto" w:fill="auto"/>
             <w:noWrap/>
@@ -13810,8 +13830,8 @@
             <w:tcBorders>
               <w:top w:val="nil"/>
               <w:left w:val="nil"/>
-              <w:bottom w:val="single" w:color="auto" w:sz="4" w:space="0"/>
-              <w:right w:val="single" w:color="auto" w:sz="4" w:space="0"/>
+              <w:bottom w:val="single" w:sz="4" w:space="0" w:color="auto"/>
+              <w:right w:val="single" w:sz="4" w:space="0" w:color="auto"/>
             </w:tcBorders>
             <w:shd w:val="clear" w:color="auto" w:fill="auto"/>
             <w:vAlign w:val="bottom"/>
@@ -13853,9 +13873,9 @@
             <w:tcW w:w="2263" w:type="dxa"/>
             <w:tcBorders>
               <w:top w:val="nil"/>
-              <w:left w:val="single" w:color="auto" w:sz="4" w:space="0"/>
-              <w:bottom w:val="single" w:color="auto" w:sz="4" w:space="0"/>
-              <w:right w:val="single" w:color="auto" w:sz="4" w:space="0"/>
+              <w:left w:val="single" w:sz="4" w:space="0" w:color="auto"/>
+              <w:bottom w:val="single" w:sz="4" w:space="0" w:color="auto"/>
+              <w:right w:val="single" w:sz="4" w:space="0" w:color="auto"/>
             </w:tcBorders>
             <w:shd w:val="clear" w:color="auto" w:fill="auto"/>
             <w:noWrap/>
@@ -13884,8 +13904,8 @@
             <w:tcBorders>
               <w:top w:val="nil"/>
               <w:left w:val="nil"/>
-              <w:bottom w:val="single" w:color="auto" w:sz="4" w:space="0"/>
-              <w:right w:val="single" w:color="auto" w:sz="4" w:space="0"/>
+              <w:bottom w:val="single" w:sz="4" w:space="0" w:color="auto"/>
+              <w:right w:val="single" w:sz="4" w:space="0" w:color="auto"/>
             </w:tcBorders>
             <w:shd w:val="clear" w:color="auto" w:fill="auto"/>
             <w:vAlign w:val="bottom"/>
@@ -13909,9 +13929,9 @@
             <w:tcW w:w="2263" w:type="dxa"/>
             <w:tcBorders>
               <w:top w:val="nil"/>
-              <w:left w:val="single" w:color="auto" w:sz="4" w:space="0"/>
-              <w:bottom w:val="single" w:color="auto" w:sz="4" w:space="0"/>
-              <w:right w:val="single" w:color="auto" w:sz="4" w:space="0"/>
+              <w:left w:val="single" w:sz="4" w:space="0" w:color="auto"/>
+              <w:bottom w:val="single" w:sz="4" w:space="0" w:color="auto"/>
+              <w:right w:val="single" w:sz="4" w:space="0" w:color="auto"/>
             </w:tcBorders>
             <w:shd w:val="clear" w:color="auto" w:fill="auto"/>
             <w:noWrap/>
@@ -13939,8 +13959,8 @@
             <w:tcBorders>
               <w:top w:val="nil"/>
               <w:left w:val="nil"/>
-              <w:bottom w:val="single" w:color="auto" w:sz="4" w:space="0"/>
-              <w:right w:val="single" w:color="auto" w:sz="4" w:space="0"/>
+              <w:bottom w:val="single" w:sz="4" w:space="0" w:color="auto"/>
+              <w:right w:val="single" w:sz="4" w:space="0" w:color="auto"/>
             </w:tcBorders>
             <w:shd w:val="clear" w:color="auto" w:fill="auto"/>
             <w:vAlign w:val="bottom"/>
@@ -13966,9 +13986,9 @@
             <w:tcW w:w="2263" w:type="dxa"/>
             <w:tcBorders>
               <w:top w:val="nil"/>
-              <w:left w:val="single" w:color="auto" w:sz="4" w:space="0"/>
-              <w:bottom w:val="single" w:color="auto" w:sz="4" w:space="0"/>
-              <w:right w:val="single" w:color="auto" w:sz="4" w:space="0"/>
+              <w:left w:val="single" w:sz="4" w:space="0" w:color="auto"/>
+              <w:bottom w:val="single" w:sz="4" w:space="0" w:color="auto"/>
+              <w:right w:val="single" w:sz="4" w:space="0" w:color="auto"/>
             </w:tcBorders>
             <w:shd w:val="clear" w:color="auto" w:fill="auto"/>
             <w:noWrap/>
@@ -13996,8 +14016,8 @@
             <w:tcBorders>
               <w:top w:val="nil"/>
               <w:left w:val="nil"/>
-              <w:bottom w:val="single" w:color="auto" w:sz="4" w:space="0"/>
-              <w:right w:val="single" w:color="auto" w:sz="4" w:space="0"/>
+              <w:bottom w:val="single" w:sz="4" w:space="0" w:color="auto"/>
+              <w:right w:val="single" w:sz="4" w:space="0" w:color="auto"/>
             </w:tcBorders>
             <w:shd w:val="clear" w:color="auto" w:fill="auto"/>
             <w:vAlign w:val="bottom"/>
@@ -14018,9 +14038,9 @@
             <w:tcW w:w="2263" w:type="dxa"/>
             <w:tcBorders>
               <w:top w:val="nil"/>
-              <w:left w:val="single" w:color="auto" w:sz="4" w:space="0"/>
-              <w:bottom w:val="single" w:color="auto" w:sz="4" w:space="0"/>
-              <w:right w:val="single" w:color="auto" w:sz="4" w:space="0"/>
+              <w:left w:val="single" w:sz="4" w:space="0" w:color="auto"/>
+              <w:bottom w:val="single" w:sz="4" w:space="0" w:color="auto"/>
+              <w:right w:val="single" w:sz="4" w:space="0" w:color="auto"/>
             </w:tcBorders>
             <w:shd w:val="clear" w:color="auto" w:fill="auto"/>
             <w:noWrap/>
@@ -14051,8 +14071,8 @@
             <w:tcBorders>
               <w:top w:val="nil"/>
               <w:left w:val="nil"/>
-              <w:bottom w:val="single" w:color="auto" w:sz="4" w:space="0"/>
-              <w:right w:val="single" w:color="auto" w:sz="4" w:space="0"/>
+              <w:bottom w:val="single" w:sz="4" w:space="0" w:color="auto"/>
+              <w:right w:val="single" w:sz="4" w:space="0" w:color="auto"/>
             </w:tcBorders>
             <w:shd w:val="clear" w:color="auto" w:fill="auto"/>
             <w:vAlign w:val="bottom"/>
@@ -14091,9 +14111,9 @@
             <w:tcW w:w="2263" w:type="dxa"/>
             <w:tcBorders>
               <w:top w:val="nil"/>
-              <w:left w:val="single" w:color="auto" w:sz="4" w:space="0"/>
-              <w:bottom w:val="single" w:color="auto" w:sz="4" w:space="0"/>
-              <w:right w:val="single" w:color="auto" w:sz="4" w:space="0"/>
+              <w:left w:val="single" w:sz="4" w:space="0" w:color="auto"/>
+              <w:bottom w:val="single" w:sz="4" w:space="0" w:color="auto"/>
+              <w:right w:val="single" w:sz="4" w:space="0" w:color="auto"/>
             </w:tcBorders>
             <w:shd w:val="clear" w:color="auto" w:fill="auto"/>
             <w:noWrap/>
@@ -14124,8 +14144,8 @@
             <w:tcBorders>
               <w:top w:val="nil"/>
               <w:left w:val="nil"/>
-              <w:bottom w:val="single" w:color="auto" w:sz="4" w:space="0"/>
-              <w:right w:val="single" w:color="auto" w:sz="4" w:space="0"/>
+              <w:bottom w:val="single" w:sz="4" w:space="0" w:color="auto"/>
+              <w:right w:val="single" w:sz="4" w:space="0" w:color="auto"/>
             </w:tcBorders>
             <w:shd w:val="clear" w:color="auto" w:fill="auto"/>
             <w:vAlign w:val="bottom"/>
@@ -14164,9 +14184,9 @@
             <w:tcW w:w="2263" w:type="dxa"/>
             <w:tcBorders>
               <w:top w:val="nil"/>
-              <w:left w:val="single" w:color="auto" w:sz="4" w:space="0"/>
-              <w:bottom w:val="single" w:color="auto" w:sz="4" w:space="0"/>
-              <w:right w:val="single" w:color="auto" w:sz="4" w:space="0"/>
+              <w:left w:val="single" w:sz="4" w:space="0" w:color="auto"/>
+              <w:bottom w:val="single" w:sz="4" w:space="0" w:color="auto"/>
+              <w:right w:val="single" w:sz="4" w:space="0" w:color="auto"/>
             </w:tcBorders>
             <w:shd w:val="clear" w:color="auto" w:fill="auto"/>
             <w:noWrap/>
@@ -14196,8 +14216,8 @@
             <w:tcBorders>
               <w:top w:val="nil"/>
               <w:left w:val="nil"/>
-              <w:bottom w:val="single" w:color="auto" w:sz="4" w:space="0"/>
-              <w:right w:val="single" w:color="auto" w:sz="4" w:space="0"/>
+              <w:bottom w:val="single" w:sz="4" w:space="0" w:color="auto"/>
+              <w:right w:val="single" w:sz="4" w:space="0" w:color="auto"/>
             </w:tcBorders>
             <w:shd w:val="clear" w:color="auto" w:fill="auto"/>
             <w:vAlign w:val="bottom"/>
@@ -14235,9 +14255,9 @@
             <w:tcW w:w="2263" w:type="dxa"/>
             <w:tcBorders>
               <w:top w:val="nil"/>
-              <w:left w:val="single" w:color="auto" w:sz="4" w:space="0"/>
-              <w:bottom w:val="single" w:color="auto" w:sz="4" w:space="0"/>
-              <w:right w:val="single" w:color="auto" w:sz="4" w:space="0"/>
+              <w:left w:val="single" w:sz="4" w:space="0" w:color="auto"/>
+              <w:bottom w:val="single" w:sz="4" w:space="0" w:color="auto"/>
+              <w:right w:val="single" w:sz="4" w:space="0" w:color="auto"/>
             </w:tcBorders>
             <w:shd w:val="clear" w:color="auto" w:fill="auto"/>
             <w:noWrap/>
@@ -14267,8 +14287,8 @@
             <w:tcBorders>
               <w:top w:val="nil"/>
               <w:left w:val="nil"/>
-              <w:bottom w:val="single" w:color="auto" w:sz="4" w:space="0"/>
-              <w:right w:val="single" w:color="auto" w:sz="4" w:space="0"/>
+              <w:bottom w:val="single" w:sz="4" w:space="0" w:color="auto"/>
+              <w:right w:val="single" w:sz="4" w:space="0" w:color="auto"/>
             </w:tcBorders>
             <w:shd w:val="clear" w:color="auto" w:fill="auto"/>
             <w:vAlign w:val="bottom"/>
@@ -14315,9 +14335,9 @@
             <w:tcW w:w="2263" w:type="dxa"/>
             <w:tcBorders>
               <w:top w:val="nil"/>
-              <w:left w:val="single" w:color="auto" w:sz="4" w:space="0"/>
-              <w:bottom w:val="single" w:color="auto" w:sz="4" w:space="0"/>
-              <w:right w:val="single" w:color="auto" w:sz="4" w:space="0"/>
+              <w:left w:val="single" w:sz="4" w:space="0" w:color="auto"/>
+              <w:bottom w:val="single" w:sz="4" w:space="0" w:color="auto"/>
+              <w:right w:val="single" w:sz="4" w:space="0" w:color="auto"/>
             </w:tcBorders>
             <w:shd w:val="clear" w:color="auto" w:fill="auto"/>
             <w:noWrap/>
@@ -14347,8 +14367,8 @@
             <w:tcBorders>
               <w:top w:val="nil"/>
               <w:left w:val="nil"/>
-              <w:bottom w:val="single" w:color="auto" w:sz="4" w:space="0"/>
-              <w:right w:val="single" w:color="auto" w:sz="4" w:space="0"/>
+              <w:bottom w:val="single" w:sz="4" w:space="0" w:color="auto"/>
+              <w:right w:val="single" w:sz="4" w:space="0" w:color="auto"/>
             </w:tcBorders>
             <w:shd w:val="clear" w:color="auto" w:fill="auto"/>
             <w:vAlign w:val="bottom"/>
@@ -14385,9 +14405,9 @@
             <w:tcW w:w="2263" w:type="dxa"/>
             <w:tcBorders>
               <w:top w:val="nil"/>
-              <w:left w:val="single" w:color="auto" w:sz="4" w:space="0"/>
-              <w:bottom w:val="single" w:color="auto" w:sz="4" w:space="0"/>
-              <w:right w:val="single" w:color="auto" w:sz="4" w:space="0"/>
+              <w:left w:val="single" w:sz="4" w:space="0" w:color="auto"/>
+              <w:bottom w:val="single" w:sz="4" w:space="0" w:color="auto"/>
+              <w:right w:val="single" w:sz="4" w:space="0" w:color="auto"/>
             </w:tcBorders>
             <w:shd w:val="clear" w:color="auto" w:fill="auto"/>
             <w:noWrap/>
@@ -14419,8 +14439,8 @@
             <w:tcBorders>
               <w:top w:val="nil"/>
               <w:left w:val="nil"/>
-              <w:bottom w:val="single" w:color="auto" w:sz="4" w:space="0"/>
-              <w:right w:val="single" w:color="auto" w:sz="4" w:space="0"/>
+              <w:bottom w:val="single" w:sz="4" w:space="0" w:color="auto"/>
+              <w:right w:val="single" w:sz="4" w:space="0" w:color="auto"/>
             </w:tcBorders>
             <w:shd w:val="clear" w:color="auto" w:fill="auto"/>
             <w:vAlign w:val="bottom"/>
@@ -14469,9 +14489,9 @@
             <w:tcW w:w="2263" w:type="dxa"/>
             <w:tcBorders>
               <w:top w:val="nil"/>
-              <w:left w:val="single" w:color="auto" w:sz="4" w:space="0"/>
-              <w:bottom w:val="single" w:color="auto" w:sz="4" w:space="0"/>
-              <w:right w:val="single" w:color="auto" w:sz="4" w:space="0"/>
+              <w:left w:val="single" w:sz="4" w:space="0" w:color="auto"/>
+              <w:bottom w:val="single" w:sz="4" w:space="0" w:color="auto"/>
+              <w:right w:val="single" w:sz="4" w:space="0" w:color="auto"/>
             </w:tcBorders>
             <w:shd w:val="clear" w:color="auto" w:fill="auto"/>
             <w:noWrap/>
@@ -14502,8 +14522,8 @@
             <w:tcBorders>
               <w:top w:val="nil"/>
               <w:left w:val="nil"/>
-              <w:bottom w:val="single" w:color="auto" w:sz="4" w:space="0"/>
-              <w:right w:val="single" w:color="auto" w:sz="4" w:space="0"/>
+              <w:bottom w:val="single" w:sz="4" w:space="0" w:color="auto"/>
+              <w:right w:val="single" w:sz="4" w:space="0" w:color="auto"/>
             </w:tcBorders>
             <w:shd w:val="clear" w:color="auto" w:fill="auto"/>
             <w:vAlign w:val="bottom"/>
@@ -14552,9 +14572,9 @@
             <w:tcW w:w="2263" w:type="dxa"/>
             <w:tcBorders>
               <w:top w:val="nil"/>
-              <w:left w:val="single" w:color="auto" w:sz="4" w:space="0"/>
-              <w:bottom w:val="single" w:color="auto" w:sz="4" w:space="0"/>
-              <w:right w:val="single" w:color="auto" w:sz="4" w:space="0"/>
+              <w:left w:val="single" w:sz="4" w:space="0" w:color="auto"/>
+              <w:bottom w:val="single" w:sz="4" w:space="0" w:color="auto"/>
+              <w:right w:val="single" w:sz="4" w:space="0" w:color="auto"/>
             </w:tcBorders>
             <w:shd w:val="clear" w:color="auto" w:fill="auto"/>
             <w:noWrap/>
@@ -14584,8 +14604,8 @@
             <w:tcBorders>
               <w:top w:val="nil"/>
               <w:left w:val="nil"/>
-              <w:bottom w:val="single" w:color="auto" w:sz="4" w:space="0"/>
-              <w:right w:val="single" w:color="auto" w:sz="4" w:space="0"/>
+              <w:bottom w:val="single" w:sz="4" w:space="0" w:color="auto"/>
+              <w:right w:val="single" w:sz="4" w:space="0" w:color="auto"/>
             </w:tcBorders>
             <w:shd w:val="clear" w:color="auto" w:fill="auto"/>
             <w:vAlign w:val="bottom"/>
@@ -14623,9 +14643,9 @@
             <w:tcW w:w="2263" w:type="dxa"/>
             <w:tcBorders>
               <w:top w:val="nil"/>
-              <w:left w:val="single" w:color="auto" w:sz="4" w:space="0"/>
-              <w:bottom w:val="single" w:color="auto" w:sz="4" w:space="0"/>
-              <w:right w:val="single" w:color="auto" w:sz="4" w:space="0"/>
+              <w:left w:val="single" w:sz="4" w:space="0" w:color="auto"/>
+              <w:bottom w:val="single" w:sz="4" w:space="0" w:color="auto"/>
+              <w:right w:val="single" w:sz="4" w:space="0" w:color="auto"/>
             </w:tcBorders>
             <w:shd w:val="clear" w:color="auto" w:fill="auto"/>
             <w:noWrap/>
@@ -14661,8 +14681,8 @@
             <w:tcBorders>
               <w:top w:val="nil"/>
               <w:left w:val="nil"/>
-              <w:bottom w:val="single" w:color="auto" w:sz="4" w:space="0"/>
-              <w:right w:val="single" w:color="auto" w:sz="4" w:space="0"/>
+              <w:bottom w:val="single" w:sz="4" w:space="0" w:color="auto"/>
+              <w:right w:val="single" w:sz="4" w:space="0" w:color="auto"/>
             </w:tcBorders>
             <w:shd w:val="clear" w:color="auto" w:fill="auto"/>
             <w:vAlign w:val="bottom"/>
@@ -14790,7 +14810,7 @@
         </w:rPr>
         <w:t xml:space="preserve"> </w:t>
       </w:r>
-      <w:hyperlink w:history="1" r:id="rId24">
+      <w:hyperlink r:id="rId24" w:history="1">
         <w:r>
           <w:rPr>
             <w:rStyle w:val="Hipervnculo"/>
@@ -14830,7 +14850,7 @@
         </w:rPr>
         <w:t xml:space="preserve">Forero, C. (2010). Las devoluciones: La logística inversa. </w:t>
       </w:r>
-      <w:hyperlink w:history="1" r:id="rId25">
+      <w:hyperlink r:id="rId25" w:history="1">
         <w:r>
           <w:rPr>
             <w:rStyle w:val="Hipervnculo"/>
@@ -14866,19 +14886,45 @@
           <w:sz w:val="24"/>
           <w:szCs w:val="24"/>
         </w:rPr>
-        <w:t xml:space="preserve">González, H. (2010). Devolución de mercancía. </w:t>
-      </w:r>
-    </w:p>
-    <w:p>
-      <w:pPr>
-        <w:pStyle w:val="Normal0"/>
+        <w:t>González, H. (20</w:t>
+      </w:r>
+      <w:r>
         <w:rPr>
           <w:color w:val="000000" w:themeColor="text1"/>
           <w:sz w:val="24"/>
           <w:szCs w:val="24"/>
         </w:rPr>
-      </w:pPr>
-      <w:hyperlink w:history="1" r:id="rId26">
+        <w:t>10). Manejo</w:t>
+      </w:r>
+      <w:bookmarkStart w:id="9" w:name="_GoBack"/>
+      <w:bookmarkEnd w:id="9"/>
+      <w:r>
+        <w:rPr>
+          <w:color w:val="000000" w:themeColor="text1"/>
+          <w:sz w:val="24"/>
+          <w:szCs w:val="24"/>
+        </w:rPr>
+        <w:t xml:space="preserve"> devoluciones</w:t>
+      </w:r>
+      <w:r>
+        <w:rPr>
+          <w:color w:val="000000" w:themeColor="text1"/>
+          <w:sz w:val="24"/>
+          <w:szCs w:val="24"/>
+        </w:rPr>
+        <w:t xml:space="preserve">. </w:t>
+      </w:r>
+    </w:p>
+    <w:p>
+      <w:pPr>
+        <w:pStyle w:val="Normal0"/>
+        <w:rPr>
+          <w:color w:val="000000" w:themeColor="text1"/>
+          <w:sz w:val="24"/>
+          <w:szCs w:val="24"/>
+        </w:rPr>
+      </w:pPr>
+      <w:hyperlink r:id="rId26" w:history="1">
         <w:r>
           <w:rPr>
             <w:rStyle w:val="Hipervnculo"/>
@@ -14944,7 +14990,7 @@
           <w:szCs w:val="24"/>
         </w:rPr>
       </w:pPr>
-      <w:hyperlink w:history="1" r:id="rId27">
+      <w:hyperlink r:id="rId27" w:history="1">
         <w:r>
           <w:rPr>
             <w:rStyle w:val="Hipervnculo"/>
@@ -14974,32 +15020,60 @@
           <w:szCs w:val="24"/>
         </w:rPr>
       </w:pPr>
+      <w:proofErr w:type="spellStart"/>
       <w:r>
         <w:rPr>
           <w:color w:val="000000" w:themeColor="text1"/>
           <w:sz w:val="24"/>
           <w:szCs w:val="24"/>
         </w:rPr>
-        <w:t xml:space="preserve">Delgado, G. (2013). Clasificación de proveedores. </w:t>
-      </w:r>
-    </w:p>
-    <w:p>
-      <w:pPr>
-        <w:pStyle w:val="Normal0"/>
+        <w:t>K_Admin</w:t>
+      </w:r>
+      <w:proofErr w:type="spellEnd"/>
+      <w:r>
         <w:rPr>
           <w:color w:val="000000" w:themeColor="text1"/>
           <w:sz w:val="24"/>
           <w:szCs w:val="24"/>
         </w:rPr>
-      </w:pPr>
-      <w:hyperlink w:history="1" r:id="rId28">
+        <w:t xml:space="preserve">. (2021, 25 enero). Clasificación de proveedores ¿De qué tipo existen? </w:t>
+      </w:r>
+      <w:proofErr w:type="spellStart"/>
+      <w:r>
+        <w:rPr>
+          <w:color w:val="000000" w:themeColor="text1"/>
+          <w:sz w:val="24"/>
+          <w:szCs w:val="24"/>
+        </w:rPr>
+        <w:t>Klötx</w:t>
+      </w:r>
+      <w:proofErr w:type="spellEnd"/>
+      <w:r>
+        <w:rPr>
+          <w:color w:val="000000" w:themeColor="text1"/>
+          <w:sz w:val="24"/>
+          <w:szCs w:val="24"/>
+        </w:rPr>
+        <w:t xml:space="preserve">. </w:t>
+      </w:r>
+    </w:p>
+    <w:p>
+      <w:pPr>
+        <w:pStyle w:val="Normal0"/>
+        <w:rPr>
+          <w:color w:val="000000" w:themeColor="text1"/>
+          <w:sz w:val="24"/>
+          <w:szCs w:val="24"/>
+        </w:rPr>
+      </w:pPr>
+      <w:hyperlink r:id="rId28" w:history="1">
         <w:r>
           <w:rPr>
             <w:rStyle w:val="Hipervnculo"/>
             <w:sz w:val="24"/>
             <w:szCs w:val="24"/>
           </w:rPr>
-          <w:t>http://logisticareciboydespacho.blogspot.com.co/2013/03/clasificacion- de-proveedores.html</w:t>
+          <w:t>https://www.klotx.com/clasificacion-de-proveedores-de-que-tipo-existen/</w:t>
         </w:r>
       </w:hyperlink>
     </w:p>
@@ -15022,6 +15096,32 @@
           <w:szCs w:val="24"/>
         </w:rPr>
       </w:pPr>
+      <w:r>
+        <w:rPr>
+          <w:color w:val="000000" w:themeColor="text1"/>
+          <w:sz w:val="24"/>
+          <w:szCs w:val="24"/>
+        </w:rPr>
+        <w:t>Trejos, A. (2009). Instrumentos para la evaluación del impacto de acuerdos comerciales internacionales: aplicación para países pequeños en</w:t>
+      </w:r>
+    </w:p>
+    <w:p>
+      <w:pPr>
+        <w:pStyle w:val="Normal0"/>
+        <w:rPr>
+          <w:color w:val="000000" w:themeColor="text1"/>
+          <w:sz w:val="24"/>
+          <w:szCs w:val="24"/>
+        </w:rPr>
+      </w:pPr>
+      <w:r>
+        <w:rPr>
+          <w:color w:val="000000" w:themeColor="text1"/>
+          <w:sz w:val="24"/>
+          <w:szCs w:val="24"/>
+        </w:rPr>
+        <w:t>América latina. (</w:t>
+      </w:r>
       <w:proofErr w:type="spellStart"/>
       <w:r>
         <w:rPr>
@@ -15029,7 +15129,7 @@
           <w:sz w:val="24"/>
           <w:szCs w:val="24"/>
         </w:rPr>
-        <w:t>GestioPolis</w:t>
+        <w:t>Cepal</w:t>
       </w:r>
       <w:proofErr w:type="spellEnd"/>
       <w:r>
@@ -15038,121 +15138,19 @@
           <w:sz w:val="24"/>
           <w:szCs w:val="24"/>
         </w:rPr>
-        <w:t>. (2002</w:t>
-      </w:r>
-      <w:r>
+        <w:t xml:space="preserve">, Ed.) México. </w:t>
+      </w:r>
+    </w:p>
+    <w:p>
+      <w:pPr>
+        <w:pStyle w:val="Normal0"/>
         <w:rPr>
           <w:color w:val="000000" w:themeColor="text1"/>
           <w:sz w:val="24"/>
           <w:szCs w:val="24"/>
         </w:rPr>
-        <w:t>) ¿Qué es un acuerdo comercial</w:t>
-      </w:r>
-      <w:proofErr w:type="gramStart"/>
-      <w:r>
-        <w:rPr>
-          <w:color w:val="000000" w:themeColor="text1"/>
-          <w:sz w:val="24"/>
-          <w:szCs w:val="24"/>
-        </w:rPr>
-        <w:t>?.</w:t>
-      </w:r>
-      <w:proofErr w:type="gramEnd"/>
-    </w:p>
-    <w:p>
-      <w:pPr>
-        <w:pStyle w:val="Normal0"/>
-        <w:rPr>
-          <w:color w:val="000000" w:themeColor="text1"/>
-          <w:sz w:val="24"/>
-          <w:szCs w:val="24"/>
-        </w:rPr>
-      </w:pPr>
-      <w:hyperlink w:history="1" r:id="rId29">
-        <w:r>
-          <w:rPr>
-            <w:rStyle w:val="Hipervnculo"/>
-            <w:sz w:val="24"/>
-            <w:szCs w:val="24"/>
-          </w:rPr>
-          <w:t>https://www.gestiopolis.com/que-es-un-acuerdo-comercial/</w:t>
-        </w:r>
-      </w:hyperlink>
-    </w:p>
-    <w:p>
-      <w:pPr>
-        <w:pStyle w:val="Normal0"/>
-        <w:rPr>
-          <w:color w:val="000000" w:themeColor="text1"/>
-          <w:sz w:val="24"/>
-          <w:szCs w:val="24"/>
-        </w:rPr>
-      </w:pPr>
-    </w:p>
-    <w:p>
-      <w:pPr>
-        <w:pStyle w:val="Normal0"/>
-        <w:rPr>
-          <w:color w:val="000000" w:themeColor="text1"/>
-          <w:sz w:val="24"/>
-          <w:szCs w:val="24"/>
-        </w:rPr>
-      </w:pPr>
-      <w:r>
-        <w:rPr>
-          <w:color w:val="000000" w:themeColor="text1"/>
-          <w:sz w:val="24"/>
-          <w:szCs w:val="24"/>
-        </w:rPr>
-        <w:t>Trejos, A. (2009). Instrumentos para la evaluación del impacto de acuerdos comerciales internacionales: aplicación para países pequeños en</w:t>
-      </w:r>
-    </w:p>
-    <w:p>
-      <w:pPr>
-        <w:pStyle w:val="Normal0"/>
-        <w:rPr>
-          <w:color w:val="000000" w:themeColor="text1"/>
-          <w:sz w:val="24"/>
-          <w:szCs w:val="24"/>
-        </w:rPr>
-      </w:pPr>
-      <w:r>
-        <w:rPr>
-          <w:color w:val="000000" w:themeColor="text1"/>
-          <w:sz w:val="24"/>
-          <w:szCs w:val="24"/>
-        </w:rPr>
-        <w:t>América latina. (</w:t>
-      </w:r>
-      <w:proofErr w:type="spellStart"/>
-      <w:r>
-        <w:rPr>
-          <w:color w:val="000000" w:themeColor="text1"/>
-          <w:sz w:val="24"/>
-          <w:szCs w:val="24"/>
-        </w:rPr>
-        <w:t>Cepal</w:t>
-      </w:r>
-      <w:proofErr w:type="spellEnd"/>
-      <w:r>
-        <w:rPr>
-          <w:color w:val="000000" w:themeColor="text1"/>
-          <w:sz w:val="24"/>
-          <w:szCs w:val="24"/>
-        </w:rPr>
-        <w:t xml:space="preserve">, Ed.) México. </w:t>
-      </w:r>
-    </w:p>
-    <w:p>
-      <w:pPr>
-        <w:pStyle w:val="Normal0"/>
-        <w:rPr>
-          <w:color w:val="000000" w:themeColor="text1"/>
-          <w:sz w:val="24"/>
-          <w:szCs w:val="24"/>
-        </w:rPr>
-      </w:pPr>
-      <w:hyperlink w:history="1" r:id="rId30">
+      </w:pPr>
+      <w:hyperlink r:id="rId29" w:history="1">
         <w:r>
           <w:rPr>
             <w:rStyle w:val="Hipervnculo"/>
@@ -15223,12 +15221,12 @@
         <w:tblW w:w="9967" w:type="dxa"/>
         <w:tblInd w:w="0" w:type="dxa"/>
         <w:tblBorders>
-          <w:top w:val="single" w:color="000000" w:sz="4" w:space="0"/>
-          <w:left w:val="single" w:color="000000" w:sz="4" w:space="0"/>
-          <w:bottom w:val="single" w:color="000000" w:sz="4" w:space="0"/>
-          <w:right w:val="single" w:color="000000" w:sz="4" w:space="0"/>
-          <w:insideH w:val="single" w:color="000000" w:sz="4" w:space="0"/>
-          <w:insideV w:val="single" w:color="000000" w:sz="4" w:space="0"/>
+          <w:top w:val="single" w:sz="4" w:space="0" w:color="000000"/>
+          <w:left w:val="single" w:sz="4" w:space="0" w:color="000000"/>
+          <w:bottom w:val="single" w:sz="4" w:space="0" w:color="000000"/>
+          <w:right w:val="single" w:sz="4" w:space="0" w:color="000000"/>
+          <w:insideH w:val="single" w:sz="4" w:space="0" w:color="000000"/>
+          <w:insideV w:val="single" w:sz="4" w:space="0" w:color="000000"/>
         </w:tblBorders>
         <w:tblLayout w:type="fixed"/>
         <w:tblLook w:val="0400" w:firstRow="0" w:lastRow="0" w:firstColumn="0" w:lastColumn="0" w:noHBand="0" w:noVBand="1"/>
@@ -15249,7 +15247,6 @@
               <w:left w:val="nil"/>
             </w:tcBorders>
             <w:shd w:val="clear" w:color="auto" w:fill="auto"/>
-            <w:tcMar/>
           </w:tcPr>
           <w:p>
             <w:pPr>
@@ -15261,7 +15258,6 @@
         <w:tc>
           <w:tcPr>
             <w:tcW w:w="2272" w:type="dxa"/>
-            <w:tcMar/>
             <w:vAlign w:val="center"/>
           </w:tcPr>
           <w:p>
@@ -15276,7 +15272,6 @@
         <w:tc>
           <w:tcPr>
             <w:tcW w:w="1701" w:type="dxa"/>
-            <w:tcMar/>
             <w:vAlign w:val="center"/>
           </w:tcPr>
           <w:p>
@@ -15291,7 +15286,6 @@
         <w:tc>
           <w:tcPr>
             <w:tcW w:w="2834" w:type="dxa"/>
-            <w:tcMar/>
             <w:vAlign w:val="center"/>
           </w:tcPr>
           <w:p>
@@ -15321,7 +15315,6 @@
         <w:tc>
           <w:tcPr>
             <w:tcW w:w="1888" w:type="dxa"/>
-            <w:tcMar/>
             <w:vAlign w:val="center"/>
           </w:tcPr>
           <w:p>
@@ -15342,7 +15335,6 @@
           <w:tcPr>
             <w:tcW w:w="1272" w:type="dxa"/>
             <w:vMerge w:val="restart"/>
-            <w:tcMar/>
           </w:tcPr>
           <w:p>
             <w:pPr>
@@ -15357,7 +15349,6 @@
         <w:tc>
           <w:tcPr>
             <w:tcW w:w="2272" w:type="dxa"/>
-            <w:tcMar/>
           </w:tcPr>
           <w:p>
             <w:pPr>
@@ -15372,7 +15363,6 @@
         <w:tc>
           <w:tcPr>
             <w:tcW w:w="1701" w:type="dxa"/>
-            <w:tcMar/>
           </w:tcPr>
           <w:p>
             <w:pPr>
@@ -15380,23 +15370,16 @@
               <w:jc w:val="both"/>
             </w:pPr>
             <w:r>
-              <w:rPr/>
               <w:t>Experta</w:t>
             </w:r>
             <w:r>
-              <w:rPr/>
-              <w:t xml:space="preserve"> Temátic</w:t>
-            </w:r>
-            <w:r>
-              <w:rPr/>
-              <w:t>a</w:t>
+              <w:t xml:space="preserve"> Temático</w:t>
             </w:r>
           </w:p>
         </w:tc>
         <w:tc>
           <w:tcPr>
             <w:tcW w:w="2834" w:type="dxa"/>
-            <w:tcMar/>
           </w:tcPr>
           <w:p>
             <w:pPr>
@@ -15411,7 +15394,6 @@
         <w:tc>
           <w:tcPr>
             <w:tcW w:w="1888" w:type="dxa"/>
-            <w:tcMar/>
           </w:tcPr>
           <w:p>
             <w:pPr>
@@ -15432,7 +15414,6 @@
           <w:tcPr>
             <w:tcW w:w="1272" w:type="dxa"/>
             <w:vMerge/>
-            <w:tcMar/>
           </w:tcPr>
           <w:p>
             <w:pPr>
@@ -15452,7 +15433,6 @@
         <w:tc>
           <w:tcPr>
             <w:tcW w:w="2272" w:type="dxa"/>
-            <w:tcMar/>
           </w:tcPr>
           <w:p>
             <w:pPr>
@@ -15464,7 +15444,6 @@
         <w:tc>
           <w:tcPr>
             <w:tcW w:w="1701" w:type="dxa"/>
-            <w:tcMar/>
           </w:tcPr>
           <w:p>
             <w:pPr>
@@ -15476,7 +15455,6 @@
         <w:tc>
           <w:tcPr>
             <w:tcW w:w="2834" w:type="dxa"/>
-            <w:tcMar/>
           </w:tcPr>
           <w:p>
             <w:pPr>
@@ -15488,7 +15466,6 @@
         <w:tc>
           <w:tcPr>
             <w:tcW w:w="1888" w:type="dxa"/>
-            <w:tcMar/>
           </w:tcPr>
           <w:p>
             <w:pPr>
@@ -15571,12 +15548,12 @@
       <w:tblPr>
         <w:tblW w:w="9967" w:type="dxa"/>
         <w:tblBorders>
-          <w:top w:val="single" w:color="000000" w:sz="4" w:space="0"/>
-          <w:left w:val="single" w:color="000000" w:sz="4" w:space="0"/>
-          <w:bottom w:val="single" w:color="000000" w:sz="4" w:space="0"/>
-          <w:right w:val="single" w:color="000000" w:sz="4" w:space="0"/>
-          <w:insideH w:val="single" w:color="000000" w:sz="4" w:space="0"/>
-          <w:insideV w:val="single" w:color="000000" w:sz="4" w:space="0"/>
+          <w:top w:val="single" w:sz="4" w:space="0" w:color="000000"/>
+          <w:left w:val="single" w:sz="4" w:space="0" w:color="000000"/>
+          <w:bottom w:val="single" w:sz="4" w:space="0" w:color="000000"/>
+          <w:right w:val="single" w:sz="4" w:space="0" w:color="000000"/>
+          <w:insideH w:val="single" w:sz="4" w:space="0" w:color="000000"/>
+          <w:insideV w:val="single" w:sz="4" w:space="0" w:color="000000"/>
         </w:tblBorders>
         <w:shd w:val="clear" w:color="auto" w:fill="DAEEF3" w:themeFill="accent5" w:themeFillTint="33"/>
         <w:tblLayout w:type="fixed"/>
@@ -15838,8 +15815,6 @@
               </w:rPr>
               <w:t xml:space="preserve">Evaluadora </w:t>
             </w:r>
-            <w:bookmarkStart w:name="_GoBack" w:id="9"/>
-            <w:bookmarkEnd w:id="9"/>
             <w:r>
               <w:rPr>
                 <w:sz w:val="24"/>
@@ -15984,9 +15959,9 @@
       </w:pPr>
     </w:p>
     <w:sectPr>
-      <w:headerReference w:type="default" r:id="rId31"/>
-      <w:footerReference w:type="default" r:id="rId32"/>
-      <w:pgSz w:w="12240" w:h="15840" w:orient="portrait"/>
+      <w:headerReference w:type="default" r:id="rId30"/>
+      <w:footerReference w:type="default" r:id="rId31"/>
+      <w:pgSz w:w="12240" w:h="15840"/>
       <w:pgMar w:top="1701" w:right="1134" w:bottom="1134" w:left="1134" w:header="720" w:footer="0" w:gutter="0"/>
       <w:pgNumType w:start="1"/>
       <w:cols w:space="720"/>
@@ -15997,7 +15972,7 @@
 
 <file path=word/comments.xml><?xml version="1.0" encoding="utf-8"?>
 <w:comments xmlns:wpc="http://schemas.microsoft.com/office/word/2010/wordprocessingCanvas" xmlns:mc="http://schemas.openxmlformats.org/markup-compatibility/2006" xmlns:o="urn:schemas-microsoft-com:office:office" xmlns:r="http://schemas.openxmlformats.org/officeDocument/2006/relationships" xmlns:m="http://schemas.openxmlformats.org/officeDocument/2006/math" xmlns:v="urn:schemas-microsoft-com:vml" xmlns:wp14="http://schemas.microsoft.com/office/word/2010/wordprocessingDrawing" xmlns:wp="http://schemas.openxmlformats.org/drawingml/2006/wordprocessingDrawing" xmlns:w10="urn:schemas-microsoft-com:office:word" xmlns:w="http://schemas.openxmlformats.org/wordprocessingml/2006/main" xmlns:w14="http://schemas.microsoft.com/office/word/2010/wordml" xmlns:w15="http://schemas.microsoft.com/office/word/2012/wordml" xmlns:wpg="http://schemas.microsoft.com/office/word/2010/wordprocessingGroup" xmlns:wpi="http://schemas.microsoft.com/office/word/2010/wordprocessingInk" xmlns:wne="http://schemas.microsoft.com/office/word/2006/wordml" xmlns:wps="http://schemas.microsoft.com/office/word/2010/wordprocessingShape" mc:Ignorable="w14 w15 wp14">
-  <w:comment w:initials="L" w:author="LauraPGM" w:date="2025-02-24T17:03:00Z" w:id="0">
+  <w:comment w:id="0" w:author="LauraPGM" w:date="2025-02-24T17:03:00Z" w:initials="L">
     <w:p>
       <w:pPr>
         <w:pStyle w:val="Textocomentario"/>
@@ -16013,7 +15988,7 @@
       </w:r>
     </w:p>
   </w:comment>
-  <w:comment w:initials="L" w:author="LauraPGM" w:date="2025-02-20T14:40:00Z" w:id="1">
+  <w:comment w:id="1" w:author="LauraPGM" w:date="2025-02-20T14:40:00Z" w:initials="L">
     <w:p>
       <w:pPr>
         <w:pStyle w:val="Textocomentario"/>
@@ -16029,7 +16004,7 @@
       </w:r>
     </w:p>
   </w:comment>
-  <w:comment w:initials="L" w:author="LauraPGM" w:date="2025-02-24T16:24:00Z" w:id="2">
+  <w:comment w:id="2" w:author="LauraPGM" w:date="2025-02-24T16:24:00Z" w:initials="L">
     <w:p>
       <w:pPr>
         <w:pStyle w:val="Textocomentario"/>
@@ -16045,7 +16020,7 @@
       </w:r>
     </w:p>
   </w:comment>
-  <w:comment w:initials="L" w:author="LauraPGM" w:date="2025-02-24T16:29:00Z" w:id="3">
+  <w:comment w:id="3" w:author="LauraPGM" w:date="2025-02-24T16:29:00Z" w:initials="L">
     <w:p>
       <w:pPr>
         <w:pStyle w:val="Textocomentario"/>
@@ -16074,7 +16049,7 @@
       </w:r>
     </w:p>
   </w:comment>
-  <w:comment w:initials="L" w:author="LauraPGM" w:date="2025-02-24T15:46:00Z" w:id="4">
+  <w:comment w:id="4" w:author="LauraPGM" w:date="2025-02-24T15:46:00Z" w:initials="L">
     <w:p>
       <w:pPr>
         <w:pStyle w:val="Textocomentario"/>
@@ -16103,7 +16078,7 @@
       </w:r>
     </w:p>
   </w:comment>
-  <w:comment w:initials="L" w:author="LauraPGM" w:date="2025-02-22T18:32:00Z" w:id="5">
+  <w:comment w:id="5" w:author="LauraPGM" w:date="2025-02-22T18:32:00Z" w:initials="L">
     <w:p>
       <w:pPr>
         <w:pStyle w:val="Textocomentario"/>
@@ -16119,7 +16094,7 @@
       </w:r>
     </w:p>
   </w:comment>
-  <w:comment w:initials="L" w:author="LauraPGM" w:date="2025-02-22T19:18:00Z" w:id="6">
+  <w:comment w:id="6" w:author="LauraPGM" w:date="2025-02-22T19:18:00Z" w:initials="L">
     <w:p>
       <w:pPr>
         <w:pStyle w:val="Textocomentario"/>
@@ -16135,7 +16110,7 @@
       </w:r>
     </w:p>
   </w:comment>
-  <w:comment w:initials="L" w:author="LauraPGM" w:date="2025-02-27T16:17:00Z" w:id="7">
+  <w:comment w:id="7" w:author="LauraPGM" w:date="2025-02-27T16:17:00Z" w:initials="L">
     <w:p>
       <w:pPr>
         <w:pStyle w:val="Textocomentario"/>
@@ -16147,16 +16122,7 @@
         <w:annotationRef/>
       </w:r>
       <w:r>
-        <w:t xml:space="preserve">Texto alternativo: </w:t>
-      </w:r>
-      <w:r>
-        <w:t>Documento con</w:t>
-      </w:r>
-      <w:r>
-        <w:t xml:space="preserve"> pautas </w:t>
-      </w:r>
-      <w:r>
-        <w:t>para minimizar y atender reclamaciones, enfatizando la importancia de acciones correctivas y la comunicación con el cliente.</w:t>
+        <w:t>Texto alternativo: Documento con pautas para minimizar y atender reclamaciones, enfatizando la importancia de acciones correctivas y la comunicación con el cliente.</w:t>
       </w:r>
     </w:p>
     <w:p>
@@ -16165,7 +16131,7 @@
       </w:pPr>
     </w:p>
   </w:comment>
-  <w:comment w:initials="SM" w:author="Sandra Paola Morales Paez" w:date="2025-02-09T13:28:00Z" w:id="8">
+  <w:comment w:id="8" w:author="Sandra Paola Morales Paez" w:date="2025-02-09T13:28:00Z" w:initials="SM">
     <w:p>
       <w:pPr>
         <w:pStyle w:val="Textocomentario"/>
@@ -16387,7 +16353,7 @@
       <w:ind w:left="-2" w:hanging="2"/>
       <w:jc w:val="right"/>
       <w:rPr>
-        <w:rFonts w:ascii="Times New Roman" w:hAnsi="Times New Roman" w:eastAsia="Times New Roman" w:cs="Times New Roman"/>
+        <w:rFonts w:ascii="Times New Roman" w:eastAsia="Times New Roman" w:hAnsi="Times New Roman" w:cs="Times New Roman"/>
         <w:sz w:val="24"/>
         <w:szCs w:val="24"/>
       </w:rPr>
@@ -16398,7 +16364,7 @@
       <w:pStyle w:val="Normal0"/>
       <w:spacing w:line="240" w:lineRule="auto"/>
       <w:rPr>
-        <w:rFonts w:ascii="Times New Roman" w:hAnsi="Times New Roman" w:eastAsia="Times New Roman" w:cs="Times New Roman"/>
+        <w:rFonts w:ascii="Times New Roman" w:eastAsia="Times New Roman" w:hAnsi="Times New Roman" w:cs="Times New Roman"/>
         <w:sz w:val="24"/>
         <w:szCs w:val="24"/>
       </w:rPr>
@@ -16483,7 +16449,7 @@
 </file>
 
 <file path=word/header1.xml><?xml version="1.0" encoding="utf-8"?>
-<w:hdr xmlns:wpc="http://schemas.microsoft.com/office/word/2010/wordprocessingCanvas" xmlns:mc="http://schemas.openxmlformats.org/markup-compatibility/2006" xmlns:o="urn:schemas-microsoft-com:office:office" xmlns:r="http://schemas.openxmlformats.org/officeDocument/2006/relationships" xmlns:m="http://schemas.openxmlformats.org/officeDocument/2006/math" xmlns:v="urn:schemas-microsoft-com:vml" xmlns:wp14="http://schemas.microsoft.com/office/word/2010/wordprocessingDrawing" xmlns:wp="http://schemas.openxmlformats.org/drawingml/2006/wordprocessingDrawing" xmlns:w10="urn:schemas-microsoft-com:office:word" xmlns:w="http://schemas.openxmlformats.org/wordprocessingml/2006/main" xmlns:w14="http://schemas.microsoft.com/office/word/2010/wordml" xmlns:w15="http://schemas.microsoft.com/office/word/2012/wordml" xmlns:wpg="http://schemas.microsoft.com/office/word/2010/wordprocessingGroup" xmlns:wpi="http://schemas.microsoft.com/office/word/2010/wordprocessingInk" xmlns:wne="http://schemas.microsoft.com/office/word/2006/wordml" xmlns:wps="http://schemas.microsoft.com/office/word/2010/wordprocessingShape" xmlns:a="http://schemas.openxmlformats.org/drawingml/2006/main" xmlns:pic="http://schemas.openxmlformats.org/drawingml/2006/picture" xmlns:a14="http://schemas.microsoft.com/office/drawing/2010/main" mc:Ignorable="w14 w15 wp14">
+<w:hdr xmlns:wpc="http://schemas.microsoft.com/office/word/2010/wordprocessingCanvas" xmlns:mc="http://schemas.openxmlformats.org/markup-compatibility/2006" xmlns:o="urn:schemas-microsoft-com:office:office" xmlns:r="http://schemas.openxmlformats.org/officeDocument/2006/relationships" xmlns:m="http://schemas.openxmlformats.org/officeDocument/2006/math" xmlns:v="urn:schemas-microsoft-com:vml" xmlns:wp14="http://schemas.microsoft.com/office/word/2010/wordprocessingDrawing" xmlns:wp="http://schemas.openxmlformats.org/drawingml/2006/wordprocessingDrawing" xmlns:w10="urn:schemas-microsoft-com:office:word" xmlns:w="http://schemas.openxmlformats.org/wordprocessingml/2006/main" xmlns:w14="http://schemas.microsoft.com/office/word/2010/wordml" xmlns:w15="http://schemas.microsoft.com/office/word/2012/wordml" xmlns:wpg="http://schemas.microsoft.com/office/word/2010/wordprocessingGroup" xmlns:wpi="http://schemas.microsoft.com/office/word/2010/wordprocessingInk" xmlns:wne="http://schemas.microsoft.com/office/word/2006/wordml" xmlns:wps="http://schemas.microsoft.com/office/word/2010/wordprocessingShape" mc:Ignorable="w14 w15 wp14">
   <w:p>
     <w:pPr>
       <w:pStyle w:val="Normal0"/>
@@ -16590,7 +16556,7 @@
         <w:ind w:left="1440" w:hanging="360"/>
       </w:pPr>
       <w:rPr>
-        <w:rFonts w:hint="default" w:ascii="Symbol" w:hAnsi="Symbol"/>
+        <w:rFonts w:ascii="Symbol" w:hAnsi="Symbol" w:hint="default"/>
       </w:rPr>
     </w:lvl>
     <w:lvl w:ilvl="1" w:tplc="240A0003" w:tentative="1">
@@ -16602,7 +16568,7 @@
         <w:ind w:left="2160" w:hanging="360"/>
       </w:pPr>
       <w:rPr>
-        <w:rFonts w:hint="default" w:ascii="Courier New" w:hAnsi="Courier New" w:cs="Courier New"/>
+        <w:rFonts w:ascii="Courier New" w:hAnsi="Courier New" w:cs="Courier New" w:hint="default"/>
       </w:rPr>
     </w:lvl>
     <w:lvl w:ilvl="2" w:tplc="240A0005" w:tentative="1">
@@ -16614,7 +16580,7 @@
         <w:ind w:left="2880" w:hanging="360"/>
       </w:pPr>
       <w:rPr>
-        <w:rFonts w:hint="default" w:ascii="Wingdings" w:hAnsi="Wingdings"/>
+        <w:rFonts w:ascii="Wingdings" w:hAnsi="Wingdings" w:hint="default"/>
       </w:rPr>
     </w:lvl>
     <w:lvl w:ilvl="3" w:tplc="240A0001" w:tentative="1">
@@ -16626,7 +16592,7 @@
         <w:ind w:left="3600" w:hanging="360"/>
       </w:pPr>
       <w:rPr>
-        <w:rFonts w:hint="default" w:ascii="Symbol" w:hAnsi="Symbol"/>
+        <w:rFonts w:ascii="Symbol" w:hAnsi="Symbol" w:hint="default"/>
       </w:rPr>
     </w:lvl>
     <w:lvl w:ilvl="4" w:tplc="240A0003" w:tentative="1">
@@ -16638,7 +16604,7 @@
         <w:ind w:left="4320" w:hanging="360"/>
       </w:pPr>
       <w:rPr>
-        <w:rFonts w:hint="default" w:ascii="Courier New" w:hAnsi="Courier New" w:cs="Courier New"/>
+        <w:rFonts w:ascii="Courier New" w:hAnsi="Courier New" w:cs="Courier New" w:hint="default"/>
       </w:rPr>
     </w:lvl>
     <w:lvl w:ilvl="5" w:tplc="240A0005" w:tentative="1">
@@ -16650,7 +16616,7 @@
         <w:ind w:left="5040" w:hanging="360"/>
       </w:pPr>
       <w:rPr>
-        <w:rFonts w:hint="default" w:ascii="Wingdings" w:hAnsi="Wingdings"/>
+        <w:rFonts w:ascii="Wingdings" w:hAnsi="Wingdings" w:hint="default"/>
       </w:rPr>
     </w:lvl>
     <w:lvl w:ilvl="6" w:tplc="240A0001" w:tentative="1">
@@ -16662,7 +16628,7 @@
         <w:ind w:left="5760" w:hanging="360"/>
       </w:pPr>
       <w:rPr>
-        <w:rFonts w:hint="default" w:ascii="Symbol" w:hAnsi="Symbol"/>
+        <w:rFonts w:ascii="Symbol" w:hAnsi="Symbol" w:hint="default"/>
       </w:rPr>
     </w:lvl>
     <w:lvl w:ilvl="7" w:tplc="240A0003" w:tentative="1">
@@ -16674,7 +16640,7 @@
         <w:ind w:left="6480" w:hanging="360"/>
       </w:pPr>
       <w:rPr>
-        <w:rFonts w:hint="default" w:ascii="Courier New" w:hAnsi="Courier New" w:cs="Courier New"/>
+        <w:rFonts w:ascii="Courier New" w:hAnsi="Courier New" w:cs="Courier New" w:hint="default"/>
       </w:rPr>
     </w:lvl>
     <w:lvl w:ilvl="8" w:tplc="240A0005" w:tentative="1">
@@ -16686,7 +16652,7 @@
         <w:ind w:left="7200" w:hanging="360"/>
       </w:pPr>
       <w:rPr>
-        <w:rFonts w:hint="default" w:ascii="Wingdings" w:hAnsi="Wingdings"/>
+        <w:rFonts w:ascii="Wingdings" w:hAnsi="Wingdings" w:hint="default"/>
       </w:rPr>
     </w:lvl>
   </w:abstractNum>
@@ -16703,7 +16669,7 @@
         <w:ind w:left="720" w:hanging="360"/>
       </w:pPr>
       <w:rPr>
-        <w:rFonts w:hint="default" w:ascii="Symbol" w:hAnsi="Symbol"/>
+        <w:rFonts w:ascii="Symbol" w:hAnsi="Symbol" w:hint="default"/>
       </w:rPr>
     </w:lvl>
     <w:lvl w:ilvl="1" w:tplc="240A0003" w:tentative="1">
@@ -16715,7 +16681,7 @@
         <w:ind w:left="1440" w:hanging="360"/>
       </w:pPr>
       <w:rPr>
-        <w:rFonts w:hint="default" w:ascii="Courier New" w:hAnsi="Courier New" w:cs="Courier New"/>
+        <w:rFonts w:ascii="Courier New" w:hAnsi="Courier New" w:cs="Courier New" w:hint="default"/>
       </w:rPr>
     </w:lvl>
     <w:lvl w:ilvl="2" w:tplc="240A0005" w:tentative="1">
@@ -16727,7 +16693,7 @@
         <w:ind w:left="2160" w:hanging="360"/>
       </w:pPr>
       <w:rPr>
-        <w:rFonts w:hint="default" w:ascii="Wingdings" w:hAnsi="Wingdings"/>
+        <w:rFonts w:ascii="Wingdings" w:hAnsi="Wingdings" w:hint="default"/>
       </w:rPr>
     </w:lvl>
     <w:lvl w:ilvl="3" w:tplc="240A0001" w:tentative="1">
@@ -16739,7 +16705,7 @@
         <w:ind w:left="2880" w:hanging="360"/>
       </w:pPr>
       <w:rPr>
-        <w:rFonts w:hint="default" w:ascii="Symbol" w:hAnsi="Symbol"/>
+        <w:rFonts w:ascii="Symbol" w:hAnsi="Symbol" w:hint="default"/>
       </w:rPr>
     </w:lvl>
     <w:lvl w:ilvl="4" w:tplc="240A0003" w:tentative="1">
@@ -16751,7 +16717,7 @@
         <w:ind w:left="3600" w:hanging="360"/>
       </w:pPr>
       <w:rPr>
-        <w:rFonts w:hint="default" w:ascii="Courier New" w:hAnsi="Courier New" w:cs="Courier New"/>
+        <w:rFonts w:ascii="Courier New" w:hAnsi="Courier New" w:cs="Courier New" w:hint="default"/>
       </w:rPr>
     </w:lvl>
     <w:lvl w:ilvl="5" w:tplc="240A0005" w:tentative="1">
@@ -16763,7 +16729,7 @@
         <w:ind w:left="4320" w:hanging="360"/>
       </w:pPr>
       <w:rPr>
-        <w:rFonts w:hint="default" w:ascii="Wingdings" w:hAnsi="Wingdings"/>
+        <w:rFonts w:ascii="Wingdings" w:hAnsi="Wingdings" w:hint="default"/>
       </w:rPr>
     </w:lvl>
     <w:lvl w:ilvl="6" w:tplc="240A0001" w:tentative="1">
@@ -16775,7 +16741,7 @@
         <w:ind w:left="5040" w:hanging="360"/>
       </w:pPr>
       <w:rPr>
-        <w:rFonts w:hint="default" w:ascii="Symbol" w:hAnsi="Symbol"/>
+        <w:rFonts w:ascii="Symbol" w:hAnsi="Symbol" w:hint="default"/>
       </w:rPr>
     </w:lvl>
     <w:lvl w:ilvl="7" w:tplc="240A0003" w:tentative="1">
@@ -16787,7 +16753,7 @@
         <w:ind w:left="5760" w:hanging="360"/>
       </w:pPr>
       <w:rPr>
-        <w:rFonts w:hint="default" w:ascii="Courier New" w:hAnsi="Courier New" w:cs="Courier New"/>
+        <w:rFonts w:ascii="Courier New" w:hAnsi="Courier New" w:cs="Courier New" w:hint="default"/>
       </w:rPr>
     </w:lvl>
     <w:lvl w:ilvl="8" w:tplc="240A0005" w:tentative="1">
@@ -16799,7 +16765,7 @@
         <w:ind w:left="6480" w:hanging="360"/>
       </w:pPr>
       <w:rPr>
-        <w:rFonts w:hint="default" w:ascii="Wingdings" w:hAnsi="Wingdings"/>
+        <w:rFonts w:ascii="Wingdings" w:hAnsi="Wingdings" w:hint="default"/>
       </w:rPr>
     </w:lvl>
   </w:abstractNum>
@@ -16906,7 +16872,7 @@
         <w:ind w:left="720" w:hanging="360"/>
       </w:pPr>
       <w:rPr>
-        <w:rFonts w:hint="default" w:ascii="Symbol" w:hAnsi="Symbol"/>
+        <w:rFonts w:ascii="Symbol" w:hAnsi="Symbol" w:hint="default"/>
       </w:rPr>
     </w:lvl>
     <w:lvl w:ilvl="1" w:tplc="240A0003" w:tentative="1">
@@ -16918,7 +16884,7 @@
         <w:ind w:left="1440" w:hanging="360"/>
       </w:pPr>
       <w:rPr>
-        <w:rFonts w:hint="default" w:ascii="Courier New" w:hAnsi="Courier New" w:cs="Courier New"/>
+        <w:rFonts w:ascii="Courier New" w:hAnsi="Courier New" w:cs="Courier New" w:hint="default"/>
       </w:rPr>
     </w:lvl>
     <w:lvl w:ilvl="2" w:tplc="240A0005" w:tentative="1">
@@ -16930,7 +16896,7 @@
         <w:ind w:left="2160" w:hanging="360"/>
       </w:pPr>
       <w:rPr>
-        <w:rFonts w:hint="default" w:ascii="Wingdings" w:hAnsi="Wingdings"/>
+        <w:rFonts w:ascii="Wingdings" w:hAnsi="Wingdings" w:hint="default"/>
       </w:rPr>
     </w:lvl>
     <w:lvl w:ilvl="3" w:tplc="240A0001" w:tentative="1">
@@ -16942,7 +16908,7 @@
         <w:ind w:left="2880" w:hanging="360"/>
       </w:pPr>
       <w:rPr>
-        <w:rFonts w:hint="default" w:ascii="Symbol" w:hAnsi="Symbol"/>
+        <w:rFonts w:ascii="Symbol" w:hAnsi="Symbol" w:hint="default"/>
       </w:rPr>
     </w:lvl>
     <w:lvl w:ilvl="4" w:tplc="240A0003" w:tentative="1">
@@ -16954,7 +16920,7 @@
         <w:ind w:left="3600" w:hanging="360"/>
       </w:pPr>
       <w:rPr>
-        <w:rFonts w:hint="default" w:ascii="Courier New" w:hAnsi="Courier New" w:cs="Courier New"/>
+        <w:rFonts w:ascii="Courier New" w:hAnsi="Courier New" w:cs="Courier New" w:hint="default"/>
       </w:rPr>
     </w:lvl>
     <w:lvl w:ilvl="5" w:tplc="240A0005" w:tentative="1">
@@ -16966,7 +16932,7 @@
         <w:ind w:left="4320" w:hanging="360"/>
       </w:pPr>
       <w:rPr>
-        <w:rFonts w:hint="default" w:ascii="Wingdings" w:hAnsi="Wingdings"/>
+        <w:rFonts w:ascii="Wingdings" w:hAnsi="Wingdings" w:hint="default"/>
       </w:rPr>
     </w:lvl>
     <w:lvl w:ilvl="6" w:tplc="240A0001" w:tentative="1">
@@ -16978,7 +16944,7 @@
         <w:ind w:left="5040" w:hanging="360"/>
       </w:pPr>
       <w:rPr>
-        <w:rFonts w:hint="default" w:ascii="Symbol" w:hAnsi="Symbol"/>
+        <w:rFonts w:ascii="Symbol" w:hAnsi="Symbol" w:hint="default"/>
       </w:rPr>
     </w:lvl>
     <w:lvl w:ilvl="7" w:tplc="240A0003" w:tentative="1">
@@ -16990,7 +16956,7 @@
         <w:ind w:left="5760" w:hanging="360"/>
       </w:pPr>
       <w:rPr>
-        <w:rFonts w:hint="default" w:ascii="Courier New" w:hAnsi="Courier New" w:cs="Courier New"/>
+        <w:rFonts w:ascii="Courier New" w:hAnsi="Courier New" w:cs="Courier New" w:hint="default"/>
       </w:rPr>
     </w:lvl>
     <w:lvl w:ilvl="8" w:tplc="240A0005" w:tentative="1">
@@ -17002,7 +16968,7 @@
         <w:ind w:left="6480" w:hanging="360"/>
       </w:pPr>
       <w:rPr>
-        <w:rFonts w:hint="default" w:ascii="Wingdings" w:hAnsi="Wingdings"/>
+        <w:rFonts w:ascii="Wingdings" w:hAnsi="Wingdings" w:hint="default"/>
       </w:rPr>
     </w:lvl>
   </w:abstractNum>
@@ -17019,7 +16985,7 @@
         <w:ind w:left="720" w:hanging="360"/>
       </w:pPr>
       <w:rPr>
-        <w:rFonts w:hint="default" w:ascii="Symbol" w:hAnsi="Symbol"/>
+        <w:rFonts w:ascii="Symbol" w:hAnsi="Symbol" w:hint="default"/>
       </w:rPr>
     </w:lvl>
     <w:lvl w:ilvl="1" w:tplc="240A0003" w:tentative="1">
@@ -17031,7 +16997,7 @@
         <w:ind w:left="1440" w:hanging="360"/>
       </w:pPr>
       <w:rPr>
-        <w:rFonts w:hint="default" w:ascii="Courier New" w:hAnsi="Courier New" w:cs="Courier New"/>
+        <w:rFonts w:ascii="Courier New" w:hAnsi="Courier New" w:cs="Courier New" w:hint="default"/>
       </w:rPr>
     </w:lvl>
     <w:lvl w:ilvl="2" w:tplc="240A0005" w:tentative="1">
@@ -17043,7 +17009,7 @@
         <w:ind w:left="2160" w:hanging="360"/>
       </w:pPr>
       <w:rPr>
-        <w:rFonts w:hint="default" w:ascii="Wingdings" w:hAnsi="Wingdings"/>
+        <w:rFonts w:ascii="Wingdings" w:hAnsi="Wingdings" w:hint="default"/>
       </w:rPr>
     </w:lvl>
     <w:lvl w:ilvl="3" w:tplc="240A0001" w:tentative="1">
@@ -17055,7 +17021,7 @@
         <w:ind w:left="2880" w:hanging="360"/>
       </w:pPr>
       <w:rPr>
-        <w:rFonts w:hint="default" w:ascii="Symbol" w:hAnsi="Symbol"/>
+        <w:rFonts w:ascii="Symbol" w:hAnsi="Symbol" w:hint="default"/>
       </w:rPr>
     </w:lvl>
     <w:lvl w:ilvl="4" w:tplc="240A0003" w:tentative="1">
@@ -17067,7 +17033,7 @@
         <w:ind w:left="3600" w:hanging="360"/>
       </w:pPr>
       <w:rPr>
-        <w:rFonts w:hint="default" w:ascii="Courier New" w:hAnsi="Courier New" w:cs="Courier New"/>
+        <w:rFonts w:ascii="Courier New" w:hAnsi="Courier New" w:cs="Courier New" w:hint="default"/>
       </w:rPr>
     </w:lvl>
     <w:lvl w:ilvl="5" w:tplc="240A0005" w:tentative="1">
@@ -17079,7 +17045,7 @@
         <w:ind w:left="4320" w:hanging="360"/>
       </w:pPr>
       <w:rPr>
-        <w:rFonts w:hint="default" w:ascii="Wingdings" w:hAnsi="Wingdings"/>
+        <w:rFonts w:ascii="Wingdings" w:hAnsi="Wingdings" w:hint="default"/>
       </w:rPr>
     </w:lvl>
     <w:lvl w:ilvl="6" w:tplc="240A0001" w:tentative="1">
@@ -17091,7 +17057,7 @@
         <w:ind w:left="5040" w:hanging="360"/>
       </w:pPr>
       <w:rPr>
-        <w:rFonts w:hint="default" w:ascii="Symbol" w:hAnsi="Symbol"/>
+        <w:rFonts w:ascii="Symbol" w:hAnsi="Symbol" w:hint="default"/>
       </w:rPr>
     </w:lvl>
     <w:lvl w:ilvl="7" w:tplc="240A0003" w:tentative="1">
@@ -17103,7 +17069,7 @@
         <w:ind w:left="5760" w:hanging="360"/>
       </w:pPr>
       <w:rPr>
-        <w:rFonts w:hint="default" w:ascii="Courier New" w:hAnsi="Courier New" w:cs="Courier New"/>
+        <w:rFonts w:ascii="Courier New" w:hAnsi="Courier New" w:cs="Courier New" w:hint="default"/>
       </w:rPr>
     </w:lvl>
     <w:lvl w:ilvl="8" w:tplc="240A0005" w:tentative="1">
@@ -17115,7 +17081,7 @@
         <w:ind w:left="6480" w:hanging="360"/>
       </w:pPr>
       <w:rPr>
-        <w:rFonts w:hint="default" w:ascii="Wingdings" w:hAnsi="Wingdings"/>
+        <w:rFonts w:ascii="Wingdings" w:hAnsi="Wingdings" w:hint="default"/>
       </w:rPr>
     </w:lvl>
   </w:abstractNum>
@@ -17132,7 +17098,7 @@
         <w:ind w:left="720" w:hanging="360"/>
       </w:pPr>
       <w:rPr>
-        <w:rFonts w:hint="default" w:ascii="Symbol" w:hAnsi="Symbol"/>
+        <w:rFonts w:ascii="Symbol" w:hAnsi="Symbol" w:hint="default"/>
       </w:rPr>
     </w:lvl>
     <w:lvl w:ilvl="1" w:tplc="240A0003" w:tentative="1">
@@ -17144,7 +17110,7 @@
         <w:ind w:left="1440" w:hanging="360"/>
       </w:pPr>
       <w:rPr>
-        <w:rFonts w:hint="default" w:ascii="Courier New" w:hAnsi="Courier New" w:cs="Courier New"/>
+        <w:rFonts w:ascii="Courier New" w:hAnsi="Courier New" w:cs="Courier New" w:hint="default"/>
       </w:rPr>
     </w:lvl>
     <w:lvl w:ilvl="2" w:tplc="240A0005" w:tentative="1">
@@ -17156,7 +17122,7 @@
         <w:ind w:left="2160" w:hanging="360"/>
       </w:pPr>
       <w:rPr>
-        <w:rFonts w:hint="default" w:ascii="Wingdings" w:hAnsi="Wingdings"/>
+        <w:rFonts w:ascii="Wingdings" w:hAnsi="Wingdings" w:hint="default"/>
       </w:rPr>
     </w:lvl>
     <w:lvl w:ilvl="3" w:tplc="240A0001" w:tentative="1">
@@ -17168,7 +17134,7 @@
         <w:ind w:left="2880" w:hanging="360"/>
       </w:pPr>
       <w:rPr>
-        <w:rFonts w:hint="default" w:ascii="Symbol" w:hAnsi="Symbol"/>
+        <w:rFonts w:ascii="Symbol" w:hAnsi="Symbol" w:hint="default"/>
       </w:rPr>
     </w:lvl>
     <w:lvl w:ilvl="4" w:tplc="240A0003" w:tentative="1">
@@ -17180,7 +17146,7 @@
         <w:ind w:left="3600" w:hanging="360"/>
       </w:pPr>
       <w:rPr>
-        <w:rFonts w:hint="default" w:ascii="Courier New" w:hAnsi="Courier New" w:cs="Courier New"/>
+        <w:rFonts w:ascii="Courier New" w:hAnsi="Courier New" w:cs="Courier New" w:hint="default"/>
       </w:rPr>
     </w:lvl>
     <w:lvl w:ilvl="5" w:tplc="240A0005" w:tentative="1">
@@ -17192,7 +17158,7 @@
         <w:ind w:left="4320" w:hanging="360"/>
       </w:pPr>
       <w:rPr>
-        <w:rFonts w:hint="default" w:ascii="Wingdings" w:hAnsi="Wingdings"/>
+        <w:rFonts w:ascii="Wingdings" w:hAnsi="Wingdings" w:hint="default"/>
       </w:rPr>
     </w:lvl>
     <w:lvl w:ilvl="6" w:tplc="240A0001" w:tentative="1">
@@ -17204,7 +17170,7 @@
         <w:ind w:left="5040" w:hanging="360"/>
       </w:pPr>
       <w:rPr>
-        <w:rFonts w:hint="default" w:ascii="Symbol" w:hAnsi="Symbol"/>
+        <w:rFonts w:ascii="Symbol" w:hAnsi="Symbol" w:hint="default"/>
       </w:rPr>
     </w:lvl>
     <w:lvl w:ilvl="7" w:tplc="240A0003" w:tentative="1">
@@ -17216,7 +17182,7 @@
         <w:ind w:left="5760" w:hanging="360"/>
       </w:pPr>
       <w:rPr>
-        <w:rFonts w:hint="default" w:ascii="Courier New" w:hAnsi="Courier New" w:cs="Courier New"/>
+        <w:rFonts w:ascii="Courier New" w:hAnsi="Courier New" w:cs="Courier New" w:hint="default"/>
       </w:rPr>
     </w:lvl>
     <w:lvl w:ilvl="8" w:tplc="240A0005" w:tentative="1">
@@ -17228,7 +17194,7 @@
         <w:ind w:left="6480" w:hanging="360"/>
       </w:pPr>
       <w:rPr>
-        <w:rFonts w:hint="default" w:ascii="Wingdings" w:hAnsi="Wingdings"/>
+        <w:rFonts w:ascii="Wingdings" w:hAnsi="Wingdings" w:hint="default"/>
       </w:rPr>
     </w:lvl>
   </w:abstractNum>
@@ -17245,7 +17211,7 @@
         <w:ind w:left="720" w:hanging="360"/>
       </w:pPr>
       <w:rPr>
-        <w:rFonts w:hint="default" w:ascii="Symbol" w:hAnsi="Symbol"/>
+        <w:rFonts w:ascii="Symbol" w:hAnsi="Symbol" w:hint="default"/>
       </w:rPr>
     </w:lvl>
     <w:lvl w:ilvl="1" w:tplc="240A0003" w:tentative="1">
@@ -17257,7 +17223,7 @@
         <w:ind w:left="1440" w:hanging="360"/>
       </w:pPr>
       <w:rPr>
-        <w:rFonts w:hint="default" w:ascii="Courier New" w:hAnsi="Courier New" w:cs="Courier New"/>
+        <w:rFonts w:ascii="Courier New" w:hAnsi="Courier New" w:cs="Courier New" w:hint="default"/>
       </w:rPr>
     </w:lvl>
     <w:lvl w:ilvl="2" w:tplc="240A0005" w:tentative="1">
@@ -17269,7 +17235,7 @@
         <w:ind w:left="2160" w:hanging="360"/>
       </w:pPr>
       <w:rPr>
-        <w:rFonts w:hint="default" w:ascii="Wingdings" w:hAnsi="Wingdings"/>
+        <w:rFonts w:ascii="Wingdings" w:hAnsi="Wingdings" w:hint="default"/>
       </w:rPr>
     </w:lvl>
     <w:lvl w:ilvl="3" w:tplc="240A0001" w:tentative="1">
@@ -17281,7 +17247,7 @@
         <w:ind w:left="2880" w:hanging="360"/>
       </w:pPr>
       <w:rPr>
-        <w:rFonts w:hint="default" w:ascii="Symbol" w:hAnsi="Symbol"/>
+        <w:rFonts w:ascii="Symbol" w:hAnsi="Symbol" w:hint="default"/>
       </w:rPr>
     </w:lvl>
     <w:lvl w:ilvl="4" w:tplc="240A0003" w:tentative="1">
@@ -17293,7 +17259,7 @@
         <w:ind w:left="3600" w:hanging="360"/>
       </w:pPr>
       <w:rPr>
-        <w:rFonts w:hint="default" w:ascii="Courier New" w:hAnsi="Courier New" w:cs="Courier New"/>
+        <w:rFonts w:ascii="Courier New" w:hAnsi="Courier New" w:cs="Courier New" w:hint="default"/>
       </w:rPr>
     </w:lvl>
     <w:lvl w:ilvl="5" w:tplc="240A0005" w:tentative="1">
@@ -17305,7 +17271,7 @@
         <w:ind w:left="4320" w:hanging="360"/>
       </w:pPr>
       <w:rPr>
-        <w:rFonts w:hint="default" w:ascii="Wingdings" w:hAnsi="Wingdings"/>
+        <w:rFonts w:ascii="Wingdings" w:hAnsi="Wingdings" w:hint="default"/>
       </w:rPr>
     </w:lvl>
     <w:lvl w:ilvl="6" w:tplc="240A0001" w:tentative="1">
@@ -17317,7 +17283,7 @@
         <w:ind w:left="5040" w:hanging="360"/>
       </w:pPr>
       <w:rPr>
-        <w:rFonts w:hint="default" w:ascii="Symbol" w:hAnsi="Symbol"/>
+        <w:rFonts w:ascii="Symbol" w:hAnsi="Symbol" w:hint="default"/>
       </w:rPr>
     </w:lvl>
     <w:lvl w:ilvl="7" w:tplc="240A0003" w:tentative="1">
@@ -17329,7 +17295,7 @@
         <w:ind w:left="5760" w:hanging="360"/>
       </w:pPr>
       <w:rPr>
-        <w:rFonts w:hint="default" w:ascii="Courier New" w:hAnsi="Courier New" w:cs="Courier New"/>
+        <w:rFonts w:ascii="Courier New" w:hAnsi="Courier New" w:cs="Courier New" w:hint="default"/>
       </w:rPr>
     </w:lvl>
     <w:lvl w:ilvl="8" w:tplc="240A0005" w:tentative="1">
@@ -17341,7 +17307,7 @@
         <w:ind w:left="6480" w:hanging="360"/>
       </w:pPr>
       <w:rPr>
-        <w:rFonts w:hint="default" w:ascii="Wingdings" w:hAnsi="Wingdings"/>
+        <w:rFonts w:ascii="Wingdings" w:hAnsi="Wingdings" w:hint="default"/>
       </w:rPr>
     </w:lvl>
   </w:abstractNum>
@@ -17358,7 +17324,7 @@
         <w:ind w:left="720" w:hanging="360"/>
       </w:pPr>
       <w:rPr>
-        <w:rFonts w:hint="default" w:ascii="Symbol" w:hAnsi="Symbol"/>
+        <w:rFonts w:ascii="Symbol" w:hAnsi="Symbol" w:hint="default"/>
       </w:rPr>
     </w:lvl>
     <w:lvl w:ilvl="1" w:tplc="240A0003" w:tentative="1">
@@ -17370,7 +17336,7 @@
         <w:ind w:left="1440" w:hanging="360"/>
       </w:pPr>
       <w:rPr>
-        <w:rFonts w:hint="default" w:ascii="Courier New" w:hAnsi="Courier New" w:cs="Courier New"/>
+        <w:rFonts w:ascii="Courier New" w:hAnsi="Courier New" w:cs="Courier New" w:hint="default"/>
       </w:rPr>
     </w:lvl>
     <w:lvl w:ilvl="2" w:tplc="240A0005" w:tentative="1">
@@ -17382,7 +17348,7 @@
         <w:ind w:left="2160" w:hanging="360"/>
       </w:pPr>
       <w:rPr>
-        <w:rFonts w:hint="default" w:ascii="Wingdings" w:hAnsi="Wingdings"/>
+        <w:rFonts w:ascii="Wingdings" w:hAnsi="Wingdings" w:hint="default"/>
       </w:rPr>
     </w:lvl>
     <w:lvl w:ilvl="3" w:tplc="240A0001" w:tentative="1">
@@ -17394,7 +17360,7 @@
         <w:ind w:left="2880" w:hanging="360"/>
       </w:pPr>
       <w:rPr>
-        <w:rFonts w:hint="default" w:ascii="Symbol" w:hAnsi="Symbol"/>
+        <w:rFonts w:ascii="Symbol" w:hAnsi="Symbol" w:hint="default"/>
       </w:rPr>
     </w:lvl>
     <w:lvl w:ilvl="4" w:tplc="240A0003" w:tentative="1">
@@ -17406,7 +17372,7 @@
         <w:ind w:left="3600" w:hanging="360"/>
       </w:pPr>
       <w:rPr>
-        <w:rFonts w:hint="default" w:ascii="Courier New" w:hAnsi="Courier New" w:cs="Courier New"/>
+        <w:rFonts w:ascii="Courier New" w:hAnsi="Courier New" w:cs="Courier New" w:hint="default"/>
       </w:rPr>
     </w:lvl>
     <w:lvl w:ilvl="5" w:tplc="240A0005" w:tentative="1">
@@ -17418,7 +17384,7 @@
         <w:ind w:left="4320" w:hanging="360"/>
       </w:pPr>
       <w:rPr>
-        <w:rFonts w:hint="default" w:ascii="Wingdings" w:hAnsi="Wingdings"/>
+        <w:rFonts w:ascii="Wingdings" w:hAnsi="Wingdings" w:hint="default"/>
       </w:rPr>
     </w:lvl>
     <w:lvl w:ilvl="6" w:tplc="240A0001" w:tentative="1">
@@ -17430,7 +17396,7 @@
         <w:ind w:left="5040" w:hanging="360"/>
       </w:pPr>
       <w:rPr>
-        <w:rFonts w:hint="default" w:ascii="Symbol" w:hAnsi="Symbol"/>
+        <w:rFonts w:ascii="Symbol" w:hAnsi="Symbol" w:hint="default"/>
       </w:rPr>
     </w:lvl>
     <w:lvl w:ilvl="7" w:tplc="240A0003" w:tentative="1">
@@ -17442,7 +17408,7 @@
         <w:ind w:left="5760" w:hanging="360"/>
       </w:pPr>
       <w:rPr>
-        <w:rFonts w:hint="default" w:ascii="Courier New" w:hAnsi="Courier New" w:cs="Courier New"/>
+        <w:rFonts w:ascii="Courier New" w:hAnsi="Courier New" w:cs="Courier New" w:hint="default"/>
       </w:rPr>
     </w:lvl>
     <w:lvl w:ilvl="8" w:tplc="240A0005" w:tentative="1">
@@ -17454,7 +17420,7 @@
         <w:ind w:left="6480" w:hanging="360"/>
       </w:pPr>
       <w:rPr>
-        <w:rFonts w:hint="default" w:ascii="Wingdings" w:hAnsi="Wingdings"/>
+        <w:rFonts w:ascii="Wingdings" w:hAnsi="Wingdings" w:hint="default"/>
       </w:rPr>
     </w:lvl>
   </w:abstractNum>
@@ -17471,7 +17437,7 @@
         <w:ind w:left="720" w:hanging="360"/>
       </w:pPr>
       <w:rPr>
-        <w:rFonts w:hint="default" w:ascii="Symbol" w:hAnsi="Symbol"/>
+        <w:rFonts w:ascii="Symbol" w:hAnsi="Symbol" w:hint="default"/>
       </w:rPr>
     </w:lvl>
     <w:lvl w:ilvl="1" w:tplc="240A0003" w:tentative="1">
@@ -17483,7 +17449,7 @@
         <w:ind w:left="1440" w:hanging="360"/>
       </w:pPr>
       <w:rPr>
-        <w:rFonts w:hint="default" w:ascii="Courier New" w:hAnsi="Courier New" w:cs="Courier New"/>
+        <w:rFonts w:ascii="Courier New" w:hAnsi="Courier New" w:cs="Courier New" w:hint="default"/>
       </w:rPr>
     </w:lvl>
     <w:lvl w:ilvl="2" w:tplc="240A0005" w:tentative="1">
@@ -17495,7 +17461,7 @@
         <w:ind w:left="2160" w:hanging="360"/>
       </w:pPr>
       <w:rPr>
-        <w:rFonts w:hint="default" w:ascii="Wingdings" w:hAnsi="Wingdings"/>
+        <w:rFonts w:ascii="Wingdings" w:hAnsi="Wingdings" w:hint="default"/>
       </w:rPr>
     </w:lvl>
     <w:lvl w:ilvl="3" w:tplc="240A0001" w:tentative="1">
@@ -17507,7 +17473,7 @@
         <w:ind w:left="2880" w:hanging="360"/>
       </w:pPr>
       <w:rPr>
-        <w:rFonts w:hint="default" w:ascii="Symbol" w:hAnsi="Symbol"/>
+        <w:rFonts w:ascii="Symbol" w:hAnsi="Symbol" w:hint="default"/>
       </w:rPr>
     </w:lvl>
     <w:lvl w:ilvl="4" w:tplc="240A0003" w:tentative="1">
@@ -17519,7 +17485,7 @@
         <w:ind w:left="3600" w:hanging="360"/>
       </w:pPr>
       <w:rPr>
-        <w:rFonts w:hint="default" w:ascii="Courier New" w:hAnsi="Courier New" w:cs="Courier New"/>
+        <w:rFonts w:ascii="Courier New" w:hAnsi="Courier New" w:cs="Courier New" w:hint="default"/>
       </w:rPr>
     </w:lvl>
     <w:lvl w:ilvl="5" w:tplc="240A0005" w:tentative="1">
@@ -17531,7 +17497,7 @@
         <w:ind w:left="4320" w:hanging="360"/>
       </w:pPr>
       <w:rPr>
-        <w:rFonts w:hint="default" w:ascii="Wingdings" w:hAnsi="Wingdings"/>
+        <w:rFonts w:ascii="Wingdings" w:hAnsi="Wingdings" w:hint="default"/>
       </w:rPr>
     </w:lvl>
     <w:lvl w:ilvl="6" w:tplc="240A0001" w:tentative="1">
@@ -17543,7 +17509,7 @@
         <w:ind w:left="5040" w:hanging="360"/>
       </w:pPr>
       <w:rPr>
-        <w:rFonts w:hint="default" w:ascii="Symbol" w:hAnsi="Symbol"/>
+        <w:rFonts w:ascii="Symbol" w:hAnsi="Symbol" w:hint="default"/>
       </w:rPr>
     </w:lvl>
     <w:lvl w:ilvl="7" w:tplc="240A0003" w:tentative="1">
@@ -17555,7 +17521,7 @@
         <w:ind w:left="5760" w:hanging="360"/>
       </w:pPr>
       <w:rPr>
-        <w:rFonts w:hint="default" w:ascii="Courier New" w:hAnsi="Courier New" w:cs="Courier New"/>
+        <w:rFonts w:ascii="Courier New" w:hAnsi="Courier New" w:cs="Courier New" w:hint="default"/>
       </w:rPr>
     </w:lvl>
     <w:lvl w:ilvl="8" w:tplc="240A0005" w:tentative="1">
@@ -17567,7 +17533,7 @@
         <w:ind w:left="6480" w:hanging="360"/>
       </w:pPr>
       <w:rPr>
-        <w:rFonts w:hint="default" w:ascii="Wingdings" w:hAnsi="Wingdings"/>
+        <w:rFonts w:ascii="Wingdings" w:hAnsi="Wingdings" w:hint="default"/>
       </w:rPr>
     </w:lvl>
   </w:abstractNum>
@@ -17584,7 +17550,7 @@
         <w:ind w:left="720" w:hanging="360"/>
       </w:pPr>
       <w:rPr>
-        <w:rFonts w:hint="default" w:ascii="Symbol" w:hAnsi="Symbol"/>
+        <w:rFonts w:ascii="Symbol" w:hAnsi="Symbol" w:hint="default"/>
       </w:rPr>
     </w:lvl>
     <w:lvl w:ilvl="1" w:tplc="240A0003" w:tentative="1">
@@ -17596,7 +17562,7 @@
         <w:ind w:left="1440" w:hanging="360"/>
       </w:pPr>
       <w:rPr>
-        <w:rFonts w:hint="default" w:ascii="Courier New" w:hAnsi="Courier New" w:cs="Courier New"/>
+        <w:rFonts w:ascii="Courier New" w:hAnsi="Courier New" w:cs="Courier New" w:hint="default"/>
       </w:rPr>
     </w:lvl>
     <w:lvl w:ilvl="2" w:tplc="240A0005" w:tentative="1">
@@ -17608,7 +17574,7 @@
         <w:ind w:left="2160" w:hanging="360"/>
       </w:pPr>
       <w:rPr>
-        <w:rFonts w:hint="default" w:ascii="Wingdings" w:hAnsi="Wingdings"/>
+        <w:rFonts w:ascii="Wingdings" w:hAnsi="Wingdings" w:hint="default"/>
       </w:rPr>
     </w:lvl>
     <w:lvl w:ilvl="3" w:tplc="240A0001" w:tentative="1">
@@ -17620,7 +17586,7 @@
         <w:ind w:left="2880" w:hanging="360"/>
       </w:pPr>
       <w:rPr>
-        <w:rFonts w:hint="default" w:ascii="Symbol" w:hAnsi="Symbol"/>
+        <w:rFonts w:ascii="Symbol" w:hAnsi="Symbol" w:hint="default"/>
       </w:rPr>
     </w:lvl>
     <w:lvl w:ilvl="4" w:tplc="240A0003" w:tentative="1">
@@ -17632,7 +17598,7 @@
         <w:ind w:left="3600" w:hanging="360"/>
       </w:pPr>
       <w:rPr>
-        <w:rFonts w:hint="default" w:ascii="Courier New" w:hAnsi="Courier New" w:cs="Courier New"/>
+        <w:rFonts w:ascii="Courier New" w:hAnsi="Courier New" w:cs="Courier New" w:hint="default"/>
       </w:rPr>
     </w:lvl>
     <w:lvl w:ilvl="5" w:tplc="240A0005" w:tentative="1">
@@ -17644,7 +17610,7 @@
         <w:ind w:left="4320" w:hanging="360"/>
       </w:pPr>
       <w:rPr>
-        <w:rFonts w:hint="default" w:ascii="Wingdings" w:hAnsi="Wingdings"/>
+        <w:rFonts w:ascii="Wingdings" w:hAnsi="Wingdings" w:hint="default"/>
       </w:rPr>
     </w:lvl>
     <w:lvl w:ilvl="6" w:tplc="240A0001" w:tentative="1">
@@ -17656,7 +17622,7 @@
         <w:ind w:left="5040" w:hanging="360"/>
       </w:pPr>
       <w:rPr>
-        <w:rFonts w:hint="default" w:ascii="Symbol" w:hAnsi="Symbol"/>
+        <w:rFonts w:ascii="Symbol" w:hAnsi="Symbol" w:hint="default"/>
       </w:rPr>
     </w:lvl>
     <w:lvl w:ilvl="7" w:tplc="240A0003" w:tentative="1">
@@ -17668,7 +17634,7 @@
         <w:ind w:left="5760" w:hanging="360"/>
       </w:pPr>
       <w:rPr>
-        <w:rFonts w:hint="default" w:ascii="Courier New" w:hAnsi="Courier New" w:cs="Courier New"/>
+        <w:rFonts w:ascii="Courier New" w:hAnsi="Courier New" w:cs="Courier New" w:hint="default"/>
       </w:rPr>
     </w:lvl>
     <w:lvl w:ilvl="8" w:tplc="240A0005" w:tentative="1">
@@ -17680,7 +17646,7 @@
         <w:ind w:left="6480" w:hanging="360"/>
       </w:pPr>
       <w:rPr>
-        <w:rFonts w:hint="default" w:ascii="Wingdings" w:hAnsi="Wingdings"/>
+        <w:rFonts w:ascii="Wingdings" w:hAnsi="Wingdings" w:hint="default"/>
       </w:rPr>
     </w:lvl>
   </w:abstractNum>
@@ -17697,7 +17663,7 @@
         <w:ind w:left="720" w:hanging="360"/>
       </w:pPr>
       <w:rPr>
-        <w:rFonts w:hint="default" w:ascii="Symbol" w:hAnsi="Symbol"/>
+        <w:rFonts w:ascii="Symbol" w:hAnsi="Symbol" w:hint="default"/>
       </w:rPr>
     </w:lvl>
     <w:lvl w:ilvl="1" w:tplc="240A0003" w:tentative="1">
@@ -17709,7 +17675,7 @@
         <w:ind w:left="1440" w:hanging="360"/>
       </w:pPr>
       <w:rPr>
-        <w:rFonts w:hint="default" w:ascii="Courier New" w:hAnsi="Courier New" w:cs="Courier New"/>
+        <w:rFonts w:ascii="Courier New" w:hAnsi="Courier New" w:cs="Courier New" w:hint="default"/>
       </w:rPr>
     </w:lvl>
     <w:lvl w:ilvl="2" w:tplc="240A0005" w:tentative="1">
@@ -17721,7 +17687,7 @@
         <w:ind w:left="2160" w:hanging="360"/>
       </w:pPr>
       <w:rPr>
-        <w:rFonts w:hint="default" w:ascii="Wingdings" w:hAnsi="Wingdings"/>
+        <w:rFonts w:ascii="Wingdings" w:hAnsi="Wingdings" w:hint="default"/>
       </w:rPr>
     </w:lvl>
     <w:lvl w:ilvl="3" w:tplc="240A0001" w:tentative="1">
@@ -17733,7 +17699,7 @@
         <w:ind w:left="2880" w:hanging="360"/>
       </w:pPr>
       <w:rPr>
-        <w:rFonts w:hint="default" w:ascii="Symbol" w:hAnsi="Symbol"/>
+        <w:rFonts w:ascii="Symbol" w:hAnsi="Symbol" w:hint="default"/>
       </w:rPr>
     </w:lvl>
     <w:lvl w:ilvl="4" w:tplc="240A0003" w:tentative="1">
@@ -17745,7 +17711,7 @@
         <w:ind w:left="3600" w:hanging="360"/>
       </w:pPr>
       <w:rPr>
-        <w:rFonts w:hint="default" w:ascii="Courier New" w:hAnsi="Courier New" w:cs="Courier New"/>
+        <w:rFonts w:ascii="Courier New" w:hAnsi="Courier New" w:cs="Courier New" w:hint="default"/>
       </w:rPr>
     </w:lvl>
     <w:lvl w:ilvl="5" w:tplc="240A0005" w:tentative="1">
@@ -17757,7 +17723,7 @@
         <w:ind w:left="4320" w:hanging="360"/>
       </w:pPr>
       <w:rPr>
-        <w:rFonts w:hint="default" w:ascii="Wingdings" w:hAnsi="Wingdings"/>
+        <w:rFonts w:ascii="Wingdings" w:hAnsi="Wingdings" w:hint="default"/>
       </w:rPr>
     </w:lvl>
     <w:lvl w:ilvl="6" w:tplc="240A0001" w:tentative="1">
@@ -17769,7 +17735,7 @@
         <w:ind w:left="5040" w:hanging="360"/>
       </w:pPr>
       <w:rPr>
-        <w:rFonts w:hint="default" w:ascii="Symbol" w:hAnsi="Symbol"/>
+        <w:rFonts w:ascii="Symbol" w:hAnsi="Symbol" w:hint="default"/>
       </w:rPr>
     </w:lvl>
     <w:lvl w:ilvl="7" w:tplc="240A0003" w:tentative="1">
@@ -17781,7 +17747,7 @@
         <w:ind w:left="5760" w:hanging="360"/>
       </w:pPr>
       <w:rPr>
-        <w:rFonts w:hint="default" w:ascii="Courier New" w:hAnsi="Courier New" w:cs="Courier New"/>
+        <w:rFonts w:ascii="Courier New" w:hAnsi="Courier New" w:cs="Courier New" w:hint="default"/>
       </w:rPr>
     </w:lvl>
     <w:lvl w:ilvl="8" w:tplc="240A0005" w:tentative="1">
@@ -17793,7 +17759,7 @@
         <w:ind w:left="6480" w:hanging="360"/>
       </w:pPr>
       <w:rPr>
-        <w:rFonts w:hint="default" w:ascii="Wingdings" w:hAnsi="Wingdings"/>
+        <w:rFonts w:ascii="Wingdings" w:hAnsi="Wingdings" w:hint="default"/>
       </w:rPr>
     </w:lvl>
   </w:abstractNum>
@@ -17905,7 +17871,7 @@
         <w:ind w:left="2160" w:hanging="360"/>
       </w:pPr>
       <w:rPr>
-        <w:rFonts w:hint="default" w:ascii="SymbolMT" w:hAnsi="SymbolMT" w:eastAsia="Times New Roman" w:cs="Times New Roman"/>
+        <w:rFonts w:ascii="SymbolMT" w:eastAsia="Times New Roman" w:hAnsi="SymbolMT" w:cs="Times New Roman" w:hint="default"/>
       </w:rPr>
     </w:lvl>
     <w:lvl w:ilvl="2" w:tplc="240A001B" w:tentative="1">
@@ -17985,7 +17951,7 @@
         <w:ind w:left="720" w:hanging="360"/>
       </w:pPr>
       <w:rPr>
-        <w:rFonts w:hint="default" w:ascii="Wingdings" w:hAnsi="Wingdings"/>
+        <w:rFonts w:ascii="Wingdings" w:hAnsi="Wingdings" w:hint="default"/>
       </w:rPr>
     </w:lvl>
     <w:lvl w:ilvl="1" w:tplc="240A0003" w:tentative="1">
@@ -17997,7 +17963,7 @@
         <w:ind w:left="1440" w:hanging="360"/>
       </w:pPr>
       <w:rPr>
-        <w:rFonts w:hint="default" w:ascii="Courier New" w:hAnsi="Courier New" w:cs="Courier New"/>
+        <w:rFonts w:ascii="Courier New" w:hAnsi="Courier New" w:cs="Courier New" w:hint="default"/>
       </w:rPr>
     </w:lvl>
     <w:lvl w:ilvl="2" w:tplc="240A0005" w:tentative="1">
@@ -18009,7 +17975,7 @@
         <w:ind w:left="2160" w:hanging="360"/>
       </w:pPr>
       <w:rPr>
-        <w:rFonts w:hint="default" w:ascii="Wingdings" w:hAnsi="Wingdings"/>
+        <w:rFonts w:ascii="Wingdings" w:hAnsi="Wingdings" w:hint="default"/>
       </w:rPr>
     </w:lvl>
     <w:lvl w:ilvl="3" w:tplc="240A0001" w:tentative="1">
@@ -18021,7 +17987,7 @@
         <w:ind w:left="2880" w:hanging="360"/>
       </w:pPr>
       <w:rPr>
-        <w:rFonts w:hint="default" w:ascii="Symbol" w:hAnsi="Symbol"/>
+        <w:rFonts w:ascii="Symbol" w:hAnsi="Symbol" w:hint="default"/>
       </w:rPr>
     </w:lvl>
     <w:lvl w:ilvl="4" w:tplc="240A0003" w:tentative="1">
@@ -18033,7 +17999,7 @@
         <w:ind w:left="3600" w:hanging="360"/>
       </w:pPr>
       <w:rPr>
-        <w:rFonts w:hint="default" w:ascii="Courier New" w:hAnsi="Courier New" w:cs="Courier New"/>
+        <w:rFonts w:ascii="Courier New" w:hAnsi="Courier New" w:cs="Courier New" w:hint="default"/>
       </w:rPr>
     </w:lvl>
     <w:lvl w:ilvl="5" w:tplc="240A0005" w:tentative="1">
@@ -18045,7 +18011,7 @@
         <w:ind w:left="4320" w:hanging="360"/>
       </w:pPr>
       <w:rPr>
-        <w:rFonts w:hint="default" w:ascii="Wingdings" w:hAnsi="Wingdings"/>
+        <w:rFonts w:ascii="Wingdings" w:hAnsi="Wingdings" w:hint="default"/>
       </w:rPr>
     </w:lvl>
     <w:lvl w:ilvl="6" w:tplc="240A0001" w:tentative="1">
@@ -18057,7 +18023,7 @@
         <w:ind w:left="5040" w:hanging="360"/>
       </w:pPr>
       <w:rPr>
-        <w:rFonts w:hint="default" w:ascii="Symbol" w:hAnsi="Symbol"/>
+        <w:rFonts w:ascii="Symbol" w:hAnsi="Symbol" w:hint="default"/>
       </w:rPr>
     </w:lvl>
     <w:lvl w:ilvl="7" w:tplc="240A0003" w:tentative="1">
@@ -18069,7 +18035,7 @@
         <w:ind w:left="5760" w:hanging="360"/>
       </w:pPr>
       <w:rPr>
-        <w:rFonts w:hint="default" w:ascii="Courier New" w:hAnsi="Courier New" w:cs="Courier New"/>
+        <w:rFonts w:ascii="Courier New" w:hAnsi="Courier New" w:cs="Courier New" w:hint="default"/>
       </w:rPr>
     </w:lvl>
     <w:lvl w:ilvl="8" w:tplc="240A0005" w:tentative="1">
@@ -18081,7 +18047,7 @@
         <w:ind w:left="6480" w:hanging="360"/>
       </w:pPr>
       <w:rPr>
-        <w:rFonts w:hint="default" w:ascii="Wingdings" w:hAnsi="Wingdings"/>
+        <w:rFonts w:ascii="Wingdings" w:hAnsi="Wingdings" w:hint="default"/>
       </w:rPr>
     </w:lvl>
   </w:abstractNum>
@@ -18098,7 +18064,7 @@
         <w:ind w:left="720" w:hanging="360"/>
       </w:pPr>
       <w:rPr>
-        <w:rFonts w:hint="default" w:ascii="Symbol" w:hAnsi="Symbol"/>
+        <w:rFonts w:ascii="Symbol" w:hAnsi="Symbol" w:hint="default"/>
       </w:rPr>
     </w:lvl>
     <w:lvl w:ilvl="1" w:tplc="240A0003" w:tentative="1">
@@ -18110,7 +18076,7 @@
         <w:ind w:left="1440" w:hanging="360"/>
       </w:pPr>
       <w:rPr>
-        <w:rFonts w:hint="default" w:ascii="Courier New" w:hAnsi="Courier New" w:cs="Courier New"/>
+        <w:rFonts w:ascii="Courier New" w:hAnsi="Courier New" w:cs="Courier New" w:hint="default"/>
       </w:rPr>
     </w:lvl>
     <w:lvl w:ilvl="2" w:tplc="240A0005" w:tentative="1">
@@ -18122,7 +18088,7 @@
         <w:ind w:left="2160" w:hanging="360"/>
       </w:pPr>
       <w:rPr>
-        <w:rFonts w:hint="default" w:ascii="Wingdings" w:hAnsi="Wingdings"/>
+        <w:rFonts w:ascii="Wingdings" w:hAnsi="Wingdings" w:hint="default"/>
       </w:rPr>
     </w:lvl>
     <w:lvl w:ilvl="3" w:tplc="240A0001" w:tentative="1">
@@ -18134,7 +18100,7 @@
         <w:ind w:left="2880" w:hanging="360"/>
       </w:pPr>
       <w:rPr>
-        <w:rFonts w:hint="default" w:ascii="Symbol" w:hAnsi="Symbol"/>
+        <w:rFonts w:ascii="Symbol" w:hAnsi="Symbol" w:hint="default"/>
       </w:rPr>
     </w:lvl>
     <w:lvl w:ilvl="4" w:tplc="240A0003" w:tentative="1">
@@ -18146,7 +18112,7 @@
         <w:ind w:left="3600" w:hanging="360"/>
       </w:pPr>
       <w:rPr>
-        <w:rFonts w:hint="default" w:ascii="Courier New" w:hAnsi="Courier New" w:cs="Courier New"/>
+        <w:rFonts w:ascii="Courier New" w:hAnsi="Courier New" w:cs="Courier New" w:hint="default"/>
       </w:rPr>
     </w:lvl>
     <w:lvl w:ilvl="5" w:tplc="240A0005" w:tentative="1">
@@ -18158,7 +18124,7 @@
         <w:ind w:left="4320" w:hanging="360"/>
       </w:pPr>
       <w:rPr>
-        <w:rFonts w:hint="default" w:ascii="Wingdings" w:hAnsi="Wingdings"/>
+        <w:rFonts w:ascii="Wingdings" w:hAnsi="Wingdings" w:hint="default"/>
       </w:rPr>
     </w:lvl>
     <w:lvl w:ilvl="6" w:tplc="240A0001" w:tentative="1">
@@ -18170,7 +18136,7 @@
         <w:ind w:left="5040" w:hanging="360"/>
       </w:pPr>
       <w:rPr>
-        <w:rFonts w:hint="default" w:ascii="Symbol" w:hAnsi="Symbol"/>
+        <w:rFonts w:ascii="Symbol" w:hAnsi="Symbol" w:hint="default"/>
       </w:rPr>
     </w:lvl>
     <w:lvl w:ilvl="7" w:tplc="240A0003" w:tentative="1">
@@ -18182,7 +18148,7 @@
         <w:ind w:left="5760" w:hanging="360"/>
       </w:pPr>
       <w:rPr>
-        <w:rFonts w:hint="default" w:ascii="Courier New" w:hAnsi="Courier New" w:cs="Courier New"/>
+        <w:rFonts w:ascii="Courier New" w:hAnsi="Courier New" w:cs="Courier New" w:hint="default"/>
       </w:rPr>
     </w:lvl>
     <w:lvl w:ilvl="8" w:tplc="240A0005" w:tentative="1">
@@ -18194,7 +18160,7 @@
         <w:ind w:left="6480" w:hanging="360"/>
       </w:pPr>
       <w:rPr>
-        <w:rFonts w:hint="default" w:ascii="Wingdings" w:hAnsi="Wingdings"/>
+        <w:rFonts w:ascii="Wingdings" w:hAnsi="Wingdings" w:hint="default"/>
       </w:rPr>
     </w:lvl>
   </w:abstractNum>
@@ -18211,7 +18177,7 @@
         <w:ind w:left="720" w:hanging="360"/>
       </w:pPr>
       <w:rPr>
-        <w:rFonts w:hint="default" w:ascii="Symbol" w:hAnsi="Symbol"/>
+        <w:rFonts w:ascii="Symbol" w:hAnsi="Symbol" w:hint="default"/>
       </w:rPr>
     </w:lvl>
     <w:lvl w:ilvl="1" w:tplc="240A0003" w:tentative="1">
@@ -18223,7 +18189,7 @@
         <w:ind w:left="1440" w:hanging="360"/>
       </w:pPr>
       <w:rPr>
-        <w:rFonts w:hint="default" w:ascii="Courier New" w:hAnsi="Courier New" w:cs="Courier New"/>
+        <w:rFonts w:ascii="Courier New" w:hAnsi="Courier New" w:cs="Courier New" w:hint="default"/>
       </w:rPr>
     </w:lvl>
     <w:lvl w:ilvl="2" w:tplc="240A0005" w:tentative="1">
@@ -18235,7 +18201,7 @@
         <w:ind w:left="2160" w:hanging="360"/>
       </w:pPr>
       <w:rPr>
-        <w:rFonts w:hint="default" w:ascii="Wingdings" w:hAnsi="Wingdings"/>
+        <w:rFonts w:ascii="Wingdings" w:hAnsi="Wingdings" w:hint="default"/>
       </w:rPr>
     </w:lvl>
     <w:lvl w:ilvl="3" w:tplc="240A0001" w:tentative="1">
@@ -18247,7 +18213,7 @@
         <w:ind w:left="2880" w:hanging="360"/>
       </w:pPr>
       <w:rPr>
-        <w:rFonts w:hint="default" w:ascii="Symbol" w:hAnsi="Symbol"/>
+        <w:rFonts w:ascii="Symbol" w:hAnsi="Symbol" w:hint="default"/>
       </w:rPr>
     </w:lvl>
     <w:lvl w:ilvl="4" w:tplc="240A0003" w:tentative="1">
@@ -18259,7 +18225,7 @@
         <w:ind w:left="3600" w:hanging="360"/>
       </w:pPr>
       <w:rPr>
-        <w:rFonts w:hint="default" w:ascii="Courier New" w:hAnsi="Courier New" w:cs="Courier New"/>
+        <w:rFonts w:ascii="Courier New" w:hAnsi="Courier New" w:cs="Courier New" w:hint="default"/>
       </w:rPr>
     </w:lvl>
     <w:lvl w:ilvl="5" w:tplc="240A0005" w:tentative="1">
@@ -18271,7 +18237,7 @@
         <w:ind w:left="4320" w:hanging="360"/>
       </w:pPr>
       <w:rPr>
-        <w:rFonts w:hint="default" w:ascii="Wingdings" w:hAnsi="Wingdings"/>
+        <w:rFonts w:ascii="Wingdings" w:hAnsi="Wingdings" w:hint="default"/>
       </w:rPr>
     </w:lvl>
     <w:lvl w:ilvl="6" w:tplc="240A0001" w:tentative="1">
@@ -18283,7 +18249,7 @@
         <w:ind w:left="5040" w:hanging="360"/>
       </w:pPr>
       <w:rPr>
-        <w:rFonts w:hint="default" w:ascii="Symbol" w:hAnsi="Symbol"/>
+        <w:rFonts w:ascii="Symbol" w:hAnsi="Symbol" w:hint="default"/>
       </w:rPr>
     </w:lvl>
     <w:lvl w:ilvl="7" w:tplc="240A0003" w:tentative="1">
@@ -18295,7 +18261,7 @@
         <w:ind w:left="5760" w:hanging="360"/>
       </w:pPr>
       <w:rPr>
-        <w:rFonts w:hint="default" w:ascii="Courier New" w:hAnsi="Courier New" w:cs="Courier New"/>
+        <w:rFonts w:ascii="Courier New" w:hAnsi="Courier New" w:cs="Courier New" w:hint="default"/>
       </w:rPr>
     </w:lvl>
     <w:lvl w:ilvl="8" w:tplc="240A0005" w:tentative="1">
@@ -18307,7 +18273,7 @@
         <w:ind w:left="6480" w:hanging="360"/>
       </w:pPr>
       <w:rPr>
-        <w:rFonts w:hint="default" w:ascii="Wingdings" w:hAnsi="Wingdings"/>
+        <w:rFonts w:ascii="Wingdings" w:hAnsi="Wingdings" w:hint="default"/>
       </w:rPr>
     </w:lvl>
   </w:abstractNum>
@@ -18324,7 +18290,7 @@
         <w:ind w:left="720" w:hanging="360"/>
       </w:pPr>
       <w:rPr>
-        <w:rFonts w:hint="default" w:ascii="Symbol" w:hAnsi="Symbol"/>
+        <w:rFonts w:ascii="Symbol" w:hAnsi="Symbol" w:hint="default"/>
       </w:rPr>
     </w:lvl>
     <w:lvl w:ilvl="1" w:tplc="240A0019" w:tentative="1">
@@ -18413,7 +18379,7 @@
         <w:ind w:left="720" w:hanging="360"/>
       </w:pPr>
       <w:rPr>
-        <w:rFonts w:hint="default" w:ascii="Symbol" w:hAnsi="Symbol"/>
+        <w:rFonts w:ascii="Symbol" w:hAnsi="Symbol" w:hint="default"/>
       </w:rPr>
     </w:lvl>
     <w:lvl w:ilvl="1" w:tplc="240A0003" w:tentative="1">
@@ -18425,7 +18391,7 @@
         <w:ind w:left="1440" w:hanging="360"/>
       </w:pPr>
       <w:rPr>
-        <w:rFonts w:hint="default" w:ascii="Courier New" w:hAnsi="Courier New" w:cs="Courier New"/>
+        <w:rFonts w:ascii="Courier New" w:hAnsi="Courier New" w:cs="Courier New" w:hint="default"/>
       </w:rPr>
     </w:lvl>
     <w:lvl w:ilvl="2" w:tplc="240A0005" w:tentative="1">
@@ -18437,7 +18403,7 @@
         <w:ind w:left="2160" w:hanging="360"/>
       </w:pPr>
       <w:rPr>
-        <w:rFonts w:hint="default" w:ascii="Wingdings" w:hAnsi="Wingdings"/>
+        <w:rFonts w:ascii="Wingdings" w:hAnsi="Wingdings" w:hint="default"/>
       </w:rPr>
     </w:lvl>
     <w:lvl w:ilvl="3" w:tplc="240A0001" w:tentative="1">
@@ -18449,7 +18415,7 @@
         <w:ind w:left="2880" w:hanging="360"/>
       </w:pPr>
       <w:rPr>
-        <w:rFonts w:hint="default" w:ascii="Symbol" w:hAnsi="Symbol"/>
+        <w:rFonts w:ascii="Symbol" w:hAnsi="Symbol" w:hint="default"/>
       </w:rPr>
     </w:lvl>
     <w:lvl w:ilvl="4" w:tplc="240A0003" w:tentative="1">
@@ -18461,7 +18427,7 @@
         <w:ind w:left="3600" w:hanging="360"/>
       </w:pPr>
       <w:rPr>
-        <w:rFonts w:hint="default" w:ascii="Courier New" w:hAnsi="Courier New" w:cs="Courier New"/>
+        <w:rFonts w:ascii="Courier New" w:hAnsi="Courier New" w:cs="Courier New" w:hint="default"/>
       </w:rPr>
     </w:lvl>
     <w:lvl w:ilvl="5" w:tplc="240A0005" w:tentative="1">
@@ -18473,7 +18439,7 @@
         <w:ind w:left="4320" w:hanging="360"/>
       </w:pPr>
       <w:rPr>
-        <w:rFonts w:hint="default" w:ascii="Wingdings" w:hAnsi="Wingdings"/>
+        <w:rFonts w:ascii="Wingdings" w:hAnsi="Wingdings" w:hint="default"/>
       </w:rPr>
     </w:lvl>
     <w:lvl w:ilvl="6" w:tplc="240A0001" w:tentative="1">
@@ -18485,7 +18451,7 @@
         <w:ind w:left="5040" w:hanging="360"/>
       </w:pPr>
       <w:rPr>
-        <w:rFonts w:hint="default" w:ascii="Symbol" w:hAnsi="Symbol"/>
+        <w:rFonts w:ascii="Symbol" w:hAnsi="Symbol" w:hint="default"/>
       </w:rPr>
     </w:lvl>
     <w:lvl w:ilvl="7" w:tplc="240A0003" w:tentative="1">
@@ -18497,7 +18463,7 @@
         <w:ind w:left="5760" w:hanging="360"/>
       </w:pPr>
       <w:rPr>
-        <w:rFonts w:hint="default" w:ascii="Courier New" w:hAnsi="Courier New" w:cs="Courier New"/>
+        <w:rFonts w:ascii="Courier New" w:hAnsi="Courier New" w:cs="Courier New" w:hint="default"/>
       </w:rPr>
     </w:lvl>
     <w:lvl w:ilvl="8" w:tplc="240A0005" w:tentative="1">
@@ -18509,7 +18475,7 @@
         <w:ind w:left="6480" w:hanging="360"/>
       </w:pPr>
       <w:rPr>
-        <w:rFonts w:hint="default" w:ascii="Wingdings" w:hAnsi="Wingdings"/>
+        <w:rFonts w:ascii="Wingdings" w:hAnsi="Wingdings" w:hint="default"/>
       </w:rPr>
     </w:lvl>
   </w:abstractNum>
@@ -18526,7 +18492,7 @@
         <w:ind w:left="720" w:hanging="360"/>
       </w:pPr>
       <w:rPr>
-        <w:rFonts w:hint="default" w:ascii="Symbol" w:hAnsi="Symbol"/>
+        <w:rFonts w:ascii="Symbol" w:hAnsi="Symbol" w:hint="default"/>
       </w:rPr>
     </w:lvl>
     <w:lvl w:ilvl="1" w:tplc="240A0003" w:tentative="1">
@@ -18538,7 +18504,7 @@
         <w:ind w:left="1440" w:hanging="360"/>
       </w:pPr>
       <w:rPr>
-        <w:rFonts w:hint="default" w:ascii="Courier New" w:hAnsi="Courier New" w:cs="Courier New"/>
+        <w:rFonts w:ascii="Courier New" w:hAnsi="Courier New" w:cs="Courier New" w:hint="default"/>
       </w:rPr>
     </w:lvl>
     <w:lvl w:ilvl="2" w:tplc="240A0005" w:tentative="1">
@@ -18550,7 +18516,7 @@
         <w:ind w:left="2160" w:hanging="360"/>
       </w:pPr>
       <w:rPr>
-        <w:rFonts w:hint="default" w:ascii="Wingdings" w:hAnsi="Wingdings"/>
+        <w:rFonts w:ascii="Wingdings" w:hAnsi="Wingdings" w:hint="default"/>
       </w:rPr>
     </w:lvl>
     <w:lvl w:ilvl="3" w:tplc="240A0001" w:tentative="1">
@@ -18562,7 +18528,7 @@
         <w:ind w:left="2880" w:hanging="360"/>
       </w:pPr>
       <w:rPr>
-        <w:rFonts w:hint="default" w:ascii="Symbol" w:hAnsi="Symbol"/>
+        <w:rFonts w:ascii="Symbol" w:hAnsi="Symbol" w:hint="default"/>
       </w:rPr>
     </w:lvl>
     <w:lvl w:ilvl="4" w:tplc="240A0003" w:tentative="1">
@@ -18574,7 +18540,7 @@
         <w:ind w:left="3600" w:hanging="360"/>
       </w:pPr>
       <w:rPr>
-        <w:rFonts w:hint="default" w:ascii="Courier New" w:hAnsi="Courier New" w:cs="Courier New"/>
+        <w:rFonts w:ascii="Courier New" w:hAnsi="Courier New" w:cs="Courier New" w:hint="default"/>
       </w:rPr>
     </w:lvl>
     <w:lvl w:ilvl="5" w:tplc="240A0005" w:tentative="1">
@@ -18586,7 +18552,7 @@
         <w:ind w:left="4320" w:hanging="360"/>
       </w:pPr>
       <w:rPr>
-        <w:rFonts w:hint="default" w:ascii="Wingdings" w:hAnsi="Wingdings"/>
+        <w:rFonts w:ascii="Wingdings" w:hAnsi="Wingdings" w:hint="default"/>
       </w:rPr>
     </w:lvl>
     <w:lvl w:ilvl="6" w:tplc="240A0001" w:tentative="1">
@@ -18598,7 +18564,7 @@
         <w:ind w:left="5040" w:hanging="360"/>
       </w:pPr>
       <w:rPr>
-        <w:rFonts w:hint="default" w:ascii="Symbol" w:hAnsi="Symbol"/>
+        <w:rFonts w:ascii="Symbol" w:hAnsi="Symbol" w:hint="default"/>
       </w:rPr>
     </w:lvl>
     <w:lvl w:ilvl="7" w:tplc="240A0003" w:tentative="1">
@@ -18610,7 +18576,7 @@
         <w:ind w:left="5760" w:hanging="360"/>
       </w:pPr>
       <w:rPr>
-        <w:rFonts w:hint="default" w:ascii="Courier New" w:hAnsi="Courier New" w:cs="Courier New"/>
+        <w:rFonts w:ascii="Courier New" w:hAnsi="Courier New" w:cs="Courier New" w:hint="default"/>
       </w:rPr>
     </w:lvl>
     <w:lvl w:ilvl="8" w:tplc="240A0005" w:tentative="1">
@@ -18622,7 +18588,7 @@
         <w:ind w:left="6480" w:hanging="360"/>
       </w:pPr>
       <w:rPr>
-        <w:rFonts w:hint="default" w:ascii="Wingdings" w:hAnsi="Wingdings"/>
+        <w:rFonts w:ascii="Wingdings" w:hAnsi="Wingdings" w:hint="default"/>
       </w:rPr>
     </w:lvl>
   </w:abstractNum>
@@ -18639,7 +18605,7 @@
         <w:ind w:left="720" w:hanging="360"/>
       </w:pPr>
       <w:rPr>
-        <w:rFonts w:hint="default" w:ascii="Symbol" w:hAnsi="Symbol"/>
+        <w:rFonts w:ascii="Symbol" w:hAnsi="Symbol" w:hint="default"/>
       </w:rPr>
     </w:lvl>
     <w:lvl w:ilvl="1" w:tplc="240A0003" w:tentative="1">
@@ -18651,7 +18617,7 @@
         <w:ind w:left="1440" w:hanging="360"/>
       </w:pPr>
       <w:rPr>
-        <w:rFonts w:hint="default" w:ascii="Courier New" w:hAnsi="Courier New" w:cs="Courier New"/>
+        <w:rFonts w:ascii="Courier New" w:hAnsi="Courier New" w:cs="Courier New" w:hint="default"/>
       </w:rPr>
     </w:lvl>
     <w:lvl w:ilvl="2" w:tplc="240A0005" w:tentative="1">
@@ -18663,7 +18629,7 @@
         <w:ind w:left="2160" w:hanging="360"/>
       </w:pPr>
       <w:rPr>
-        <w:rFonts w:hint="default" w:ascii="Wingdings" w:hAnsi="Wingdings"/>
+        <w:rFonts w:ascii="Wingdings" w:hAnsi="Wingdings" w:hint="default"/>
       </w:rPr>
     </w:lvl>
     <w:lvl w:ilvl="3" w:tplc="240A0001" w:tentative="1">
@@ -18675,7 +18641,7 @@
         <w:ind w:left="2880" w:hanging="360"/>
       </w:pPr>
       <w:rPr>
-        <w:rFonts w:hint="default" w:ascii="Symbol" w:hAnsi="Symbol"/>
+        <w:rFonts w:ascii="Symbol" w:hAnsi="Symbol" w:hint="default"/>
       </w:rPr>
     </w:lvl>
     <w:lvl w:ilvl="4" w:tplc="240A0003" w:tentative="1">
@@ -18687,7 +18653,7 @@
         <w:ind w:left="3600" w:hanging="360"/>
       </w:pPr>
       <w:rPr>
-        <w:rFonts w:hint="default" w:ascii="Courier New" w:hAnsi="Courier New" w:cs="Courier New"/>
+        <w:rFonts w:ascii="Courier New" w:hAnsi="Courier New" w:cs="Courier New" w:hint="default"/>
       </w:rPr>
     </w:lvl>
     <w:lvl w:ilvl="5" w:tplc="240A0005" w:tentative="1">
@@ -18699,7 +18665,7 @@
         <w:ind w:left="4320" w:hanging="360"/>
       </w:pPr>
       <w:rPr>
-        <w:rFonts w:hint="default" w:ascii="Wingdings" w:hAnsi="Wingdings"/>
+        <w:rFonts w:ascii="Wingdings" w:hAnsi="Wingdings" w:hint="default"/>
       </w:rPr>
     </w:lvl>
     <w:lvl w:ilvl="6" w:tplc="240A0001" w:tentative="1">
@@ -18711,7 +18677,7 @@
         <w:ind w:left="5040" w:hanging="360"/>
       </w:pPr>
       <w:rPr>
-        <w:rFonts w:hint="default" w:ascii="Symbol" w:hAnsi="Symbol"/>
+        <w:rFonts w:ascii="Symbol" w:hAnsi="Symbol" w:hint="default"/>
       </w:rPr>
     </w:lvl>
     <w:lvl w:ilvl="7" w:tplc="240A0003" w:tentative="1">
@@ -18723,7 +18689,7 @@
         <w:ind w:left="5760" w:hanging="360"/>
       </w:pPr>
       <w:rPr>
-        <w:rFonts w:hint="default" w:ascii="Courier New" w:hAnsi="Courier New" w:cs="Courier New"/>
+        <w:rFonts w:ascii="Courier New" w:hAnsi="Courier New" w:cs="Courier New" w:hint="default"/>
       </w:rPr>
     </w:lvl>
     <w:lvl w:ilvl="8" w:tplc="240A0005" w:tentative="1">
@@ -18735,7 +18701,7 @@
         <w:ind w:left="6480" w:hanging="360"/>
       </w:pPr>
       <w:rPr>
-        <w:rFonts w:hint="default" w:ascii="Wingdings" w:hAnsi="Wingdings"/>
+        <w:rFonts w:ascii="Wingdings" w:hAnsi="Wingdings" w:hint="default"/>
       </w:rPr>
     </w:lvl>
   </w:abstractNum>
@@ -18752,7 +18718,7 @@
         <w:ind w:left="720" w:hanging="360"/>
       </w:pPr>
       <w:rPr>
-        <w:rFonts w:hint="default" w:ascii="Symbol" w:hAnsi="Symbol"/>
+        <w:rFonts w:ascii="Symbol" w:hAnsi="Symbol" w:hint="default"/>
       </w:rPr>
     </w:lvl>
     <w:lvl w:ilvl="1" w:tplc="240A0003" w:tentative="1">
@@ -18764,7 +18730,7 @@
         <w:ind w:left="1440" w:hanging="360"/>
       </w:pPr>
       <w:rPr>
-        <w:rFonts w:hint="default" w:ascii="Courier New" w:hAnsi="Courier New" w:cs="Courier New"/>
+        <w:rFonts w:ascii="Courier New" w:hAnsi="Courier New" w:cs="Courier New" w:hint="default"/>
       </w:rPr>
     </w:lvl>
     <w:lvl w:ilvl="2" w:tplc="240A0005" w:tentative="1">
@@ -18776,7 +18742,7 @@
         <w:ind w:left="2160" w:hanging="360"/>
       </w:pPr>
       <w:rPr>
-        <w:rFonts w:hint="default" w:ascii="Wingdings" w:hAnsi="Wingdings"/>
+        <w:rFonts w:ascii="Wingdings" w:hAnsi="Wingdings" w:hint="default"/>
       </w:rPr>
     </w:lvl>
     <w:lvl w:ilvl="3" w:tplc="240A0001" w:tentative="1">
@@ -18788,7 +18754,7 @@
         <w:ind w:left="2880" w:hanging="360"/>
       </w:pPr>
       <w:rPr>
-        <w:rFonts w:hint="default" w:ascii="Symbol" w:hAnsi="Symbol"/>
+        <w:rFonts w:ascii="Symbol" w:hAnsi="Symbol" w:hint="default"/>
       </w:rPr>
     </w:lvl>
     <w:lvl w:ilvl="4" w:tplc="240A0003" w:tentative="1">
@@ -18800,7 +18766,7 @@
         <w:ind w:left="3600" w:hanging="360"/>
       </w:pPr>
       <w:rPr>
-        <w:rFonts w:hint="default" w:ascii="Courier New" w:hAnsi="Courier New" w:cs="Courier New"/>
+        <w:rFonts w:ascii="Courier New" w:hAnsi="Courier New" w:cs="Courier New" w:hint="default"/>
       </w:rPr>
     </w:lvl>
     <w:lvl w:ilvl="5" w:tplc="240A0005" w:tentative="1">
@@ -18812,7 +18778,7 @@
         <w:ind w:left="4320" w:hanging="360"/>
       </w:pPr>
       <w:rPr>
-        <w:rFonts w:hint="default" w:ascii="Wingdings" w:hAnsi="Wingdings"/>
+        <w:rFonts w:ascii="Wingdings" w:hAnsi="Wingdings" w:hint="default"/>
       </w:rPr>
     </w:lvl>
     <w:lvl w:ilvl="6" w:tplc="240A0001" w:tentative="1">
@@ -18824,7 +18790,7 @@
         <w:ind w:left="5040" w:hanging="360"/>
       </w:pPr>
       <w:rPr>
-        <w:rFonts w:hint="default" w:ascii="Symbol" w:hAnsi="Symbol"/>
+        <w:rFonts w:ascii="Symbol" w:hAnsi="Symbol" w:hint="default"/>
       </w:rPr>
     </w:lvl>
     <w:lvl w:ilvl="7" w:tplc="240A0003" w:tentative="1">
@@ -18836,7 +18802,7 @@
         <w:ind w:left="5760" w:hanging="360"/>
       </w:pPr>
       <w:rPr>
-        <w:rFonts w:hint="default" w:ascii="Courier New" w:hAnsi="Courier New" w:cs="Courier New"/>
+        <w:rFonts w:ascii="Courier New" w:hAnsi="Courier New" w:cs="Courier New" w:hint="default"/>
       </w:rPr>
     </w:lvl>
     <w:lvl w:ilvl="8" w:tplc="240A0005" w:tentative="1">
@@ -18848,7 +18814,7 @@
         <w:ind w:left="6480" w:hanging="360"/>
       </w:pPr>
       <w:rPr>
-        <w:rFonts w:hint="default" w:ascii="Wingdings" w:hAnsi="Wingdings"/>
+        <w:rFonts w:ascii="Wingdings" w:hAnsi="Wingdings" w:hint="default"/>
       </w:rPr>
     </w:lvl>
   </w:abstractNum>
@@ -18865,7 +18831,7 @@
         <w:ind w:left="720" w:hanging="360"/>
       </w:pPr>
       <w:rPr>
-        <w:rFonts w:hint="default" w:ascii="Symbol" w:hAnsi="Symbol"/>
+        <w:rFonts w:ascii="Symbol" w:hAnsi="Symbol" w:hint="default"/>
       </w:rPr>
     </w:lvl>
     <w:lvl w:ilvl="1" w:tplc="240A0019" w:tentative="1">
@@ -18954,7 +18920,7 @@
         <w:ind w:left="720" w:hanging="360"/>
       </w:pPr>
       <w:rPr>
-        <w:rFonts w:hint="default" w:ascii="Symbol" w:hAnsi="Symbol"/>
+        <w:rFonts w:ascii="Symbol" w:hAnsi="Symbol" w:hint="default"/>
       </w:rPr>
     </w:lvl>
     <w:lvl w:ilvl="1" w:tplc="240A0003" w:tentative="1">
@@ -18966,7 +18932,7 @@
         <w:ind w:left="1440" w:hanging="360"/>
       </w:pPr>
       <w:rPr>
-        <w:rFonts w:hint="default" w:ascii="Courier New" w:hAnsi="Courier New" w:cs="Courier New"/>
+        <w:rFonts w:ascii="Courier New" w:hAnsi="Courier New" w:cs="Courier New" w:hint="default"/>
       </w:rPr>
     </w:lvl>
     <w:lvl w:ilvl="2" w:tplc="240A0005" w:tentative="1">
@@ -18978,7 +18944,7 @@
         <w:ind w:left="2160" w:hanging="360"/>
       </w:pPr>
       <w:rPr>
-        <w:rFonts w:hint="default" w:ascii="Wingdings" w:hAnsi="Wingdings"/>
+        <w:rFonts w:ascii="Wingdings" w:hAnsi="Wingdings" w:hint="default"/>
       </w:rPr>
     </w:lvl>
     <w:lvl w:ilvl="3" w:tplc="240A0001" w:tentative="1">
@@ -18990,7 +18956,7 @@
         <w:ind w:left="2880" w:hanging="360"/>
       </w:pPr>
       <w:rPr>
-        <w:rFonts w:hint="default" w:ascii="Symbol" w:hAnsi="Symbol"/>
+        <w:rFonts w:ascii="Symbol" w:hAnsi="Symbol" w:hint="default"/>
       </w:rPr>
     </w:lvl>
     <w:lvl w:ilvl="4" w:tplc="240A0003" w:tentative="1">
@@ -19002,7 +18968,7 @@
         <w:ind w:left="3600" w:hanging="360"/>
       </w:pPr>
       <w:rPr>
-        <w:rFonts w:hint="default" w:ascii="Courier New" w:hAnsi="Courier New" w:cs="Courier New"/>
+        <w:rFonts w:ascii="Courier New" w:hAnsi="Courier New" w:cs="Courier New" w:hint="default"/>
       </w:rPr>
     </w:lvl>
     <w:lvl w:ilvl="5" w:tplc="240A0005" w:tentative="1">
@@ -19014,7 +18980,7 @@
         <w:ind w:left="4320" w:hanging="360"/>
       </w:pPr>
       <w:rPr>
-        <w:rFonts w:hint="default" w:ascii="Wingdings" w:hAnsi="Wingdings"/>
+        <w:rFonts w:ascii="Wingdings" w:hAnsi="Wingdings" w:hint="default"/>
       </w:rPr>
     </w:lvl>
     <w:lvl w:ilvl="6" w:tplc="240A0001" w:tentative="1">
@@ -19026,7 +18992,7 @@
         <w:ind w:left="5040" w:hanging="360"/>
       </w:pPr>
       <w:rPr>
-        <w:rFonts w:hint="default" w:ascii="Symbol" w:hAnsi="Symbol"/>
+        <w:rFonts w:ascii="Symbol" w:hAnsi="Symbol" w:hint="default"/>
       </w:rPr>
     </w:lvl>
     <w:lvl w:ilvl="7" w:tplc="240A0003" w:tentative="1">
@@ -19038,7 +19004,7 @@
         <w:ind w:left="5760" w:hanging="360"/>
       </w:pPr>
       <w:rPr>
-        <w:rFonts w:hint="default" w:ascii="Courier New" w:hAnsi="Courier New" w:cs="Courier New"/>
+        <w:rFonts w:ascii="Courier New" w:hAnsi="Courier New" w:cs="Courier New" w:hint="default"/>
       </w:rPr>
     </w:lvl>
     <w:lvl w:ilvl="8" w:tplc="240A0005" w:tentative="1">
@@ -19050,7 +19016,7 @@
         <w:ind w:left="6480" w:hanging="360"/>
       </w:pPr>
       <w:rPr>
-        <w:rFonts w:hint="default" w:ascii="Wingdings" w:hAnsi="Wingdings"/>
+        <w:rFonts w:ascii="Wingdings" w:hAnsi="Wingdings" w:hint="default"/>
       </w:rPr>
     </w:lvl>
   </w:abstractNum>
@@ -19067,7 +19033,7 @@
         <w:ind w:left="720" w:hanging="360"/>
       </w:pPr>
       <w:rPr>
-        <w:rFonts w:hint="default" w:ascii="Symbol" w:hAnsi="Symbol"/>
+        <w:rFonts w:ascii="Symbol" w:hAnsi="Symbol" w:hint="default"/>
       </w:rPr>
     </w:lvl>
     <w:lvl w:ilvl="1" w:tplc="240A0003" w:tentative="1">
@@ -19079,7 +19045,7 @@
         <w:ind w:left="1440" w:hanging="360"/>
       </w:pPr>
       <w:rPr>
-        <w:rFonts w:hint="default" w:ascii="Courier New" w:hAnsi="Courier New" w:cs="Courier New"/>
+        <w:rFonts w:ascii="Courier New" w:hAnsi="Courier New" w:cs="Courier New" w:hint="default"/>
       </w:rPr>
     </w:lvl>
     <w:lvl w:ilvl="2" w:tplc="240A0005" w:tentative="1">
@@ -19091,7 +19057,7 @@
         <w:ind w:left="2160" w:hanging="360"/>
       </w:pPr>
       <w:rPr>
-        <w:rFonts w:hint="default" w:ascii="Wingdings" w:hAnsi="Wingdings"/>
+        <w:rFonts w:ascii="Wingdings" w:hAnsi="Wingdings" w:hint="default"/>
       </w:rPr>
     </w:lvl>
     <w:lvl w:ilvl="3" w:tplc="240A0001" w:tentative="1">
@@ -19103,7 +19069,7 @@
         <w:ind w:left="2880" w:hanging="360"/>
       </w:pPr>
       <w:rPr>
-        <w:rFonts w:hint="default" w:ascii="Symbol" w:hAnsi="Symbol"/>
+        <w:rFonts w:ascii="Symbol" w:hAnsi="Symbol" w:hint="default"/>
       </w:rPr>
     </w:lvl>
     <w:lvl w:ilvl="4" w:tplc="240A0003" w:tentative="1">
@@ -19115,7 +19081,7 @@
         <w:ind w:left="3600" w:hanging="360"/>
       </w:pPr>
       <w:rPr>
-        <w:rFonts w:hint="default" w:ascii="Courier New" w:hAnsi="Courier New" w:cs="Courier New"/>
+        <w:rFonts w:ascii="Courier New" w:hAnsi="Courier New" w:cs="Courier New" w:hint="default"/>
       </w:rPr>
     </w:lvl>
     <w:lvl w:ilvl="5" w:tplc="240A0005" w:tentative="1">
@@ -19127,7 +19093,7 @@
         <w:ind w:left="4320" w:hanging="360"/>
       </w:pPr>
       <w:rPr>
-        <w:rFonts w:hint="default" w:ascii="Wingdings" w:hAnsi="Wingdings"/>
+        <w:rFonts w:ascii="Wingdings" w:hAnsi="Wingdings" w:hint="default"/>
       </w:rPr>
     </w:lvl>
     <w:lvl w:ilvl="6" w:tplc="240A0001" w:tentative="1">
@@ -19139,7 +19105,7 @@
         <w:ind w:left="5040" w:hanging="360"/>
       </w:pPr>
       <w:rPr>
-        <w:rFonts w:hint="default" w:ascii="Symbol" w:hAnsi="Symbol"/>
+        <w:rFonts w:ascii="Symbol" w:hAnsi="Symbol" w:hint="default"/>
       </w:rPr>
     </w:lvl>
     <w:lvl w:ilvl="7" w:tplc="240A0003" w:tentative="1">
@@ -19151,7 +19117,7 @@
         <w:ind w:left="5760" w:hanging="360"/>
       </w:pPr>
       <w:rPr>
-        <w:rFonts w:hint="default" w:ascii="Courier New" w:hAnsi="Courier New" w:cs="Courier New"/>
+        <w:rFonts w:ascii="Courier New" w:hAnsi="Courier New" w:cs="Courier New" w:hint="default"/>
       </w:rPr>
     </w:lvl>
     <w:lvl w:ilvl="8" w:tplc="240A0005" w:tentative="1">
@@ -19163,7 +19129,7 @@
         <w:ind w:left="6480" w:hanging="360"/>
       </w:pPr>
       <w:rPr>
-        <w:rFonts w:hint="default" w:ascii="Wingdings" w:hAnsi="Wingdings"/>
+        <w:rFonts w:ascii="Wingdings" w:hAnsi="Wingdings" w:hint="default"/>
       </w:rPr>
     </w:lvl>
   </w:abstractNum>
@@ -19565,7 +19531,7 @@
         <w:ind w:left="1440" w:hanging="360"/>
       </w:pPr>
       <w:rPr>
-        <w:rFonts w:hint="default" w:ascii="Wingdings" w:hAnsi="Wingdings"/>
+        <w:rFonts w:ascii="Wingdings" w:hAnsi="Wingdings" w:hint="default"/>
       </w:rPr>
     </w:lvl>
     <w:lvl w:ilvl="1" w:tplc="240A0003" w:tentative="1">
@@ -19577,7 +19543,7 @@
         <w:ind w:left="2160" w:hanging="360"/>
       </w:pPr>
       <w:rPr>
-        <w:rFonts w:hint="default" w:ascii="Courier New" w:hAnsi="Courier New" w:cs="Courier New"/>
+        <w:rFonts w:ascii="Courier New" w:hAnsi="Courier New" w:cs="Courier New" w:hint="default"/>
       </w:rPr>
     </w:lvl>
     <w:lvl w:ilvl="2" w:tplc="240A0005" w:tentative="1">
@@ -19589,7 +19555,7 @@
         <w:ind w:left="2880" w:hanging="360"/>
       </w:pPr>
       <w:rPr>
-        <w:rFonts w:hint="default" w:ascii="Wingdings" w:hAnsi="Wingdings"/>
+        <w:rFonts w:ascii="Wingdings" w:hAnsi="Wingdings" w:hint="default"/>
       </w:rPr>
     </w:lvl>
     <w:lvl w:ilvl="3" w:tplc="240A0001" w:tentative="1">
@@ -19601,7 +19567,7 @@
         <w:ind w:left="3600" w:hanging="360"/>
       </w:pPr>
       <w:rPr>
-        <w:rFonts w:hint="default" w:ascii="Symbol" w:hAnsi="Symbol"/>
+        <w:rFonts w:ascii="Symbol" w:hAnsi="Symbol" w:hint="default"/>
       </w:rPr>
     </w:lvl>
     <w:lvl w:ilvl="4" w:tplc="240A0003" w:tentative="1">
@@ -19613,7 +19579,7 @@
         <w:ind w:left="4320" w:hanging="360"/>
       </w:pPr>
       <w:rPr>
-        <w:rFonts w:hint="default" w:ascii="Courier New" w:hAnsi="Courier New" w:cs="Courier New"/>
+        <w:rFonts w:ascii="Courier New" w:hAnsi="Courier New" w:cs="Courier New" w:hint="default"/>
       </w:rPr>
     </w:lvl>
     <w:lvl w:ilvl="5" w:tplc="240A0005" w:tentative="1">
@@ -19625,7 +19591,7 @@
         <w:ind w:left="5040" w:hanging="360"/>
       </w:pPr>
       <w:rPr>
-        <w:rFonts w:hint="default" w:ascii="Wingdings" w:hAnsi="Wingdings"/>
+        <w:rFonts w:ascii="Wingdings" w:hAnsi="Wingdings" w:hint="default"/>
       </w:rPr>
     </w:lvl>
     <w:lvl w:ilvl="6" w:tplc="240A0001" w:tentative="1">
@@ -19637,7 +19603,7 @@
         <w:ind w:left="5760" w:hanging="360"/>
       </w:pPr>
       <w:rPr>
-        <w:rFonts w:hint="default" w:ascii="Symbol" w:hAnsi="Symbol"/>
+        <w:rFonts w:ascii="Symbol" w:hAnsi="Symbol" w:hint="default"/>
       </w:rPr>
     </w:lvl>
     <w:lvl w:ilvl="7" w:tplc="240A0003" w:tentative="1">
@@ -19649,7 +19615,7 @@
         <w:ind w:left="6480" w:hanging="360"/>
       </w:pPr>
       <w:rPr>
-        <w:rFonts w:hint="default" w:ascii="Courier New" w:hAnsi="Courier New" w:cs="Courier New"/>
+        <w:rFonts w:ascii="Courier New" w:hAnsi="Courier New" w:cs="Courier New" w:hint="default"/>
       </w:rPr>
     </w:lvl>
     <w:lvl w:ilvl="8" w:tplc="240A0005" w:tentative="1">
@@ -19661,7 +19627,7 @@
         <w:ind w:left="7200" w:hanging="360"/>
       </w:pPr>
       <w:rPr>
-        <w:rFonts w:hint="default" w:ascii="Wingdings" w:hAnsi="Wingdings"/>
+        <w:rFonts w:ascii="Wingdings" w:hAnsi="Wingdings" w:hint="default"/>
       </w:rPr>
     </w:lvl>
   </w:abstractNum>
@@ -19678,7 +19644,7 @@
         <w:ind w:left="720" w:hanging="360"/>
       </w:pPr>
       <w:rPr>
-        <w:rFonts w:hint="default" w:ascii="Symbol" w:hAnsi="Symbol"/>
+        <w:rFonts w:ascii="Symbol" w:hAnsi="Symbol" w:hint="default"/>
       </w:rPr>
     </w:lvl>
     <w:lvl w:ilvl="1" w:tplc="240A0003" w:tentative="1">
@@ -19690,7 +19656,7 @@
         <w:ind w:left="1440" w:hanging="360"/>
       </w:pPr>
       <w:rPr>
-        <w:rFonts w:hint="default" w:ascii="Courier New" w:hAnsi="Courier New" w:cs="Courier New"/>
+        <w:rFonts w:ascii="Courier New" w:hAnsi="Courier New" w:cs="Courier New" w:hint="default"/>
       </w:rPr>
     </w:lvl>
     <w:lvl w:ilvl="2" w:tplc="240A0005" w:tentative="1">
@@ -19702,7 +19668,7 @@
         <w:ind w:left="2160" w:hanging="360"/>
       </w:pPr>
       <w:rPr>
-        <w:rFonts w:hint="default" w:ascii="Wingdings" w:hAnsi="Wingdings"/>
+        <w:rFonts w:ascii="Wingdings" w:hAnsi="Wingdings" w:hint="default"/>
       </w:rPr>
     </w:lvl>
     <w:lvl w:ilvl="3" w:tplc="240A0001" w:tentative="1">
@@ -19714,7 +19680,7 @@
         <w:ind w:left="2880" w:hanging="360"/>
       </w:pPr>
       <w:rPr>
-        <w:rFonts w:hint="default" w:ascii="Symbol" w:hAnsi="Symbol"/>
+        <w:rFonts w:ascii="Symbol" w:hAnsi="Symbol" w:hint="default"/>
       </w:rPr>
     </w:lvl>
     <w:lvl w:ilvl="4" w:tplc="240A0003" w:tentative="1">
@@ -19726,7 +19692,7 @@
         <w:ind w:left="3600" w:hanging="360"/>
       </w:pPr>
       <w:rPr>
-        <w:rFonts w:hint="default" w:ascii="Courier New" w:hAnsi="Courier New" w:cs="Courier New"/>
+        <w:rFonts w:ascii="Courier New" w:hAnsi="Courier New" w:cs="Courier New" w:hint="default"/>
       </w:rPr>
     </w:lvl>
     <w:lvl w:ilvl="5" w:tplc="240A0005" w:tentative="1">
@@ -19738,7 +19704,7 @@
         <w:ind w:left="4320" w:hanging="360"/>
       </w:pPr>
       <w:rPr>
-        <w:rFonts w:hint="default" w:ascii="Wingdings" w:hAnsi="Wingdings"/>
+        <w:rFonts w:ascii="Wingdings" w:hAnsi="Wingdings" w:hint="default"/>
       </w:rPr>
     </w:lvl>
     <w:lvl w:ilvl="6" w:tplc="240A0001" w:tentative="1">
@@ -19750,7 +19716,7 @@
         <w:ind w:left="5040" w:hanging="360"/>
       </w:pPr>
       <w:rPr>
-        <w:rFonts w:hint="default" w:ascii="Symbol" w:hAnsi="Symbol"/>
+        <w:rFonts w:ascii="Symbol" w:hAnsi="Symbol" w:hint="default"/>
       </w:rPr>
     </w:lvl>
     <w:lvl w:ilvl="7" w:tplc="240A0003" w:tentative="1">
@@ -19762,7 +19728,7 @@
         <w:ind w:left="5760" w:hanging="360"/>
       </w:pPr>
       <w:rPr>
-        <w:rFonts w:hint="default" w:ascii="Courier New" w:hAnsi="Courier New" w:cs="Courier New"/>
+        <w:rFonts w:ascii="Courier New" w:hAnsi="Courier New" w:cs="Courier New" w:hint="default"/>
       </w:rPr>
     </w:lvl>
     <w:lvl w:ilvl="8" w:tplc="240A0005" w:tentative="1">
@@ -19774,7 +19740,7 @@
         <w:ind w:left="6480" w:hanging="360"/>
       </w:pPr>
       <w:rPr>
-        <w:rFonts w:hint="default" w:ascii="Wingdings" w:hAnsi="Wingdings"/>
+        <w:rFonts w:ascii="Wingdings" w:hAnsi="Wingdings" w:hint="default"/>
       </w:rPr>
     </w:lvl>
   </w:abstractNum>
@@ -19791,7 +19757,7 @@
         <w:ind w:left="720" w:hanging="360"/>
       </w:pPr>
       <w:rPr>
-        <w:rFonts w:hint="default" w:ascii="Symbol" w:hAnsi="Symbol"/>
+        <w:rFonts w:ascii="Symbol" w:hAnsi="Symbol" w:hint="default"/>
       </w:rPr>
     </w:lvl>
     <w:lvl w:ilvl="1" w:tplc="240A0003" w:tentative="1">
@@ -19803,7 +19769,7 @@
         <w:ind w:left="1440" w:hanging="360"/>
       </w:pPr>
       <w:rPr>
-        <w:rFonts w:hint="default" w:ascii="Courier New" w:hAnsi="Courier New" w:cs="Courier New"/>
+        <w:rFonts w:ascii="Courier New" w:hAnsi="Courier New" w:cs="Courier New" w:hint="default"/>
       </w:rPr>
     </w:lvl>
     <w:lvl w:ilvl="2" w:tplc="240A0005" w:tentative="1">
@@ -19815,7 +19781,7 @@
         <w:ind w:left="2160" w:hanging="360"/>
       </w:pPr>
       <w:rPr>
-        <w:rFonts w:hint="default" w:ascii="Wingdings" w:hAnsi="Wingdings"/>
+        <w:rFonts w:ascii="Wingdings" w:hAnsi="Wingdings" w:hint="default"/>
       </w:rPr>
     </w:lvl>
     <w:lvl w:ilvl="3" w:tplc="240A0001" w:tentative="1">
@@ -19827,7 +19793,7 @@
         <w:ind w:left="2880" w:hanging="360"/>
       </w:pPr>
       <w:rPr>
-        <w:rFonts w:hint="default" w:ascii="Symbol" w:hAnsi="Symbol"/>
+        <w:rFonts w:ascii="Symbol" w:hAnsi="Symbol" w:hint="default"/>
       </w:rPr>
     </w:lvl>
     <w:lvl w:ilvl="4" w:tplc="240A0003" w:tentative="1">
@@ -19839,7 +19805,7 @@
         <w:ind w:left="3600" w:hanging="360"/>
       </w:pPr>
       <w:rPr>
-        <w:rFonts w:hint="default" w:ascii="Courier New" w:hAnsi="Courier New" w:cs="Courier New"/>
+        <w:rFonts w:ascii="Courier New" w:hAnsi="Courier New" w:cs="Courier New" w:hint="default"/>
       </w:rPr>
     </w:lvl>
     <w:lvl w:ilvl="5" w:tplc="240A0005" w:tentative="1">
@@ -19851,7 +19817,7 @@
         <w:ind w:left="4320" w:hanging="360"/>
       </w:pPr>
       <w:rPr>
-        <w:rFonts w:hint="default" w:ascii="Wingdings" w:hAnsi="Wingdings"/>
+        <w:rFonts w:ascii="Wingdings" w:hAnsi="Wingdings" w:hint="default"/>
       </w:rPr>
     </w:lvl>
     <w:lvl w:ilvl="6" w:tplc="240A0001" w:tentative="1">
@@ -19863,7 +19829,7 @@
         <w:ind w:left="5040" w:hanging="360"/>
       </w:pPr>
       <w:rPr>
-        <w:rFonts w:hint="default" w:ascii="Symbol" w:hAnsi="Symbol"/>
+        <w:rFonts w:ascii="Symbol" w:hAnsi="Symbol" w:hint="default"/>
       </w:rPr>
     </w:lvl>
     <w:lvl w:ilvl="7" w:tplc="240A0003" w:tentative="1">
@@ -19875,7 +19841,7 @@
         <w:ind w:left="5760" w:hanging="360"/>
       </w:pPr>
       <w:rPr>
-        <w:rFonts w:hint="default" w:ascii="Courier New" w:hAnsi="Courier New" w:cs="Courier New"/>
+        <w:rFonts w:ascii="Courier New" w:hAnsi="Courier New" w:cs="Courier New" w:hint="default"/>
       </w:rPr>
     </w:lvl>
     <w:lvl w:ilvl="8" w:tplc="240A0005" w:tentative="1">
@@ -19887,7 +19853,7 @@
         <w:ind w:left="6480" w:hanging="360"/>
       </w:pPr>
       <w:rPr>
-        <w:rFonts w:hint="default" w:ascii="Wingdings" w:hAnsi="Wingdings"/>
+        <w:rFonts w:ascii="Wingdings" w:hAnsi="Wingdings" w:hint="default"/>
       </w:rPr>
     </w:lvl>
   </w:abstractNum>
@@ -19904,7 +19870,7 @@
         <w:ind w:left="720" w:hanging="360"/>
       </w:pPr>
       <w:rPr>
-        <w:rFonts w:hint="default" w:ascii="Symbol" w:hAnsi="Symbol"/>
+        <w:rFonts w:ascii="Symbol" w:hAnsi="Symbol" w:hint="default"/>
       </w:rPr>
     </w:lvl>
     <w:lvl w:ilvl="1" w:tplc="240A0003" w:tentative="1">
@@ -19916,7 +19882,7 @@
         <w:ind w:left="1440" w:hanging="360"/>
       </w:pPr>
       <w:rPr>
-        <w:rFonts w:hint="default" w:ascii="Courier New" w:hAnsi="Courier New" w:cs="Courier New"/>
+        <w:rFonts w:ascii="Courier New" w:hAnsi="Courier New" w:cs="Courier New" w:hint="default"/>
       </w:rPr>
     </w:lvl>
     <w:lvl w:ilvl="2" w:tplc="240A0005" w:tentative="1">
@@ -19928,7 +19894,7 @@
         <w:ind w:left="2160" w:hanging="360"/>
       </w:pPr>
       <w:rPr>
-        <w:rFonts w:hint="default" w:ascii="Wingdings" w:hAnsi="Wingdings"/>
+        <w:rFonts w:ascii="Wingdings" w:hAnsi="Wingdings" w:hint="default"/>
       </w:rPr>
     </w:lvl>
     <w:lvl w:ilvl="3" w:tplc="240A0001" w:tentative="1">
@@ -19940,7 +19906,7 @@
         <w:ind w:left="2880" w:hanging="360"/>
       </w:pPr>
       <w:rPr>
-        <w:rFonts w:hint="default" w:ascii="Symbol" w:hAnsi="Symbol"/>
+        <w:rFonts w:ascii="Symbol" w:hAnsi="Symbol" w:hint="default"/>
       </w:rPr>
     </w:lvl>
     <w:lvl w:ilvl="4" w:tplc="240A0003" w:tentative="1">
@@ -19952,7 +19918,7 @@
         <w:ind w:left="3600" w:hanging="360"/>
       </w:pPr>
       <w:rPr>
-        <w:rFonts w:hint="default" w:ascii="Courier New" w:hAnsi="Courier New" w:cs="Courier New"/>
+        <w:rFonts w:ascii="Courier New" w:hAnsi="Courier New" w:cs="Courier New" w:hint="default"/>
       </w:rPr>
     </w:lvl>
     <w:lvl w:ilvl="5" w:tplc="240A0005" w:tentative="1">
@@ -19964,7 +19930,7 @@
         <w:ind w:left="4320" w:hanging="360"/>
       </w:pPr>
       <w:rPr>
-        <w:rFonts w:hint="default" w:ascii="Wingdings" w:hAnsi="Wingdings"/>
+        <w:rFonts w:ascii="Wingdings" w:hAnsi="Wingdings" w:hint="default"/>
       </w:rPr>
     </w:lvl>
     <w:lvl w:ilvl="6" w:tplc="240A0001" w:tentative="1">
@@ -19976,7 +19942,7 @@
         <w:ind w:left="5040" w:hanging="360"/>
       </w:pPr>
       <w:rPr>
-        <w:rFonts w:hint="default" w:ascii="Symbol" w:hAnsi="Symbol"/>
+        <w:rFonts w:ascii="Symbol" w:hAnsi="Symbol" w:hint="default"/>
       </w:rPr>
     </w:lvl>
     <w:lvl w:ilvl="7" w:tplc="240A0003" w:tentative="1">
@@ -19988,7 +19954,7 @@
         <w:ind w:left="5760" w:hanging="360"/>
       </w:pPr>
       <w:rPr>
-        <w:rFonts w:hint="default" w:ascii="Courier New" w:hAnsi="Courier New" w:cs="Courier New"/>
+        <w:rFonts w:ascii="Courier New" w:hAnsi="Courier New" w:cs="Courier New" w:hint="default"/>
       </w:rPr>
     </w:lvl>
     <w:lvl w:ilvl="8" w:tplc="240A0005" w:tentative="1">
@@ -20000,7 +19966,7 @@
         <w:ind w:left="6480" w:hanging="360"/>
       </w:pPr>
       <w:rPr>
-        <w:rFonts w:hint="default" w:ascii="Wingdings" w:hAnsi="Wingdings"/>
+        <w:rFonts w:ascii="Wingdings" w:hAnsi="Wingdings" w:hint="default"/>
       </w:rPr>
     </w:lvl>
   </w:abstractNum>
@@ -20017,7 +19983,7 @@
         <w:ind w:left="720" w:hanging="360"/>
       </w:pPr>
       <w:rPr>
-        <w:rFonts w:hint="default" w:ascii="Symbol" w:hAnsi="Symbol"/>
+        <w:rFonts w:ascii="Symbol" w:hAnsi="Symbol" w:hint="default"/>
       </w:rPr>
     </w:lvl>
     <w:lvl w:ilvl="1" w:tplc="240A0003" w:tentative="1">
@@ -20029,7 +19995,7 @@
         <w:ind w:left="1440" w:hanging="360"/>
       </w:pPr>
       <w:rPr>
-        <w:rFonts w:hint="default" w:ascii="Courier New" w:hAnsi="Courier New" w:cs="Courier New"/>
+        <w:rFonts w:ascii="Courier New" w:hAnsi="Courier New" w:cs="Courier New" w:hint="default"/>
       </w:rPr>
     </w:lvl>
     <w:lvl w:ilvl="2" w:tplc="240A0005" w:tentative="1">
@@ -20041,7 +20007,7 @@
         <w:ind w:left="2160" w:hanging="360"/>
       </w:pPr>
       <w:rPr>
-        <w:rFonts w:hint="default" w:ascii="Wingdings" w:hAnsi="Wingdings"/>
+        <w:rFonts w:ascii="Wingdings" w:hAnsi="Wingdings" w:hint="default"/>
       </w:rPr>
     </w:lvl>
     <w:lvl w:ilvl="3" w:tplc="240A0001" w:tentative="1">
@@ -20053,7 +20019,7 @@
         <w:ind w:left="2880" w:hanging="360"/>
       </w:pPr>
       <w:rPr>
-        <w:rFonts w:hint="default" w:ascii="Symbol" w:hAnsi="Symbol"/>
+        <w:rFonts w:ascii="Symbol" w:hAnsi="Symbol" w:hint="default"/>
       </w:rPr>
     </w:lvl>
     <w:lvl w:ilvl="4" w:tplc="240A0003" w:tentative="1">
@@ -20065,7 +20031,7 @@
         <w:ind w:left="3600" w:hanging="360"/>
       </w:pPr>
       <w:rPr>
-        <w:rFonts w:hint="default" w:ascii="Courier New" w:hAnsi="Courier New" w:cs="Courier New"/>
+        <w:rFonts w:ascii="Courier New" w:hAnsi="Courier New" w:cs="Courier New" w:hint="default"/>
       </w:rPr>
     </w:lvl>
     <w:lvl w:ilvl="5" w:tplc="240A0005" w:tentative="1">
@@ -20077,7 +20043,7 @@
         <w:ind w:left="4320" w:hanging="360"/>
       </w:pPr>
       <w:rPr>
-        <w:rFonts w:hint="default" w:ascii="Wingdings" w:hAnsi="Wingdings"/>
+        <w:rFonts w:ascii="Wingdings" w:hAnsi="Wingdings" w:hint="default"/>
       </w:rPr>
     </w:lvl>
     <w:lvl w:ilvl="6" w:tplc="240A0001" w:tentative="1">
@@ -20089,7 +20055,7 @@
         <w:ind w:left="5040" w:hanging="360"/>
       </w:pPr>
       <w:rPr>
-        <w:rFonts w:hint="default" w:ascii="Symbol" w:hAnsi="Symbol"/>
+        <w:rFonts w:ascii="Symbol" w:hAnsi="Symbol" w:hint="default"/>
       </w:rPr>
     </w:lvl>
     <w:lvl w:ilvl="7" w:tplc="240A0003" w:tentative="1">
@@ -20101,7 +20067,7 @@
         <w:ind w:left="5760" w:hanging="360"/>
       </w:pPr>
       <w:rPr>
-        <w:rFonts w:hint="default" w:ascii="Courier New" w:hAnsi="Courier New" w:cs="Courier New"/>
+        <w:rFonts w:ascii="Courier New" w:hAnsi="Courier New" w:cs="Courier New" w:hint="default"/>
       </w:rPr>
     </w:lvl>
     <w:lvl w:ilvl="8" w:tplc="240A0005" w:tentative="1">
@@ -20113,7 +20079,7 @@
         <w:ind w:left="6480" w:hanging="360"/>
       </w:pPr>
       <w:rPr>
-        <w:rFonts w:hint="default" w:ascii="Wingdings" w:hAnsi="Wingdings"/>
+        <w:rFonts w:ascii="Wingdings" w:hAnsi="Wingdings" w:hint="default"/>
       </w:rPr>
     </w:lvl>
   </w:abstractNum>
@@ -20130,7 +20096,7 @@
         <w:ind w:left="720" w:hanging="360"/>
       </w:pPr>
       <w:rPr>
-        <w:rFonts w:hint="default" w:ascii="Symbol" w:hAnsi="Symbol"/>
+        <w:rFonts w:ascii="Symbol" w:hAnsi="Symbol" w:hint="default"/>
       </w:rPr>
     </w:lvl>
     <w:lvl w:ilvl="1" w:tplc="240A0003" w:tentative="1">
@@ -20142,7 +20108,7 @@
         <w:ind w:left="1440" w:hanging="360"/>
       </w:pPr>
       <w:rPr>
-        <w:rFonts w:hint="default" w:ascii="Courier New" w:hAnsi="Courier New" w:cs="Courier New"/>
+        <w:rFonts w:ascii="Courier New" w:hAnsi="Courier New" w:cs="Courier New" w:hint="default"/>
       </w:rPr>
     </w:lvl>
     <w:lvl w:ilvl="2" w:tplc="240A0005" w:tentative="1">
@@ -20154,7 +20120,7 @@
         <w:ind w:left="2160" w:hanging="360"/>
       </w:pPr>
       <w:rPr>
-        <w:rFonts w:hint="default" w:ascii="Wingdings" w:hAnsi="Wingdings"/>
+        <w:rFonts w:ascii="Wingdings" w:hAnsi="Wingdings" w:hint="default"/>
       </w:rPr>
     </w:lvl>
     <w:lvl w:ilvl="3" w:tplc="240A0001" w:tentative="1">
@@ -20166,7 +20132,7 @@
         <w:ind w:left="2880" w:hanging="360"/>
       </w:pPr>
       <w:rPr>
-        <w:rFonts w:hint="default" w:ascii="Symbol" w:hAnsi="Symbol"/>
+        <w:rFonts w:ascii="Symbol" w:hAnsi="Symbol" w:hint="default"/>
       </w:rPr>
     </w:lvl>
     <w:lvl w:ilvl="4" w:tplc="240A0003" w:tentative="1">
@@ -20178,7 +20144,7 @@
         <w:ind w:left="3600" w:hanging="360"/>
       </w:pPr>
       <w:rPr>
-        <w:rFonts w:hint="default" w:ascii="Courier New" w:hAnsi="Courier New" w:cs="Courier New"/>
+        <w:rFonts w:ascii="Courier New" w:hAnsi="Courier New" w:cs="Courier New" w:hint="default"/>
       </w:rPr>
     </w:lvl>
     <w:lvl w:ilvl="5" w:tplc="240A0005" w:tentative="1">
@@ -20190,7 +20156,7 @@
         <w:ind w:left="4320" w:hanging="360"/>
       </w:pPr>
       <w:rPr>
-        <w:rFonts w:hint="default" w:ascii="Wingdings" w:hAnsi="Wingdings"/>
+        <w:rFonts w:ascii="Wingdings" w:hAnsi="Wingdings" w:hint="default"/>
       </w:rPr>
     </w:lvl>
     <w:lvl w:ilvl="6" w:tplc="240A0001" w:tentative="1">
@@ -20202,7 +20168,7 @@
         <w:ind w:left="5040" w:hanging="360"/>
       </w:pPr>
       <w:rPr>
-        <w:rFonts w:hint="default" w:ascii="Symbol" w:hAnsi="Symbol"/>
+        <w:rFonts w:ascii="Symbol" w:hAnsi="Symbol" w:hint="default"/>
       </w:rPr>
     </w:lvl>
     <w:lvl w:ilvl="7" w:tplc="240A0003" w:tentative="1">
@@ -20214,7 +20180,7 @@
         <w:ind w:left="5760" w:hanging="360"/>
       </w:pPr>
       <w:rPr>
-        <w:rFonts w:hint="default" w:ascii="Courier New" w:hAnsi="Courier New" w:cs="Courier New"/>
+        <w:rFonts w:ascii="Courier New" w:hAnsi="Courier New" w:cs="Courier New" w:hint="default"/>
       </w:rPr>
     </w:lvl>
     <w:lvl w:ilvl="8" w:tplc="240A0005" w:tentative="1">
@@ -20226,7 +20192,7 @@
         <w:ind w:left="6480" w:hanging="360"/>
       </w:pPr>
       <w:rPr>
-        <w:rFonts w:hint="default" w:ascii="Wingdings" w:hAnsi="Wingdings"/>
+        <w:rFonts w:ascii="Wingdings" w:hAnsi="Wingdings" w:hint="default"/>
       </w:rPr>
     </w:lvl>
   </w:abstractNum>
@@ -20243,7 +20209,7 @@
         <w:ind w:left="720" w:hanging="360"/>
       </w:pPr>
       <w:rPr>
-        <w:rFonts w:hint="default" w:ascii="Symbol" w:hAnsi="Symbol"/>
+        <w:rFonts w:ascii="Symbol" w:hAnsi="Symbol" w:hint="default"/>
       </w:rPr>
     </w:lvl>
     <w:lvl w:ilvl="1" w:tplc="240A0019" w:tentative="1">
@@ -20332,7 +20298,7 @@
         <w:ind w:left="720" w:hanging="360"/>
       </w:pPr>
       <w:rPr>
-        <w:rFonts w:hint="default" w:ascii="Symbol" w:hAnsi="Symbol"/>
+        <w:rFonts w:ascii="Symbol" w:hAnsi="Symbol" w:hint="default"/>
       </w:rPr>
     </w:lvl>
     <w:lvl w:ilvl="1" w:tplc="240A0003" w:tentative="1">
@@ -20344,7 +20310,7 @@
         <w:ind w:left="1440" w:hanging="360"/>
       </w:pPr>
       <w:rPr>
-        <w:rFonts w:hint="default" w:ascii="Courier New" w:hAnsi="Courier New" w:cs="Courier New"/>
+        <w:rFonts w:ascii="Courier New" w:hAnsi="Courier New" w:cs="Courier New" w:hint="default"/>
       </w:rPr>
     </w:lvl>
     <w:lvl w:ilvl="2" w:tplc="240A0005" w:tentative="1">
@@ -20356,7 +20322,7 @@
         <w:ind w:left="2160" w:hanging="360"/>
       </w:pPr>
       <w:rPr>
-        <w:rFonts w:hint="default" w:ascii="Wingdings" w:hAnsi="Wingdings"/>
+        <w:rFonts w:ascii="Wingdings" w:hAnsi="Wingdings" w:hint="default"/>
       </w:rPr>
     </w:lvl>
     <w:lvl w:ilvl="3" w:tplc="240A0001" w:tentative="1">
@@ -20368,7 +20334,7 @@
         <w:ind w:left="2880" w:hanging="360"/>
       </w:pPr>
       <w:rPr>
-        <w:rFonts w:hint="default" w:ascii="Symbol" w:hAnsi="Symbol"/>
+        <w:rFonts w:ascii="Symbol" w:hAnsi="Symbol" w:hint="default"/>
       </w:rPr>
     </w:lvl>
     <w:lvl w:ilvl="4" w:tplc="240A0003" w:tentative="1">
@@ -20380,7 +20346,7 @@
         <w:ind w:left="3600" w:hanging="360"/>
       </w:pPr>
       <w:rPr>
-        <w:rFonts w:hint="default" w:ascii="Courier New" w:hAnsi="Courier New" w:cs="Courier New"/>
+        <w:rFonts w:ascii="Courier New" w:hAnsi="Courier New" w:cs="Courier New" w:hint="default"/>
       </w:rPr>
     </w:lvl>
     <w:lvl w:ilvl="5" w:tplc="240A0005" w:tentative="1">
@@ -20392,7 +20358,7 @@
         <w:ind w:left="4320" w:hanging="360"/>
       </w:pPr>
       <w:rPr>
-        <w:rFonts w:hint="default" w:ascii="Wingdings" w:hAnsi="Wingdings"/>
+        <w:rFonts w:ascii="Wingdings" w:hAnsi="Wingdings" w:hint="default"/>
       </w:rPr>
     </w:lvl>
     <w:lvl w:ilvl="6" w:tplc="240A0001" w:tentative="1">
@@ -20404,7 +20370,7 @@
         <w:ind w:left="5040" w:hanging="360"/>
       </w:pPr>
       <w:rPr>
-        <w:rFonts w:hint="default" w:ascii="Symbol" w:hAnsi="Symbol"/>
+        <w:rFonts w:ascii="Symbol" w:hAnsi="Symbol" w:hint="default"/>
       </w:rPr>
     </w:lvl>
     <w:lvl w:ilvl="7" w:tplc="240A0003" w:tentative="1">
@@ -20416,7 +20382,7 @@
         <w:ind w:left="5760" w:hanging="360"/>
       </w:pPr>
       <w:rPr>
-        <w:rFonts w:hint="default" w:ascii="Courier New" w:hAnsi="Courier New" w:cs="Courier New"/>
+        <w:rFonts w:ascii="Courier New" w:hAnsi="Courier New" w:cs="Courier New" w:hint="default"/>
       </w:rPr>
     </w:lvl>
     <w:lvl w:ilvl="8" w:tplc="240A0005" w:tentative="1">
@@ -20428,7 +20394,7 @@
         <w:ind w:left="6480" w:hanging="360"/>
       </w:pPr>
       <w:rPr>
-        <w:rFonts w:hint="default" w:ascii="Wingdings" w:hAnsi="Wingdings"/>
+        <w:rFonts w:ascii="Wingdings" w:hAnsi="Wingdings" w:hint="default"/>
       </w:rPr>
     </w:lvl>
   </w:abstractNum>
@@ -20445,7 +20411,7 @@
         <w:ind w:left="720" w:hanging="360"/>
       </w:pPr>
       <w:rPr>
-        <w:rFonts w:hint="default" w:ascii="Symbol" w:hAnsi="Symbol"/>
+        <w:rFonts w:ascii="Symbol" w:hAnsi="Symbol" w:hint="default"/>
       </w:rPr>
     </w:lvl>
     <w:lvl w:ilvl="1" w:tplc="240A0003" w:tentative="1">
@@ -20457,7 +20423,7 @@
         <w:ind w:left="1440" w:hanging="360"/>
       </w:pPr>
       <w:rPr>
-        <w:rFonts w:hint="default" w:ascii="Courier New" w:hAnsi="Courier New" w:cs="Courier New"/>
+        <w:rFonts w:ascii="Courier New" w:hAnsi="Courier New" w:cs="Courier New" w:hint="default"/>
       </w:rPr>
     </w:lvl>
     <w:lvl w:ilvl="2" w:tplc="240A0005" w:tentative="1">
@@ -20469,7 +20435,7 @@
         <w:ind w:left="2160" w:hanging="360"/>
       </w:pPr>
       <w:rPr>
-        <w:rFonts w:hint="default" w:ascii="Wingdings" w:hAnsi="Wingdings"/>
+        <w:rFonts w:ascii="Wingdings" w:hAnsi="Wingdings" w:hint="default"/>
       </w:rPr>
     </w:lvl>
     <w:lvl w:ilvl="3" w:tplc="240A0001" w:tentative="1">
@@ -20481,7 +20447,7 @@
         <w:ind w:left="2880" w:hanging="360"/>
       </w:pPr>
       <w:rPr>
-        <w:rFonts w:hint="default" w:ascii="Symbol" w:hAnsi="Symbol"/>
+        <w:rFonts w:ascii="Symbol" w:hAnsi="Symbol" w:hint="default"/>
       </w:rPr>
     </w:lvl>
     <w:lvl w:ilvl="4" w:tplc="240A0003" w:tentative="1">
@@ -20493,7 +20459,7 @@
         <w:ind w:left="3600" w:hanging="360"/>
       </w:pPr>
       <w:rPr>
-        <w:rFonts w:hint="default" w:ascii="Courier New" w:hAnsi="Courier New" w:cs="Courier New"/>
+        <w:rFonts w:ascii="Courier New" w:hAnsi="Courier New" w:cs="Courier New" w:hint="default"/>
       </w:rPr>
     </w:lvl>
     <w:lvl w:ilvl="5" w:tplc="240A0005" w:tentative="1">
@@ -20505,7 +20471,7 @@
         <w:ind w:left="4320" w:hanging="360"/>
       </w:pPr>
       <w:rPr>
-        <w:rFonts w:hint="default" w:ascii="Wingdings" w:hAnsi="Wingdings"/>
+        <w:rFonts w:ascii="Wingdings" w:hAnsi="Wingdings" w:hint="default"/>
       </w:rPr>
     </w:lvl>
     <w:lvl w:ilvl="6" w:tplc="240A0001" w:tentative="1">
@@ -20517,7 +20483,7 @@
         <w:ind w:left="5040" w:hanging="360"/>
       </w:pPr>
       <w:rPr>
-        <w:rFonts w:hint="default" w:ascii="Symbol" w:hAnsi="Symbol"/>
+        <w:rFonts w:ascii="Symbol" w:hAnsi="Symbol" w:hint="default"/>
       </w:rPr>
     </w:lvl>
     <w:lvl w:ilvl="7" w:tplc="240A0003" w:tentative="1">
@@ -20529,7 +20495,7 @@
         <w:ind w:left="5760" w:hanging="360"/>
       </w:pPr>
       <w:rPr>
-        <w:rFonts w:hint="default" w:ascii="Courier New" w:hAnsi="Courier New" w:cs="Courier New"/>
+        <w:rFonts w:ascii="Courier New" w:hAnsi="Courier New" w:cs="Courier New" w:hint="default"/>
       </w:rPr>
     </w:lvl>
     <w:lvl w:ilvl="8" w:tplc="240A0005" w:tentative="1">
@@ -20541,7 +20507,7 @@
         <w:ind w:left="6480" w:hanging="360"/>
       </w:pPr>
       <w:rPr>
-        <w:rFonts w:hint="default" w:ascii="Wingdings" w:hAnsi="Wingdings"/>
+        <w:rFonts w:ascii="Wingdings" w:hAnsi="Wingdings" w:hint="default"/>
       </w:rPr>
     </w:lvl>
   </w:abstractNum>
@@ -20558,7 +20524,7 @@
         <w:ind w:left="720" w:hanging="360"/>
       </w:pPr>
       <w:rPr>
-        <w:rFonts w:hint="default" w:ascii="Symbol" w:hAnsi="Symbol"/>
+        <w:rFonts w:ascii="Symbol" w:hAnsi="Symbol" w:hint="default"/>
       </w:rPr>
     </w:lvl>
     <w:lvl w:ilvl="1" w:tplc="240A0003" w:tentative="1">
@@ -20570,7 +20536,7 @@
         <w:ind w:left="1440" w:hanging="360"/>
       </w:pPr>
       <w:rPr>
-        <w:rFonts w:hint="default" w:ascii="Courier New" w:hAnsi="Courier New" w:cs="Courier New"/>
+        <w:rFonts w:ascii="Courier New" w:hAnsi="Courier New" w:cs="Courier New" w:hint="default"/>
       </w:rPr>
     </w:lvl>
     <w:lvl w:ilvl="2" w:tplc="240A0005" w:tentative="1">
@@ -20582,7 +20548,7 @@
         <w:ind w:left="2160" w:hanging="360"/>
       </w:pPr>
       <w:rPr>
-        <w:rFonts w:hint="default" w:ascii="Wingdings" w:hAnsi="Wingdings"/>
+        <w:rFonts w:ascii="Wingdings" w:hAnsi="Wingdings" w:hint="default"/>
       </w:rPr>
     </w:lvl>
     <w:lvl w:ilvl="3" w:tplc="240A0001" w:tentative="1">
@@ -20594,7 +20560,7 @@
         <w:ind w:left="2880" w:hanging="360"/>
       </w:pPr>
       <w:rPr>
-        <w:rFonts w:hint="default" w:ascii="Symbol" w:hAnsi="Symbol"/>
+        <w:rFonts w:ascii="Symbol" w:hAnsi="Symbol" w:hint="default"/>
       </w:rPr>
     </w:lvl>
     <w:lvl w:ilvl="4" w:tplc="240A0003" w:tentative="1">
@@ -20606,7 +20572,7 @@
         <w:ind w:left="3600" w:hanging="360"/>
       </w:pPr>
       <w:rPr>
-        <w:rFonts w:hint="default" w:ascii="Courier New" w:hAnsi="Courier New" w:cs="Courier New"/>
+        <w:rFonts w:ascii="Courier New" w:hAnsi="Courier New" w:cs="Courier New" w:hint="default"/>
       </w:rPr>
     </w:lvl>
     <w:lvl w:ilvl="5" w:tplc="240A0005" w:tentative="1">
@@ -20618,7 +20584,7 @@
         <w:ind w:left="4320" w:hanging="360"/>
       </w:pPr>
       <w:rPr>
-        <w:rFonts w:hint="default" w:ascii="Wingdings" w:hAnsi="Wingdings"/>
+        <w:rFonts w:ascii="Wingdings" w:hAnsi="Wingdings" w:hint="default"/>
       </w:rPr>
     </w:lvl>
     <w:lvl w:ilvl="6" w:tplc="240A0001" w:tentative="1">
@@ -20630,7 +20596,7 @@
         <w:ind w:left="5040" w:hanging="360"/>
       </w:pPr>
       <w:rPr>
-        <w:rFonts w:hint="default" w:ascii="Symbol" w:hAnsi="Symbol"/>
+        <w:rFonts w:ascii="Symbol" w:hAnsi="Symbol" w:hint="default"/>
       </w:rPr>
     </w:lvl>
     <w:lvl w:ilvl="7" w:tplc="240A0003" w:tentative="1">
@@ -20642,7 +20608,7 @@
         <w:ind w:left="5760" w:hanging="360"/>
       </w:pPr>
       <w:rPr>
-        <w:rFonts w:hint="default" w:ascii="Courier New" w:hAnsi="Courier New" w:cs="Courier New"/>
+        <w:rFonts w:ascii="Courier New" w:hAnsi="Courier New" w:cs="Courier New" w:hint="default"/>
       </w:rPr>
     </w:lvl>
     <w:lvl w:ilvl="8" w:tplc="240A0005" w:tentative="1">
@@ -20654,7 +20620,7 @@
         <w:ind w:left="6480" w:hanging="360"/>
       </w:pPr>
       <w:rPr>
-        <w:rFonts w:hint="default" w:ascii="Wingdings" w:hAnsi="Wingdings"/>
+        <w:rFonts w:ascii="Wingdings" w:hAnsi="Wingdings" w:hint="default"/>
       </w:rPr>
     </w:lvl>
   </w:abstractNum>
@@ -20671,7 +20637,7 @@
         <w:ind w:left="720" w:hanging="360"/>
       </w:pPr>
       <w:rPr>
-        <w:rFonts w:hint="default" w:ascii="Symbol" w:hAnsi="Symbol"/>
+        <w:rFonts w:ascii="Symbol" w:hAnsi="Symbol" w:hint="default"/>
       </w:rPr>
     </w:lvl>
     <w:lvl w:ilvl="1" w:tplc="240A0003" w:tentative="1">
@@ -20683,7 +20649,7 @@
         <w:ind w:left="1440" w:hanging="360"/>
       </w:pPr>
       <w:rPr>
-        <w:rFonts w:hint="default" w:ascii="Courier New" w:hAnsi="Courier New" w:cs="Courier New"/>
+        <w:rFonts w:ascii="Courier New" w:hAnsi="Courier New" w:cs="Courier New" w:hint="default"/>
       </w:rPr>
     </w:lvl>
     <w:lvl w:ilvl="2" w:tplc="240A0005" w:tentative="1">
@@ -20695,7 +20661,7 @@
         <w:ind w:left="2160" w:hanging="360"/>
       </w:pPr>
       <w:rPr>
-        <w:rFonts w:hint="default" w:ascii="Wingdings" w:hAnsi="Wingdings"/>
+        <w:rFonts w:ascii="Wingdings" w:hAnsi="Wingdings" w:hint="default"/>
       </w:rPr>
     </w:lvl>
     <w:lvl w:ilvl="3" w:tplc="240A0001" w:tentative="1">
@@ -20707,7 +20673,7 @@
         <w:ind w:left="2880" w:hanging="360"/>
       </w:pPr>
       <w:rPr>
-        <w:rFonts w:hint="default" w:ascii="Symbol" w:hAnsi="Symbol"/>
+        <w:rFonts w:ascii="Symbol" w:hAnsi="Symbol" w:hint="default"/>
       </w:rPr>
     </w:lvl>
     <w:lvl w:ilvl="4" w:tplc="240A0003" w:tentative="1">
@@ -20719,7 +20685,7 @@
         <w:ind w:left="3600" w:hanging="360"/>
       </w:pPr>
       <w:rPr>
-        <w:rFonts w:hint="default" w:ascii="Courier New" w:hAnsi="Courier New" w:cs="Courier New"/>
+        <w:rFonts w:ascii="Courier New" w:hAnsi="Courier New" w:cs="Courier New" w:hint="default"/>
       </w:rPr>
     </w:lvl>
     <w:lvl w:ilvl="5" w:tplc="240A0005" w:tentative="1">
@@ -20731,7 +20697,7 @@
         <w:ind w:left="4320" w:hanging="360"/>
       </w:pPr>
       <w:rPr>
-        <w:rFonts w:hint="default" w:ascii="Wingdings" w:hAnsi="Wingdings"/>
+        <w:rFonts w:ascii="Wingdings" w:hAnsi="Wingdings" w:hint="default"/>
       </w:rPr>
     </w:lvl>
     <w:lvl w:ilvl="6" w:tplc="240A0001" w:tentative="1">
@@ -20743,7 +20709,7 @@
         <w:ind w:left="5040" w:hanging="360"/>
       </w:pPr>
       <w:rPr>
-        <w:rFonts w:hint="default" w:ascii="Symbol" w:hAnsi="Symbol"/>
+        <w:rFonts w:ascii="Symbol" w:hAnsi="Symbol" w:hint="default"/>
       </w:rPr>
     </w:lvl>
     <w:lvl w:ilvl="7" w:tplc="240A0003" w:tentative="1">
@@ -20755,7 +20721,7 @@
         <w:ind w:left="5760" w:hanging="360"/>
       </w:pPr>
       <w:rPr>
-        <w:rFonts w:hint="default" w:ascii="Courier New" w:hAnsi="Courier New" w:cs="Courier New"/>
+        <w:rFonts w:ascii="Courier New" w:hAnsi="Courier New" w:cs="Courier New" w:hint="default"/>
       </w:rPr>
     </w:lvl>
     <w:lvl w:ilvl="8" w:tplc="240A0005" w:tentative="1">
@@ -20767,7 +20733,7 @@
         <w:ind w:left="6480" w:hanging="360"/>
       </w:pPr>
       <w:rPr>
-        <w:rFonts w:hint="default" w:ascii="Wingdings" w:hAnsi="Wingdings"/>
+        <w:rFonts w:ascii="Wingdings" w:hAnsi="Wingdings" w:hint="default"/>
       </w:rPr>
     </w:lvl>
   </w:abstractNum>
@@ -20784,7 +20750,7 @@
         <w:ind w:left="720" w:hanging="360"/>
       </w:pPr>
       <w:rPr>
-        <w:rFonts w:hint="default" w:ascii="Symbol" w:hAnsi="Symbol"/>
+        <w:rFonts w:ascii="Symbol" w:hAnsi="Symbol" w:hint="default"/>
       </w:rPr>
     </w:lvl>
     <w:lvl w:ilvl="1" w:tplc="240A0019" w:tentative="1">
@@ -20873,7 +20839,7 @@
         <w:ind w:left="720" w:hanging="360"/>
       </w:pPr>
       <w:rPr>
-        <w:rFonts w:hint="default" w:ascii="Symbol" w:hAnsi="Symbol"/>
+        <w:rFonts w:ascii="Symbol" w:hAnsi="Symbol" w:hint="default"/>
       </w:rPr>
     </w:lvl>
     <w:lvl w:ilvl="1" w:tplc="240A0003" w:tentative="1">
@@ -20885,7 +20851,7 @@
         <w:ind w:left="1440" w:hanging="360"/>
       </w:pPr>
       <w:rPr>
-        <w:rFonts w:hint="default" w:ascii="Courier New" w:hAnsi="Courier New" w:cs="Courier New"/>
+        <w:rFonts w:ascii="Courier New" w:hAnsi="Courier New" w:cs="Courier New" w:hint="default"/>
       </w:rPr>
     </w:lvl>
     <w:lvl w:ilvl="2" w:tplc="240A0005" w:tentative="1">
@@ -20897,7 +20863,7 @@
         <w:ind w:left="2160" w:hanging="360"/>
       </w:pPr>
       <w:rPr>
-        <w:rFonts w:hint="default" w:ascii="Wingdings" w:hAnsi="Wingdings"/>
+        <w:rFonts w:ascii="Wingdings" w:hAnsi="Wingdings" w:hint="default"/>
       </w:rPr>
     </w:lvl>
     <w:lvl w:ilvl="3" w:tplc="240A0001" w:tentative="1">
@@ -20909,7 +20875,7 @@
         <w:ind w:left="2880" w:hanging="360"/>
       </w:pPr>
       <w:rPr>
-        <w:rFonts w:hint="default" w:ascii="Symbol" w:hAnsi="Symbol"/>
+        <w:rFonts w:ascii="Symbol" w:hAnsi="Symbol" w:hint="default"/>
       </w:rPr>
     </w:lvl>
     <w:lvl w:ilvl="4" w:tplc="240A0003" w:tentative="1">
@@ -20921,7 +20887,7 @@
         <w:ind w:left="3600" w:hanging="360"/>
       </w:pPr>
       <w:rPr>
-        <w:rFonts w:hint="default" w:ascii="Courier New" w:hAnsi="Courier New" w:cs="Courier New"/>
+        <w:rFonts w:ascii="Courier New" w:hAnsi="Courier New" w:cs="Courier New" w:hint="default"/>
       </w:rPr>
     </w:lvl>
     <w:lvl w:ilvl="5" w:tplc="240A0005" w:tentative="1">
@@ -20933,7 +20899,7 @@
         <w:ind w:left="4320" w:hanging="360"/>
       </w:pPr>
       <w:rPr>
-        <w:rFonts w:hint="default" w:ascii="Wingdings" w:hAnsi="Wingdings"/>
+        <w:rFonts w:ascii="Wingdings" w:hAnsi="Wingdings" w:hint="default"/>
       </w:rPr>
     </w:lvl>
     <w:lvl w:ilvl="6" w:tplc="240A0001" w:tentative="1">
@@ -20945,7 +20911,7 @@
         <w:ind w:left="5040" w:hanging="360"/>
       </w:pPr>
       <w:rPr>
-        <w:rFonts w:hint="default" w:ascii="Symbol" w:hAnsi="Symbol"/>
+        <w:rFonts w:ascii="Symbol" w:hAnsi="Symbol" w:hint="default"/>
       </w:rPr>
     </w:lvl>
     <w:lvl w:ilvl="7" w:tplc="240A0003" w:tentative="1">
@@ -20957,7 +20923,7 @@
         <w:ind w:left="5760" w:hanging="360"/>
       </w:pPr>
       <w:rPr>
-        <w:rFonts w:hint="default" w:ascii="Courier New" w:hAnsi="Courier New" w:cs="Courier New"/>
+        <w:rFonts w:ascii="Courier New" w:hAnsi="Courier New" w:cs="Courier New" w:hint="default"/>
       </w:rPr>
     </w:lvl>
     <w:lvl w:ilvl="8" w:tplc="240A0005" w:tentative="1">
@@ -20969,7 +20935,7 @@
         <w:ind w:left="6480" w:hanging="360"/>
       </w:pPr>
       <w:rPr>
-        <w:rFonts w:hint="default" w:ascii="Wingdings" w:hAnsi="Wingdings"/>
+        <w:rFonts w:ascii="Wingdings" w:hAnsi="Wingdings" w:hint="default"/>
       </w:rPr>
     </w:lvl>
   </w:abstractNum>
@@ -20986,7 +20952,7 @@
         <w:ind w:left="720" w:hanging="360"/>
       </w:pPr>
       <w:rPr>
-        <w:rFonts w:hint="default" w:ascii="Symbol" w:hAnsi="Symbol"/>
+        <w:rFonts w:ascii="Symbol" w:hAnsi="Symbol" w:hint="default"/>
       </w:rPr>
     </w:lvl>
     <w:lvl w:ilvl="1" w:tplc="240A0003" w:tentative="1">
@@ -20998,7 +20964,7 @@
         <w:ind w:left="1440" w:hanging="360"/>
       </w:pPr>
       <w:rPr>
-        <w:rFonts w:hint="default" w:ascii="Courier New" w:hAnsi="Courier New" w:cs="Courier New"/>
+        <w:rFonts w:ascii="Courier New" w:hAnsi="Courier New" w:cs="Courier New" w:hint="default"/>
       </w:rPr>
     </w:lvl>
     <w:lvl w:ilvl="2" w:tplc="240A0005" w:tentative="1">
@@ -21010,7 +20976,7 @@
         <w:ind w:left="2160" w:hanging="360"/>
       </w:pPr>
       <w:rPr>
-        <w:rFonts w:hint="default" w:ascii="Wingdings" w:hAnsi="Wingdings"/>
+        <w:rFonts w:ascii="Wingdings" w:hAnsi="Wingdings" w:hint="default"/>
       </w:rPr>
     </w:lvl>
     <w:lvl w:ilvl="3" w:tplc="240A0001" w:tentative="1">
@@ -21022,7 +20988,7 @@
         <w:ind w:left="2880" w:hanging="360"/>
       </w:pPr>
       <w:rPr>
-        <w:rFonts w:hint="default" w:ascii="Symbol" w:hAnsi="Symbol"/>
+        <w:rFonts w:ascii="Symbol" w:hAnsi="Symbol" w:hint="default"/>
       </w:rPr>
     </w:lvl>
     <w:lvl w:ilvl="4" w:tplc="240A0003" w:tentative="1">
@@ -21034,7 +21000,7 @@
         <w:ind w:left="3600" w:hanging="360"/>
       </w:pPr>
       <w:rPr>
-        <w:rFonts w:hint="default" w:ascii="Courier New" w:hAnsi="Courier New" w:cs="Courier New"/>
+        <w:rFonts w:ascii="Courier New" w:hAnsi="Courier New" w:cs="Courier New" w:hint="default"/>
       </w:rPr>
     </w:lvl>
     <w:lvl w:ilvl="5" w:tplc="240A0005" w:tentative="1">
@@ -21046,7 +21012,7 @@
         <w:ind w:left="4320" w:hanging="360"/>
       </w:pPr>
       <w:rPr>
-        <w:rFonts w:hint="default" w:ascii="Wingdings" w:hAnsi="Wingdings"/>
+        <w:rFonts w:ascii="Wingdings" w:hAnsi="Wingdings" w:hint="default"/>
       </w:rPr>
     </w:lvl>
     <w:lvl w:ilvl="6" w:tplc="240A0001" w:tentative="1">
@@ -21058,7 +21024,7 @@
         <w:ind w:left="5040" w:hanging="360"/>
       </w:pPr>
       <w:rPr>
-        <w:rFonts w:hint="default" w:ascii="Symbol" w:hAnsi="Symbol"/>
+        <w:rFonts w:ascii="Symbol" w:hAnsi="Symbol" w:hint="default"/>
       </w:rPr>
     </w:lvl>
     <w:lvl w:ilvl="7" w:tplc="240A0003" w:tentative="1">
@@ -21070,7 +21036,7 @@
         <w:ind w:left="5760" w:hanging="360"/>
       </w:pPr>
       <w:rPr>
-        <w:rFonts w:hint="default" w:ascii="Courier New" w:hAnsi="Courier New" w:cs="Courier New"/>
+        <w:rFonts w:ascii="Courier New" w:hAnsi="Courier New" w:cs="Courier New" w:hint="default"/>
       </w:rPr>
     </w:lvl>
     <w:lvl w:ilvl="8" w:tplc="240A0005" w:tentative="1">
@@ -21082,7 +21048,7 @@
         <w:ind w:left="6480" w:hanging="360"/>
       </w:pPr>
       <w:rPr>
-        <w:rFonts w:hint="default" w:ascii="Wingdings" w:hAnsi="Wingdings"/>
+        <w:rFonts w:ascii="Wingdings" w:hAnsi="Wingdings" w:hint="default"/>
       </w:rPr>
     </w:lvl>
   </w:abstractNum>
@@ -21099,7 +21065,7 @@
         <w:ind w:left="720" w:hanging="360"/>
       </w:pPr>
       <w:rPr>
-        <w:rFonts w:hint="default" w:ascii="Symbol" w:hAnsi="Symbol"/>
+        <w:rFonts w:ascii="Symbol" w:hAnsi="Symbol" w:hint="default"/>
       </w:rPr>
     </w:lvl>
     <w:lvl w:ilvl="1" w:tplc="240A0003" w:tentative="1">
@@ -21111,7 +21077,7 @@
         <w:ind w:left="1440" w:hanging="360"/>
       </w:pPr>
       <w:rPr>
-        <w:rFonts w:hint="default" w:ascii="Courier New" w:hAnsi="Courier New" w:cs="Courier New"/>
+        <w:rFonts w:ascii="Courier New" w:hAnsi="Courier New" w:cs="Courier New" w:hint="default"/>
       </w:rPr>
     </w:lvl>
     <w:lvl w:ilvl="2" w:tplc="240A0005" w:tentative="1">
@@ -21123,7 +21089,7 @@
         <w:ind w:left="2160" w:hanging="360"/>
       </w:pPr>
       <w:rPr>
-        <w:rFonts w:hint="default" w:ascii="Wingdings" w:hAnsi="Wingdings"/>
+        <w:rFonts w:ascii="Wingdings" w:hAnsi="Wingdings" w:hint="default"/>
       </w:rPr>
     </w:lvl>
     <w:lvl w:ilvl="3" w:tplc="240A0001" w:tentative="1">
@@ -21135,7 +21101,7 @@
         <w:ind w:left="2880" w:hanging="360"/>
       </w:pPr>
       <w:rPr>
-        <w:rFonts w:hint="default" w:ascii="Symbol" w:hAnsi="Symbol"/>
+        <w:rFonts w:ascii="Symbol" w:hAnsi="Symbol" w:hint="default"/>
       </w:rPr>
     </w:lvl>
     <w:lvl w:ilvl="4" w:tplc="240A0003" w:tentative="1">
@@ -21147,7 +21113,7 @@
         <w:ind w:left="3600" w:hanging="360"/>
       </w:pPr>
       <w:rPr>
-        <w:rFonts w:hint="default" w:ascii="Courier New" w:hAnsi="Courier New" w:cs="Courier New"/>
+        <w:rFonts w:ascii="Courier New" w:hAnsi="Courier New" w:cs="Courier New" w:hint="default"/>
       </w:rPr>
     </w:lvl>
     <w:lvl w:ilvl="5" w:tplc="240A0005" w:tentative="1">
@@ -21159,7 +21125,7 @@
         <w:ind w:left="4320" w:hanging="360"/>
       </w:pPr>
       <w:rPr>
-        <w:rFonts w:hint="default" w:ascii="Wingdings" w:hAnsi="Wingdings"/>
+        <w:rFonts w:ascii="Wingdings" w:hAnsi="Wingdings" w:hint="default"/>
       </w:rPr>
     </w:lvl>
     <w:lvl w:ilvl="6" w:tplc="240A0001" w:tentative="1">
@@ -21171,7 +21137,7 @@
         <w:ind w:left="5040" w:hanging="360"/>
       </w:pPr>
       <w:rPr>
-        <w:rFonts w:hint="default" w:ascii="Symbol" w:hAnsi="Symbol"/>
+        <w:rFonts w:ascii="Symbol" w:hAnsi="Symbol" w:hint="default"/>
       </w:rPr>
     </w:lvl>
     <w:lvl w:ilvl="7" w:tplc="240A0003" w:tentative="1">
@@ -21183,7 +21149,7 @@
         <w:ind w:left="5760" w:hanging="360"/>
       </w:pPr>
       <w:rPr>
-        <w:rFonts w:hint="default" w:ascii="Courier New" w:hAnsi="Courier New" w:cs="Courier New"/>
+        <w:rFonts w:ascii="Courier New" w:hAnsi="Courier New" w:cs="Courier New" w:hint="default"/>
       </w:rPr>
     </w:lvl>
     <w:lvl w:ilvl="8" w:tplc="240A0005" w:tentative="1">
@@ -21195,7 +21161,7 @@
         <w:ind w:left="6480" w:hanging="360"/>
       </w:pPr>
       <w:rPr>
-        <w:rFonts w:hint="default" w:ascii="Wingdings" w:hAnsi="Wingdings"/>
+        <w:rFonts w:ascii="Wingdings" w:hAnsi="Wingdings" w:hint="default"/>
       </w:rPr>
     </w:lvl>
   </w:abstractNum>
@@ -21298,7 +21264,7 @@
         <w:ind w:left="720" w:hanging="360"/>
       </w:pPr>
       <w:rPr>
-        <w:rFonts w:hint="default" w:ascii="Symbol" w:hAnsi="Symbol"/>
+        <w:rFonts w:ascii="Symbol" w:hAnsi="Symbol" w:hint="default"/>
       </w:rPr>
     </w:lvl>
     <w:lvl w:ilvl="1" w:tplc="240A0003" w:tentative="1">
@@ -21310,7 +21276,7 @@
         <w:ind w:left="1440" w:hanging="360"/>
       </w:pPr>
       <w:rPr>
-        <w:rFonts w:hint="default" w:ascii="Courier New" w:hAnsi="Courier New" w:cs="Courier New"/>
+        <w:rFonts w:ascii="Courier New" w:hAnsi="Courier New" w:cs="Courier New" w:hint="default"/>
       </w:rPr>
     </w:lvl>
     <w:lvl w:ilvl="2" w:tplc="240A0005" w:tentative="1">
@@ -21322,7 +21288,7 @@
         <w:ind w:left="2160" w:hanging="360"/>
       </w:pPr>
       <w:rPr>
-        <w:rFonts w:hint="default" w:ascii="Wingdings" w:hAnsi="Wingdings"/>
+        <w:rFonts w:ascii="Wingdings" w:hAnsi="Wingdings" w:hint="default"/>
       </w:rPr>
     </w:lvl>
     <w:lvl w:ilvl="3" w:tplc="240A0001" w:tentative="1">
@@ -21334,7 +21300,7 @@
         <w:ind w:left="2880" w:hanging="360"/>
       </w:pPr>
       <w:rPr>
-        <w:rFonts w:hint="default" w:ascii="Symbol" w:hAnsi="Symbol"/>
+        <w:rFonts w:ascii="Symbol" w:hAnsi="Symbol" w:hint="default"/>
       </w:rPr>
     </w:lvl>
     <w:lvl w:ilvl="4" w:tplc="240A0003" w:tentative="1">
@@ -21346,7 +21312,7 @@
         <w:ind w:left="3600" w:hanging="360"/>
       </w:pPr>
       <w:rPr>
-        <w:rFonts w:hint="default" w:ascii="Courier New" w:hAnsi="Courier New" w:cs="Courier New"/>
+        <w:rFonts w:ascii="Courier New" w:hAnsi="Courier New" w:cs="Courier New" w:hint="default"/>
       </w:rPr>
     </w:lvl>
     <w:lvl w:ilvl="5" w:tplc="240A0005" w:tentative="1">
@@ -21358,7 +21324,7 @@
         <w:ind w:left="4320" w:hanging="360"/>
       </w:pPr>
       <w:rPr>
-        <w:rFonts w:hint="default" w:ascii="Wingdings" w:hAnsi="Wingdings"/>
+        <w:rFonts w:ascii="Wingdings" w:hAnsi="Wingdings" w:hint="default"/>
       </w:rPr>
     </w:lvl>
     <w:lvl w:ilvl="6" w:tplc="240A0001" w:tentative="1">
@@ -21370,7 +21336,7 @@
         <w:ind w:left="5040" w:hanging="360"/>
       </w:pPr>
       <w:rPr>
-        <w:rFonts w:hint="default" w:ascii="Symbol" w:hAnsi="Symbol"/>
+        <w:rFonts w:ascii="Symbol" w:hAnsi="Symbol" w:hint="default"/>
       </w:rPr>
     </w:lvl>
     <w:lvl w:ilvl="7" w:tplc="240A0003" w:tentative="1">
@@ -21382,7 +21348,7 @@
         <w:ind w:left="5760" w:hanging="360"/>
       </w:pPr>
       <w:rPr>
-        <w:rFonts w:hint="default" w:ascii="Courier New" w:hAnsi="Courier New" w:cs="Courier New"/>
+        <w:rFonts w:ascii="Courier New" w:hAnsi="Courier New" w:cs="Courier New" w:hint="default"/>
       </w:rPr>
     </w:lvl>
     <w:lvl w:ilvl="8" w:tplc="240A0005" w:tentative="1">
@@ -21394,7 +21360,7 @@
         <w:ind w:left="6480" w:hanging="360"/>
       </w:pPr>
       <w:rPr>
-        <w:rFonts w:hint="default" w:ascii="Wingdings" w:hAnsi="Wingdings"/>
+        <w:rFonts w:ascii="Wingdings" w:hAnsi="Wingdings" w:hint="default"/>
       </w:rPr>
     </w:lvl>
   </w:abstractNum>
@@ -21549,11 +21515,11 @@
 </file>
 
 <file path=word/styles.xml><?xml version="1.0" encoding="utf-8"?>
-<w:styles xmlns:wp14="http://schemas.microsoft.com/office/word/2010/wordprocessingDrawing" xmlns:mc="http://schemas.openxmlformats.org/markup-compatibility/2006" xmlns:r="http://schemas.openxmlformats.org/officeDocument/2006/relationships" xmlns:w="http://schemas.openxmlformats.org/wordprocessingml/2006/main" xmlns:w14="http://schemas.microsoft.com/office/word/2010/wordml" xmlns:w15="http://schemas.microsoft.com/office/word/2012/wordml" mc:Ignorable="w14 w15 wp14">
+<w:styles xmlns:mc="http://schemas.openxmlformats.org/markup-compatibility/2006" xmlns:r="http://schemas.openxmlformats.org/officeDocument/2006/relationships" xmlns:w="http://schemas.openxmlformats.org/wordprocessingml/2006/main" xmlns:w14="http://schemas.microsoft.com/office/word/2010/wordml" xmlns:w15="http://schemas.microsoft.com/office/word/2012/wordml" mc:Ignorable="w14 w15">
   <w:docDefaults>
     <w:rPrDefault>
       <w:rPr>
-        <w:rFonts w:ascii="Arial" w:hAnsi="Arial" w:eastAsia="Arial" w:cs="Arial"/>
+        <w:rFonts w:ascii="Arial" w:eastAsia="Arial" w:hAnsi="Arial" w:cs="Arial"/>
         <w:sz w:val="22"/>
         <w:szCs w:val="22"/>
         <w:lang w:val="es-CO" w:eastAsia="ja-JP" w:bidi="ar-SA"/>
@@ -21568,14 +21534,14 @@
   <w:latentStyles w:defLockedState="0" w:defUIPriority="99" w:defSemiHidden="0" w:defUnhideWhenUsed="0" w:defQFormat="0" w:count="371">
     <w:lsdException w:name="Normal" w:uiPriority="0" w:qFormat="1"/>
     <w:lsdException w:name="heading 1" w:uiPriority="9" w:qFormat="1"/>
-    <w:lsdException w:name="heading 2" w:uiPriority="9" w:semiHidden="1" w:unhideWhenUsed="1" w:qFormat="1"/>
-    <w:lsdException w:name="heading 3" w:uiPriority="9" w:semiHidden="1" w:unhideWhenUsed="1" w:qFormat="1"/>
-    <w:lsdException w:name="heading 4" w:uiPriority="9" w:semiHidden="1" w:unhideWhenUsed="1" w:qFormat="1"/>
-    <w:lsdException w:name="heading 5" w:uiPriority="9" w:semiHidden="1" w:unhideWhenUsed="1" w:qFormat="1"/>
-    <w:lsdException w:name="heading 6" w:uiPriority="9" w:semiHidden="1" w:unhideWhenUsed="1" w:qFormat="1"/>
-    <w:lsdException w:name="heading 7" w:uiPriority="9" w:semiHidden="1" w:unhideWhenUsed="1" w:qFormat="1"/>
-    <w:lsdException w:name="heading 8" w:uiPriority="9" w:semiHidden="1" w:unhideWhenUsed="1" w:qFormat="1"/>
-    <w:lsdException w:name="heading 9" w:uiPriority="9" w:semiHidden="1" w:unhideWhenUsed="1" w:qFormat="1"/>
+    <w:lsdException w:name="heading 2" w:semiHidden="1" w:uiPriority="9" w:unhideWhenUsed="1" w:qFormat="1"/>
+    <w:lsdException w:name="heading 3" w:semiHidden="1" w:uiPriority="9" w:unhideWhenUsed="1" w:qFormat="1"/>
+    <w:lsdException w:name="heading 4" w:semiHidden="1" w:uiPriority="9" w:unhideWhenUsed="1" w:qFormat="1"/>
+    <w:lsdException w:name="heading 5" w:semiHidden="1" w:uiPriority="9" w:unhideWhenUsed="1" w:qFormat="1"/>
+    <w:lsdException w:name="heading 6" w:semiHidden="1" w:uiPriority="9" w:unhideWhenUsed="1" w:qFormat="1"/>
+    <w:lsdException w:name="heading 7" w:semiHidden="1" w:uiPriority="9" w:unhideWhenUsed="1" w:qFormat="1"/>
+    <w:lsdException w:name="heading 8" w:semiHidden="1" w:uiPriority="9" w:unhideWhenUsed="1" w:qFormat="1"/>
+    <w:lsdException w:name="heading 9" w:semiHidden="1" w:uiPriority="9" w:unhideWhenUsed="1" w:qFormat="1"/>
     <w:lsdException w:name="index 1" w:semiHidden="1" w:unhideWhenUsed="1"/>
     <w:lsdException w:name="index 2" w:semiHidden="1" w:unhideWhenUsed="1"/>
     <w:lsdException w:name="index 3" w:semiHidden="1" w:unhideWhenUsed="1"/>
@@ -21585,22 +21551,22 @@
     <w:lsdException w:name="index 7" w:semiHidden="1" w:unhideWhenUsed="1"/>
     <w:lsdException w:name="index 8" w:semiHidden="1" w:unhideWhenUsed="1"/>
     <w:lsdException w:name="index 9" w:semiHidden="1" w:unhideWhenUsed="1"/>
-    <w:lsdException w:name="toc 1" w:uiPriority="39" w:semiHidden="1" w:unhideWhenUsed="1"/>
-    <w:lsdException w:name="toc 2" w:uiPriority="39" w:semiHidden="1" w:unhideWhenUsed="1"/>
-    <w:lsdException w:name="toc 3" w:uiPriority="39" w:semiHidden="1" w:unhideWhenUsed="1"/>
-    <w:lsdException w:name="toc 4" w:uiPriority="39" w:semiHidden="1" w:unhideWhenUsed="1"/>
-    <w:lsdException w:name="toc 5" w:uiPriority="39" w:semiHidden="1" w:unhideWhenUsed="1"/>
-    <w:lsdException w:name="toc 6" w:uiPriority="39" w:semiHidden="1" w:unhideWhenUsed="1"/>
-    <w:lsdException w:name="toc 7" w:uiPriority="39" w:semiHidden="1" w:unhideWhenUsed="1"/>
-    <w:lsdException w:name="toc 8" w:uiPriority="39" w:semiHidden="1" w:unhideWhenUsed="1"/>
-    <w:lsdException w:name="toc 9" w:uiPriority="39" w:semiHidden="1" w:unhideWhenUsed="1"/>
+    <w:lsdException w:name="toc 1" w:semiHidden="1" w:uiPriority="39" w:unhideWhenUsed="1"/>
+    <w:lsdException w:name="toc 2" w:semiHidden="1" w:uiPriority="39" w:unhideWhenUsed="1"/>
+    <w:lsdException w:name="toc 3" w:semiHidden="1" w:uiPriority="39" w:unhideWhenUsed="1"/>
+    <w:lsdException w:name="toc 4" w:semiHidden="1" w:uiPriority="39" w:unhideWhenUsed="1"/>
+    <w:lsdException w:name="toc 5" w:semiHidden="1" w:uiPriority="39" w:unhideWhenUsed="1"/>
+    <w:lsdException w:name="toc 6" w:semiHidden="1" w:uiPriority="39" w:unhideWhenUsed="1"/>
+    <w:lsdException w:name="toc 7" w:semiHidden="1" w:uiPriority="39" w:unhideWhenUsed="1"/>
+    <w:lsdException w:name="toc 8" w:semiHidden="1" w:uiPriority="39" w:unhideWhenUsed="1"/>
+    <w:lsdException w:name="toc 9" w:semiHidden="1" w:uiPriority="39" w:unhideWhenUsed="1"/>
     <w:lsdException w:name="Normal Indent" w:semiHidden="1" w:unhideWhenUsed="1"/>
     <w:lsdException w:name="footnote text" w:semiHidden="1" w:unhideWhenUsed="1"/>
     <w:lsdException w:name="annotation text" w:semiHidden="1" w:unhideWhenUsed="1"/>
     <w:lsdException w:name="header" w:semiHidden="1" w:unhideWhenUsed="1"/>
     <w:lsdException w:name="footer" w:semiHidden="1" w:unhideWhenUsed="1"/>
     <w:lsdException w:name="index heading" w:semiHidden="1" w:unhideWhenUsed="1"/>
-    <w:lsdException w:name="caption" w:uiPriority="35" w:semiHidden="1" w:unhideWhenUsed="1" w:qFormat="1"/>
+    <w:lsdException w:name="caption" w:semiHidden="1" w:uiPriority="35" w:unhideWhenUsed="1" w:qFormat="1"/>
     <w:lsdException w:name="table of figures" w:semiHidden="1" w:unhideWhenUsed="1"/>
     <w:lsdException w:name="envelope address" w:semiHidden="1" w:unhideWhenUsed="1"/>
     <w:lsdException w:name="envelope return" w:semiHidden="1" w:unhideWhenUsed="1"/>
@@ -21631,8 +21597,8 @@
     <w:lsdException w:name="Title" w:uiPriority="10" w:qFormat="1"/>
     <w:lsdException w:name="Closing" w:semiHidden="1" w:unhideWhenUsed="1"/>
     <w:lsdException w:name="Signature" w:semiHidden="1" w:unhideWhenUsed="1"/>
-    <w:lsdException w:name="Default Paragraph Font" w:uiPriority="1" w:semiHidden="1" w:unhideWhenUsed="1"/>
-    <w:lsdException w:name="Body Text" w:uiPriority="1" w:semiHidden="1" w:unhideWhenUsed="1" w:qFormat="1"/>
+    <w:lsdException w:name="Default Paragraph Font" w:semiHidden="1" w:uiPriority="1" w:unhideWhenUsed="1"/>
+    <w:lsdException w:name="Body Text" w:semiHidden="1" w:uiPriority="1" w:unhideWhenUsed="1" w:qFormat="1"/>
     <w:lsdException w:name="Body Text Indent" w:semiHidden="1" w:unhideWhenUsed="1"/>
     <w:lsdException w:name="List Continue" w:semiHidden="1" w:unhideWhenUsed="1"/>
     <w:lsdException w:name="List Continue 2" w:semiHidden="1" w:unhideWhenUsed="1"/>
@@ -21831,8 +21797,8 @@
     <w:lsdException w:name="Subtle Reference" w:uiPriority="31" w:qFormat="1"/>
     <w:lsdException w:name="Intense Reference" w:uiPriority="32" w:qFormat="1"/>
     <w:lsdException w:name="Book Title" w:uiPriority="33" w:qFormat="1"/>
-    <w:lsdException w:name="Bibliography" w:uiPriority="37" w:semiHidden="1" w:unhideWhenUsed="1"/>
-    <w:lsdException w:name="TOC Heading" w:uiPriority="39" w:semiHidden="1" w:unhideWhenUsed="1" w:qFormat="1"/>
+    <w:lsdException w:name="Bibliography" w:semiHidden="1" w:uiPriority="37" w:unhideWhenUsed="1"/>
+    <w:lsdException w:name="TOC Heading" w:semiHidden="1" w:uiPriority="39" w:unhideWhenUsed="1" w:qFormat="1"/>
     <w:lsdException w:name="Plain Table 1" w:uiPriority="41"/>
     <w:lsdException w:name="Plain Table 2" w:uiPriority="42"/>
     <w:lsdException w:name="Plain Table 3" w:uiPriority="43"/>
@@ -21938,7 +21904,7 @@
     <w:lsdException w:name="List Table 6 Colorful Accent 6" w:uiPriority="51"/>
     <w:lsdException w:name="List Table 7 Colorful Accent 6" w:uiPriority="52"/>
   </w:latentStyles>
-  <w:style w:type="paragraph" w:styleId="Normal" w:default="1">
+  <w:style w:type="paragraph" w:default="1" w:styleId="Normal">
     <w:name w:val="Normal"/>
     <w:qFormat/>
   </w:style>
@@ -22054,13 +22020,13 @@
       <w:color w:val="666666"/>
     </w:rPr>
   </w:style>
-  <w:style w:type="character" w:styleId="Fuentedeprrafopredeter" w:default="1">
+  <w:style w:type="character" w:default="1" w:styleId="Fuentedeprrafopredeter">
     <w:name w:val="Default Paragraph Font"/>
     <w:uiPriority w:val="1"/>
     <w:semiHidden/>
     <w:unhideWhenUsed/>
   </w:style>
-  <w:style w:type="table" w:styleId="Tablanormal" w:default="1">
+  <w:style w:type="table" w:default="1" w:styleId="Tablanormal">
     <w:name w:val="Normal Table"/>
     <w:uiPriority w:val="99"/>
     <w:semiHidden/>
@@ -22075,7 +22041,7 @@
       </w:tblCellMar>
     </w:tblPr>
   </w:style>
-  <w:style w:type="numbering" w:styleId="Sinlista" w:default="1">
+  <w:style w:type="numbering" w:default="1" w:styleId="Sinlista">
     <w:name w:val="No List"/>
     <w:uiPriority w:val="99"/>
     <w:semiHidden/>
@@ -22097,11 +22063,11 @@
       <w:szCs w:val="52"/>
     </w:rPr>
   </w:style>
-  <w:style w:type="paragraph" w:styleId="Normal0" w:customStyle="1">
+  <w:style w:type="paragraph" w:customStyle="1" w:styleId="Normal0">
     <w:name w:val="Normal0"/>
     <w:qFormat/>
   </w:style>
-  <w:style w:type="paragraph" w:styleId="heading10" w:customStyle="1">
+  <w:style w:type="paragraph" w:customStyle="1" w:styleId="heading10">
     <w:name w:val="heading 10"/>
     <w:basedOn w:val="Normal0"/>
     <w:next w:val="Normal0"/>
@@ -22118,7 +22084,7 @@
       <w:szCs w:val="40"/>
     </w:rPr>
   </w:style>
-  <w:style w:type="paragraph" w:styleId="heading20" w:customStyle="1">
+  <w:style w:type="paragraph" w:customStyle="1" w:styleId="heading20">
     <w:name w:val="heading 20"/>
     <w:basedOn w:val="Normal0"/>
     <w:next w:val="Normal0"/>
@@ -22137,7 +22103,7 @@
       <w:szCs w:val="32"/>
     </w:rPr>
   </w:style>
-  <w:style w:type="paragraph" w:styleId="heading30" w:customStyle="1">
+  <w:style w:type="paragraph" w:customStyle="1" w:styleId="heading30">
     <w:name w:val="heading 30"/>
     <w:basedOn w:val="Normal0"/>
     <w:next w:val="Normal0"/>
@@ -22157,7 +22123,7 @@
       <w:szCs w:val="28"/>
     </w:rPr>
   </w:style>
-  <w:style w:type="paragraph" w:styleId="heading40" w:customStyle="1">
+  <w:style w:type="paragraph" w:customStyle="1" w:styleId="heading40">
     <w:name w:val="heading 40"/>
     <w:basedOn w:val="Normal0"/>
     <w:next w:val="Normal0"/>
@@ -22177,7 +22143,7 @@
       <w:szCs w:val="24"/>
     </w:rPr>
   </w:style>
-  <w:style w:type="paragraph" w:styleId="heading50" w:customStyle="1">
+  <w:style w:type="paragraph" w:customStyle="1" w:styleId="heading50">
     <w:name w:val="heading 50"/>
     <w:basedOn w:val="Normal0"/>
     <w:next w:val="Normal0"/>
@@ -22195,7 +22161,7 @@
       <w:color w:val="666666"/>
     </w:rPr>
   </w:style>
-  <w:style w:type="paragraph" w:styleId="heading60" w:customStyle="1">
+  <w:style w:type="paragraph" w:customStyle="1" w:styleId="heading60">
     <w:name w:val="heading 60"/>
     <w:basedOn w:val="Normal0"/>
     <w:next w:val="Normal0"/>
@@ -22214,7 +22180,7 @@
       <w:color w:val="666666"/>
     </w:rPr>
   </w:style>
-  <w:style w:type="table" w:styleId="NormalTable0" w:customStyle="1">
+  <w:style w:type="table" w:customStyle="1" w:styleId="NormalTable0">
     <w:name w:val="Normal Table0"/>
     <w:uiPriority w:val="99"/>
     <w:semiHidden/>
@@ -22229,7 +22195,7 @@
       </w:tblCellMar>
     </w:tblPr>
   </w:style>
-  <w:style w:type="table" w:styleId="NormalTable1" w:customStyle="1">
+  <w:style w:type="table" w:customStyle="1" w:styleId="NormalTable1">
     <w:name w:val="Normal Table1"/>
     <w:tblPr>
       <w:tblCellMar>
@@ -22240,7 +22206,7 @@
       </w:tblCellMar>
     </w:tblPr>
   </w:style>
-  <w:style w:type="paragraph" w:styleId="Title0" w:customStyle="1">
+  <w:style w:type="paragraph" w:customStyle="1" w:styleId="Title0">
     <w:name w:val="Title0"/>
     <w:basedOn w:val="Normal0"/>
     <w:next w:val="Normal0"/>
@@ -22256,7 +22222,7 @@
       <w:szCs w:val="52"/>
     </w:rPr>
   </w:style>
-  <w:style w:type="table" w:styleId="TableNormal" w:customStyle="1">
+  <w:style w:type="table" w:customStyle="1" w:styleId="TableNormal">
     <w:name w:val="Table Normal"/>
     <w:uiPriority w:val="2"/>
     <w:qFormat/>
@@ -22286,7 +22252,7 @@
       <w:szCs w:val="30"/>
     </w:rPr>
   </w:style>
-  <w:style w:type="table" w:styleId="32" w:customStyle="1">
+  <w:style w:type="table" w:customStyle="1" w:styleId="32">
     <w:name w:val="32"/>
     <w:basedOn w:val="NormalTable0"/>
     <w:tblPr>
@@ -22300,7 +22266,7 @@
       </w:tblCellMar>
     </w:tblPr>
   </w:style>
-  <w:style w:type="table" w:styleId="31" w:customStyle="1">
+  <w:style w:type="table" w:customStyle="1" w:styleId="31">
     <w:name w:val="31"/>
     <w:basedOn w:val="NormalTable0"/>
     <w:tblPr>
@@ -22314,7 +22280,7 @@
       </w:tblCellMar>
     </w:tblPr>
   </w:style>
-  <w:style w:type="table" w:styleId="30" w:customStyle="1">
+  <w:style w:type="table" w:customStyle="1" w:styleId="30">
     <w:name w:val="30"/>
     <w:basedOn w:val="NormalTable0"/>
     <w:tblPr>
@@ -22338,12 +22304,12 @@
     </w:pPr>
     <w:tblPr>
       <w:tblBorders>
-        <w:top w:val="single" w:color="auto" w:sz="4" w:space="0"/>
-        <w:left w:val="single" w:color="auto" w:sz="4" w:space="0"/>
-        <w:bottom w:val="single" w:color="auto" w:sz="4" w:space="0"/>
-        <w:right w:val="single" w:color="auto" w:sz="4" w:space="0"/>
-        <w:insideH w:val="single" w:color="auto" w:sz="4" w:space="0"/>
-        <w:insideV w:val="single" w:color="auto" w:sz="4" w:space="0"/>
+        <w:top w:val="single" w:sz="4" w:space="0" w:color="auto"/>
+        <w:left w:val="single" w:sz="4" w:space="0" w:color="auto"/>
+        <w:bottom w:val="single" w:sz="4" w:space="0" w:color="auto"/>
+        <w:right w:val="single" w:sz="4" w:space="0" w:color="auto"/>
+        <w:insideH w:val="single" w:sz="4" w:space="0" w:color="auto"/>
+        <w:insideV w:val="single" w:sz="4" w:space="0" w:color="auto"/>
       </w:tblBorders>
     </w:tblPr>
   </w:style>
@@ -22362,7 +22328,7 @@
       <w:spacing w:line="240" w:lineRule="auto"/>
     </w:pPr>
   </w:style>
-  <w:style w:type="character" w:styleId="EncabezadoCar" w:customStyle="1">
+  <w:style w:type="character" w:customStyle="1" w:styleId="EncabezadoCar">
     <w:name w:val="Encabezado Car"/>
     <w:basedOn w:val="Fuentedeprrafopredeter"/>
     <w:link w:val="Encabezado"/>
@@ -22384,7 +22350,7 @@
       <w:spacing w:line="240" w:lineRule="auto"/>
     </w:pPr>
   </w:style>
-  <w:style w:type="character" w:styleId="PiedepginaCar" w:customStyle="1">
+  <w:style w:type="character" w:customStyle="1" w:styleId="PiedepginaCar">
     <w:name w:val="Pie de página Car"/>
     <w:basedOn w:val="Fuentedeprrafopredeter"/>
     <w:link w:val="Piedepgina"/>
@@ -22401,12 +22367,12 @@
       <w:spacing w:before="100" w:beforeAutospacing="1" w:after="100" w:afterAutospacing="1" w:line="240" w:lineRule="auto"/>
     </w:pPr>
     <w:rPr>
-      <w:rFonts w:ascii="Times New Roman" w:hAnsi="Times New Roman" w:eastAsia="Times New Roman" w:cs="Times New Roman"/>
+      <w:rFonts w:ascii="Times New Roman" w:eastAsia="Times New Roman" w:hAnsi="Times New Roman" w:cs="Times New Roman"/>
       <w:sz w:val="24"/>
       <w:szCs w:val="24"/>
     </w:rPr>
   </w:style>
-  <w:style w:type="character" w:styleId="Listavistosa-nfasis1Car" w:customStyle="1">
+  <w:style w:type="character" w:customStyle="1" w:styleId="Listavistosa-nfasis1Car">
     <w:name w:val="Lista vistosa - Énfasis 1 Car"/>
     <w:link w:val="Listavistosa-nfasis1"/>
     <w:uiPriority w:val="34"/>
@@ -22447,7 +22413,7 @@
       <w:tblPr/>
       <w:tcPr>
         <w:tcBorders>
-          <w:bottom w:val="single" w:color="FFFFFF" w:themeColor="background1" w:sz="12" w:space="0"/>
+          <w:bottom w:val="single" w:sz="12" w:space="0" w:color="FFFFFF" w:themeColor="background1"/>
         </w:tcBorders>
         <w:shd w:val="clear" w:color="auto" w:fill="9E3A38" w:themeFill="accent2" w:themeFillShade="CC"/>
       </w:tcPr>
@@ -22456,7 +22422,7 @@
       <w:tblPr/>
       <w:tcPr>
         <w:tcBorders>
-          <w:top w:val="single" w:color="000000" w:themeColor="text1" w:sz="12" w:space="0"/>
+          <w:top w:val="single" w:sz="12" w:space="0" w:color="000000" w:themeColor="text1"/>
         </w:tcBorders>
         <w:shd w:val="clear" w:color="auto" w:fill="FFFFFF" w:themeFill="background1"/>
       </w:tcPr>
@@ -22504,7 +22470,7 @@
       <w:u w:val="single"/>
     </w:rPr>
   </w:style>
-  <w:style w:type="character" w:styleId="Mencinsinresolver1" w:customStyle="1">
+  <w:style w:type="character" w:customStyle="1" w:styleId="Mencinsinresolver1">
     <w:name w:val="Mención sin resolver1"/>
     <w:basedOn w:val="Fuentedeprrafopredeter"/>
     <w:uiPriority w:val="99"/>
@@ -22545,7 +22511,7 @@
       <w:szCs w:val="18"/>
     </w:rPr>
   </w:style>
-  <w:style w:type="character" w:styleId="TextodegloboCar" w:customStyle="1">
+  <w:style w:type="character" w:customStyle="1" w:styleId="TextodegloboCar">
     <w:name w:val="Texto de globo Car"/>
     <w:basedOn w:val="Fuentedeprrafopredeter"/>
     <w:link w:val="Textodeglobo"/>
@@ -22585,7 +22551,7 @@
       <w:szCs w:val="20"/>
     </w:rPr>
   </w:style>
-  <w:style w:type="character" w:styleId="TextocomentarioCar" w:customStyle="1">
+  <w:style w:type="character" w:customStyle="1" w:styleId="TextocomentarioCar">
     <w:name w:val="Texto comentario Car"/>
     <w:basedOn w:val="Fuentedeprrafopredeter"/>
     <w:link w:val="Textocomentario"/>
@@ -22610,7 +22576,7 @@
       <w:bCs/>
     </w:rPr>
   </w:style>
-  <w:style w:type="character" w:styleId="AsuntodelcomentarioCar" w:customStyle="1">
+  <w:style w:type="character" w:customStyle="1" w:styleId="AsuntodelcomentarioCar">
     <w:name w:val="Asunto del comentario Car"/>
     <w:basedOn w:val="TextocomentarioCar"/>
     <w:link w:val="Asuntodelcomentario"/>
@@ -22624,7 +22590,7 @@
       <w:szCs w:val="20"/>
     </w:rPr>
   </w:style>
-  <w:style w:type="table" w:styleId="29" w:customStyle="1">
+  <w:style w:type="table" w:customStyle="1" w:styleId="29">
     <w:name w:val="29"/>
     <w:basedOn w:val="TableNormal"/>
     <w:pPr>
@@ -22647,7 +22613,7 @@
       <w:shd w:val="clear" w:color="auto" w:fill="EDF2F8"/>
     </w:tcPr>
   </w:style>
-  <w:style w:type="table" w:styleId="28" w:customStyle="1">
+  <w:style w:type="table" w:customStyle="1" w:styleId="28">
     <w:name w:val="28"/>
     <w:basedOn w:val="TableNormal"/>
     <w:pPr>
@@ -22670,7 +22636,7 @@
       <w:shd w:val="clear" w:color="auto" w:fill="EDF2F8"/>
     </w:tcPr>
   </w:style>
-  <w:style w:type="table" w:styleId="27" w:customStyle="1">
+  <w:style w:type="table" w:customStyle="1" w:styleId="27">
     <w:name w:val="27"/>
     <w:basedOn w:val="TableNormal"/>
     <w:pPr>
@@ -22693,7 +22659,7 @@
       <w:shd w:val="clear" w:color="auto" w:fill="EDF2F8"/>
     </w:tcPr>
   </w:style>
-  <w:style w:type="table" w:styleId="26" w:customStyle="1">
+  <w:style w:type="table" w:customStyle="1" w:styleId="26">
     <w:name w:val="26"/>
     <w:basedOn w:val="TableNormal"/>
     <w:pPr>
@@ -22716,7 +22682,7 @@
       <w:shd w:val="clear" w:color="auto" w:fill="EDF2F8"/>
     </w:tcPr>
   </w:style>
-  <w:style w:type="table" w:styleId="25" w:customStyle="1">
+  <w:style w:type="table" w:customStyle="1" w:styleId="25">
     <w:name w:val="25"/>
     <w:basedOn w:val="TableNormal"/>
     <w:tblPr>
@@ -22728,7 +22694,7 @@
       </w:tblCellMar>
     </w:tblPr>
   </w:style>
-  <w:style w:type="table" w:styleId="24" w:customStyle="1">
+  <w:style w:type="table" w:customStyle="1" w:styleId="24">
     <w:name w:val="24"/>
     <w:basedOn w:val="TableNormal"/>
     <w:tblPr>
@@ -22742,7 +22708,7 @@
       </w:tblCellMar>
     </w:tblPr>
   </w:style>
-  <w:style w:type="table" w:styleId="23" w:customStyle="1">
+  <w:style w:type="table" w:customStyle="1" w:styleId="23">
     <w:name w:val="23"/>
     <w:basedOn w:val="TableNormal"/>
     <w:tblPr>
@@ -22756,7 +22722,7 @@
       </w:tblCellMar>
     </w:tblPr>
   </w:style>
-  <w:style w:type="table" w:styleId="22" w:customStyle="1">
+  <w:style w:type="table" w:customStyle="1" w:styleId="22">
     <w:name w:val="22"/>
     <w:basedOn w:val="TableNormal"/>
     <w:tblPr>
@@ -22768,7 +22734,7 @@
       </w:tblCellMar>
     </w:tblPr>
   </w:style>
-  <w:style w:type="table" w:styleId="21" w:customStyle="1">
+  <w:style w:type="table" w:customStyle="1" w:styleId="21">
     <w:name w:val="21"/>
     <w:basedOn w:val="TableNormal"/>
     <w:tblPr>
@@ -22780,7 +22746,7 @@
       </w:tblCellMar>
     </w:tblPr>
   </w:style>
-  <w:style w:type="table" w:styleId="20" w:customStyle="1">
+  <w:style w:type="table" w:customStyle="1" w:styleId="20">
     <w:name w:val="20"/>
     <w:basedOn w:val="TableNormal"/>
     <w:pPr>
@@ -22803,7 +22769,7 @@
       <w:shd w:val="clear" w:color="auto" w:fill="EDF2F8"/>
     </w:tcPr>
   </w:style>
-  <w:style w:type="table" w:styleId="19" w:customStyle="1">
+  <w:style w:type="table" w:customStyle="1" w:styleId="19">
     <w:name w:val="19"/>
     <w:basedOn w:val="TableNormal"/>
     <w:pPr>
@@ -22826,7 +22792,7 @@
       <w:shd w:val="clear" w:color="auto" w:fill="EDF2F8"/>
     </w:tcPr>
   </w:style>
-  <w:style w:type="table" w:styleId="18" w:customStyle="1">
+  <w:style w:type="table" w:customStyle="1" w:styleId="18">
     <w:name w:val="18"/>
     <w:basedOn w:val="TableNormal"/>
     <w:pPr>
@@ -22849,7 +22815,7 @@
       <w:shd w:val="clear" w:color="auto" w:fill="EDF2F8"/>
     </w:tcPr>
   </w:style>
-  <w:style w:type="table" w:styleId="17" w:customStyle="1">
+  <w:style w:type="table" w:customStyle="1" w:styleId="17">
     <w:name w:val="17"/>
     <w:basedOn w:val="TableNormal"/>
     <w:pPr>
@@ -22872,7 +22838,7 @@
       <w:shd w:val="clear" w:color="auto" w:fill="EDF2F8"/>
     </w:tcPr>
   </w:style>
-  <w:style w:type="table" w:styleId="16" w:customStyle="1">
+  <w:style w:type="table" w:customStyle="1" w:styleId="16">
     <w:name w:val="16"/>
     <w:basedOn w:val="TableNormal"/>
     <w:pPr>
@@ -22895,7 +22861,7 @@
       <w:shd w:val="clear" w:color="auto" w:fill="EDF2F8"/>
     </w:tcPr>
   </w:style>
-  <w:style w:type="table" w:styleId="15" w:customStyle="1">
+  <w:style w:type="table" w:customStyle="1" w:styleId="15">
     <w:name w:val="15"/>
     <w:basedOn w:val="TableNormal"/>
     <w:pPr>
@@ -22918,7 +22884,7 @@
       <w:shd w:val="clear" w:color="auto" w:fill="EDF2F8"/>
     </w:tcPr>
   </w:style>
-  <w:style w:type="table" w:styleId="14" w:customStyle="1">
+  <w:style w:type="table" w:customStyle="1" w:styleId="14">
     <w:name w:val="14"/>
     <w:basedOn w:val="TableNormal"/>
     <w:pPr>
@@ -22941,7 +22907,7 @@
       <w:shd w:val="clear" w:color="auto" w:fill="EDF2F8"/>
     </w:tcPr>
   </w:style>
-  <w:style w:type="table" w:styleId="13" w:customStyle="1">
+  <w:style w:type="table" w:customStyle="1" w:styleId="13">
     <w:name w:val="13"/>
     <w:basedOn w:val="TableNormal"/>
     <w:pPr>
@@ -22964,7 +22930,7 @@
       <w:shd w:val="clear" w:color="auto" w:fill="EDF2F8"/>
     </w:tcPr>
   </w:style>
-  <w:style w:type="table" w:styleId="12" w:customStyle="1">
+  <w:style w:type="table" w:customStyle="1" w:styleId="12">
     <w:name w:val="12"/>
     <w:basedOn w:val="TableNormal"/>
     <w:pPr>
@@ -22987,7 +22953,7 @@
       <w:shd w:val="clear" w:color="auto" w:fill="EDF2F8"/>
     </w:tcPr>
   </w:style>
-  <w:style w:type="character" w:styleId="Mencinsinresolver2" w:customStyle="1">
+  <w:style w:type="character" w:customStyle="1" w:styleId="Mencinsinresolver2">
     <w:name w:val="Mención sin resolver2"/>
     <w:basedOn w:val="Fuentedeprrafopredeter"/>
     <w:uiPriority w:val="99"/>
@@ -22999,7 +22965,7 @@
       <w:shd w:val="clear" w:color="auto" w:fill="E1DFDD"/>
     </w:rPr>
   </w:style>
-  <w:style w:type="paragraph" w:styleId="Subtitle0" w:customStyle="1">
+  <w:style w:type="paragraph" w:customStyle="1" w:styleId="Subtitle0">
     <w:name w:val="Subtitle0"/>
     <w:basedOn w:val="Normal0"/>
     <w:next w:val="Normal0"/>
@@ -23014,7 +22980,7 @@
       <w:szCs w:val="30"/>
     </w:rPr>
   </w:style>
-  <w:style w:type="table" w:styleId="11" w:customStyle="1">
+  <w:style w:type="table" w:customStyle="1" w:styleId="11">
     <w:name w:val="11"/>
     <w:basedOn w:val="NormalTable1"/>
     <w:pPr>
@@ -23037,7 +23003,7 @@
       <w:shd w:val="clear" w:color="auto" w:fill="EDF2F8"/>
     </w:tcPr>
   </w:style>
-  <w:style w:type="table" w:styleId="10" w:customStyle="1">
+  <w:style w:type="table" w:customStyle="1" w:styleId="10">
     <w:name w:val="10"/>
     <w:basedOn w:val="NormalTable1"/>
     <w:pPr>
@@ -23060,7 +23026,7 @@
       <w:shd w:val="clear" w:color="auto" w:fill="EDF2F8"/>
     </w:tcPr>
   </w:style>
-  <w:style w:type="table" w:styleId="9" w:customStyle="1">
+  <w:style w:type="table" w:customStyle="1" w:styleId="9">
     <w:name w:val="9"/>
     <w:basedOn w:val="NormalTable1"/>
     <w:pPr>
@@ -23083,7 +23049,7 @@
       <w:shd w:val="clear" w:color="auto" w:fill="EDF2F8"/>
     </w:tcPr>
   </w:style>
-  <w:style w:type="table" w:styleId="8" w:customStyle="1">
+  <w:style w:type="table" w:customStyle="1" w:styleId="8">
     <w:name w:val="8"/>
     <w:basedOn w:val="NormalTable1"/>
     <w:pPr>
@@ -23106,7 +23072,7 @@
       <w:shd w:val="clear" w:color="auto" w:fill="EDF2F8"/>
     </w:tcPr>
   </w:style>
-  <w:style w:type="table" w:styleId="7" w:customStyle="1">
+  <w:style w:type="table" w:customStyle="1" w:styleId="7">
     <w:name w:val="7"/>
     <w:basedOn w:val="NormalTable1"/>
     <w:tblPr>
@@ -23120,7 +23086,7 @@
       </w:tblCellMar>
     </w:tblPr>
   </w:style>
-  <w:style w:type="table" w:styleId="6" w:customStyle="1">
+  <w:style w:type="table" w:customStyle="1" w:styleId="6">
     <w:name w:val="6"/>
     <w:basedOn w:val="NormalTable1"/>
     <w:tblPr>
@@ -23134,7 +23100,7 @@
       </w:tblCellMar>
     </w:tblPr>
   </w:style>
-  <w:style w:type="table" w:styleId="5" w:customStyle="1">
+  <w:style w:type="table" w:customStyle="1" w:styleId="5">
     <w:name w:val="5"/>
     <w:basedOn w:val="NormalTable1"/>
     <w:pPr>
@@ -23157,7 +23123,7 @@
       <w:shd w:val="clear" w:color="auto" w:fill="EDF2F8"/>
     </w:tcPr>
   </w:style>
-  <w:style w:type="table" w:styleId="4" w:customStyle="1">
+  <w:style w:type="table" w:customStyle="1" w:styleId="4">
     <w:name w:val="4"/>
     <w:basedOn w:val="NormalTable1"/>
     <w:pPr>
@@ -23180,7 +23146,7 @@
       <w:shd w:val="clear" w:color="auto" w:fill="EDF2F8"/>
     </w:tcPr>
   </w:style>
-  <w:style w:type="table" w:styleId="3" w:customStyle="1">
+  <w:style w:type="table" w:customStyle="1" w:styleId="3">
     <w:name w:val="3"/>
     <w:basedOn w:val="NormalTable1"/>
     <w:pPr>
@@ -23203,7 +23169,7 @@
       <w:shd w:val="clear" w:color="auto" w:fill="EDF2F8"/>
     </w:tcPr>
   </w:style>
-  <w:style w:type="table" w:styleId="2" w:customStyle="1">
+  <w:style w:type="table" w:customStyle="1" w:styleId="2">
     <w:name w:val="2"/>
     <w:basedOn w:val="NormalTable1"/>
     <w:pPr>
@@ -23226,7 +23192,7 @@
       <w:shd w:val="clear" w:color="auto" w:fill="EDF2F8"/>
     </w:tcPr>
   </w:style>
-  <w:style w:type="table" w:styleId="1" w:customStyle="1">
+  <w:style w:type="table" w:customStyle="1" w:styleId="1">
     <w:name w:val="1"/>
     <w:basedOn w:val="NormalTable1"/>
     <w:pPr>
@@ -23249,12 +23215,12 @@
       <w:shd w:val="clear" w:color="auto" w:fill="EDF2F8"/>
     </w:tcPr>
   </w:style>
-  <w:style w:type="character" w:styleId="fontstyle01" w:customStyle="1">
+  <w:style w:type="character" w:customStyle="1" w:styleId="fontstyle01">
     <w:name w:val="fontstyle01"/>
     <w:basedOn w:val="Fuentedeprrafopredeter"/>
     <w:rsid w:val="00D9059F"/>
     <w:rPr>
-      <w:rFonts w:hint="default" w:ascii="Helvetica" w:hAnsi="Helvetica"/>
+      <w:rFonts w:ascii="Helvetica" w:hAnsi="Helvetica" w:hint="default"/>
       <w:b w:val="0"/>
       <w:bCs w:val="0"/>
       <w:i w:val="0"/>
@@ -23286,12 +23252,12 @@
       <w:iCs/>
     </w:rPr>
   </w:style>
-  <w:style w:type="character" w:styleId="fontstyle21" w:customStyle="1">
+  <w:style w:type="character" w:customStyle="1" w:styleId="fontstyle21">
     <w:name w:val="fontstyle21"/>
     <w:basedOn w:val="Fuentedeprrafopredeter"/>
     <w:rsid w:val="00252122"/>
     <w:rPr>
-      <w:rFonts w:hint="default" w:ascii="ArialMT" w:hAnsi="ArialMT"/>
+      <w:rFonts w:ascii="ArialMT" w:hAnsi="ArialMT" w:hint="default"/>
       <w:b w:val="0"/>
       <w:bCs w:val="0"/>
       <w:i w:val="0"/>
@@ -23315,26 +23281,26 @@
       <w:spacing w:line="240" w:lineRule="auto"/>
     </w:pPr>
     <w:rPr>
-      <w:rFonts w:ascii="Arial MT" w:hAnsi="Arial MT" w:eastAsia="Arial MT" w:cs="Arial MT"/>
+      <w:rFonts w:ascii="Arial MT" w:eastAsia="Arial MT" w:hAnsi="Arial MT" w:cs="Arial MT"/>
       <w:sz w:val="24"/>
       <w:szCs w:val="24"/>
       <w:lang w:val="es-ES" w:eastAsia="en-US"/>
     </w:rPr>
   </w:style>
-  <w:style w:type="character" w:styleId="TextoindependienteCar" w:customStyle="1">
+  <w:style w:type="character" w:customStyle="1" w:styleId="TextoindependienteCar">
     <w:name w:val="Texto independiente Car"/>
     <w:basedOn w:val="Fuentedeprrafopredeter"/>
     <w:link w:val="Textoindependiente"/>
     <w:uiPriority w:val="1"/>
     <w:rsid w:val="00D859C0"/>
     <w:rPr>
-      <w:rFonts w:ascii="Arial MT" w:hAnsi="Arial MT" w:eastAsia="Arial MT" w:cs="Arial MT"/>
+      <w:rFonts w:ascii="Arial MT" w:eastAsia="Arial MT" w:hAnsi="Arial MT" w:cs="Arial MT"/>
       <w:sz w:val="24"/>
       <w:szCs w:val="24"/>
       <w:lang w:val="es-ES" w:eastAsia="en-US"/>
     </w:rPr>
   </w:style>
-  <w:style w:type="paragraph" w:styleId="TableParagraph" w:customStyle="1">
+  <w:style w:type="paragraph" w:customStyle="1" w:styleId="TableParagraph">
     <w:name w:val="Table Paragraph"/>
     <w:basedOn w:val="Normal"/>
     <w:uiPriority w:val="1"/>
@@ -23347,11 +23313,11 @@
       <w:spacing w:line="240" w:lineRule="auto"/>
     </w:pPr>
     <w:rPr>
-      <w:rFonts w:ascii="Arial MT" w:hAnsi="Arial MT" w:eastAsia="Arial MT" w:cs="Arial MT"/>
+      <w:rFonts w:ascii="Arial MT" w:eastAsia="Arial MT" w:hAnsi="Arial MT" w:cs="Arial MT"/>
       <w:lang w:val="es-ES" w:eastAsia="en-US"/>
     </w:rPr>
   </w:style>
-  <w:style w:type="character" w:styleId="UnresolvedMention" w:customStyle="1">
+  <w:style w:type="character" w:customStyle="1" w:styleId="UnresolvedMention">
     <w:name w:val="Unresolved Mention"/>
     <w:basedOn w:val="Fuentedeprrafopredeter"/>
     <w:uiPriority w:val="99"/>
@@ -23363,7 +23329,7 @@
       <w:shd w:val="clear" w:color="auto" w:fill="E1DFDD"/>
     </w:rPr>
   </w:style>
-  <w:style w:type="table" w:styleId="TableNormal1" w:customStyle="1">
+  <w:style w:type="table" w:customStyle="1" w:styleId="TableNormal1">
     <w:name w:val="Table Normal1"/>
     <w:uiPriority w:val="2"/>
     <w:semiHidden/>
@@ -23377,7 +23343,7 @@
       <w:spacing w:line="240" w:lineRule="auto"/>
     </w:pPr>
     <w:rPr>
-      <w:rFonts w:asciiTheme="minorHAnsi" w:hAnsiTheme="minorHAnsi" w:eastAsiaTheme="minorHAnsi" w:cstheme="minorBidi"/>
+      <w:rFonts w:asciiTheme="minorHAnsi" w:eastAsiaTheme="minorHAnsi" w:hAnsiTheme="minorHAnsi" w:cstheme="minorBidi"/>
       <w:lang w:val="en-US" w:eastAsia="en-US"/>
     </w:rPr>
     <w:tblPr>
@@ -23714,23 +23680,6 @@
 </file>
 
 <file path=customXml/item1.xml><?xml version="1.0" encoding="utf-8"?>
-<go:gDocsCustomXmlDataStorage xmlns:go="http://customooxmlschemas.google.com/" xmlns:r="http://schemas.openxmlformats.org/officeDocument/2006/relationships">
-  <go:docsCustomData xmlns:go="http://customooxmlschemas.google.com/" roundtripDataSignature="AMtx7mh3w1sXrKwdjzYCxjbwPkf7wsIk5w==">AMUW2mWhRc/xLonLdtoI8dz4BVu2GREgE7++Eme5Ko+W5/2G+QfXPKxV7NwLPPaJ77IM2LrlHDguxVZnDKcg4iQIvJIe+zJ9DBWjUaWFI+z0k4HbdiCFsJo=</go:docsCustomData>
-</go:gDocsCustomXmlDataStorage>
-</file>
-
-<file path=customXml/item2.xml><?xml version="1.0" encoding="utf-8"?>
-<p:properties xmlns:p="http://schemas.microsoft.com/office/2006/metadata/properties" xmlns:xsi="http://www.w3.org/2001/XMLSchema-instance" xmlns:pc="http://schemas.microsoft.com/office/infopath/2007/PartnerControls">
-  <documentManagement>
-    <TaxCatchAll xmlns="cb45339b-ced9-4d0d-8f64-77573914d53b" xsi:nil="true"/>
-    <lcf76f155ced4ddcb4097134ff3c332f xmlns="43a3ca16-9c26-4813-b83f-4aec9927b43f">
-      <Terms xmlns="http://schemas.microsoft.com/office/infopath/2007/PartnerControls"/>
-    </lcf76f155ced4ddcb4097134ff3c332f>
-  </documentManagement>
-</p:properties>
-</file>
-
-<file path=customXml/item3.xml><?xml version="1.0" encoding="utf-8"?>
 <ct:contentTypeSchema xmlns:ct="http://schemas.microsoft.com/office/2006/metadata/contentType" xmlns:ma="http://schemas.microsoft.com/office/2006/metadata/properties/metaAttributes" ct:_="" ma:_="" ma:contentTypeName="Documento" ma:contentTypeID="0x01010049282E1EDBE9234EA9E6D38F720E265F" ma:contentTypeVersion="15" ma:contentTypeDescription="Crear nuevo documento." ma:contentTypeScope="" ma:versionID="b31c7aa9eaf043a08b87120b3c4916e3">
   <xsd:schema xmlns:xsd="http://www.w3.org/2001/XMLSchema" xmlns:xs="http://www.w3.org/2001/XMLSchema" xmlns:p="http://schemas.microsoft.com/office/2006/metadata/properties" xmlns:ns2="cb45339b-ced9-4d0d-8f64-77573914d53b" xmlns:ns3="43a3ca16-9c26-4813-b83f-4aec9927b43f" targetNamespace="http://schemas.microsoft.com/office/2006/metadata/properties" ma:root="true" ma:fieldsID="3533d065b04d75c457075bc55f1f5315" ns2:_="" ns3:_="">
     <xsd:import namespace="cb45339b-ced9-4d0d-8f64-77573914d53b"/>
@@ -23965,6 +23914,23 @@
 </ct:contentTypeSchema>
 </file>
 
+<file path=customXml/item2.xml><?xml version="1.0" encoding="utf-8"?>
+<p:properties xmlns:p="http://schemas.microsoft.com/office/2006/metadata/properties" xmlns:xsi="http://www.w3.org/2001/XMLSchema-instance" xmlns:pc="http://schemas.microsoft.com/office/infopath/2007/PartnerControls">
+  <documentManagement>
+    <TaxCatchAll xmlns="cb45339b-ced9-4d0d-8f64-77573914d53b" xsi:nil="true"/>
+    <lcf76f155ced4ddcb4097134ff3c332f xmlns="43a3ca16-9c26-4813-b83f-4aec9927b43f">
+      <Terms xmlns="http://schemas.microsoft.com/office/infopath/2007/PartnerControls"/>
+    </lcf76f155ced4ddcb4097134ff3c332f>
+  </documentManagement>
+</p:properties>
+</file>
+
+<file path=customXml/item3.xml><?xml version="1.0" encoding="utf-8"?>
+<go:gDocsCustomXmlDataStorage xmlns:go="http://customooxmlschemas.google.com/" xmlns:r="http://schemas.openxmlformats.org/officeDocument/2006/relationships">
+  <go:docsCustomData xmlns:go="http://customooxmlschemas.google.com/" roundtripDataSignature="AMtx7mh3w1sXrKwdjzYCxjbwPkf7wsIk5w==">AMUW2mWhRc/xLonLdtoI8dz4BVu2GREgE7++Eme5Ko+W5/2G+QfXPKxV7NwLPPaJ77IM2LrlHDguxVZnDKcg4iQIvJIe+zJ9DBWjUaWFI+z0k4HbdiCFsJo=</go:docsCustomData>
+</go:gDocsCustomXmlDataStorage>
+</file>
+
 <file path=customXml/item4.xml><?xml version="1.0" encoding="utf-8"?>
 <?mso-contentType ?>
 <FormTemplates xmlns="http://schemas.microsoft.com/sharepoint/v3/contenttype/forms">
@@ -23975,12 +23941,7 @@
 </file>
 
 <file path=customXml/itemProps1.xml><?xml version="1.0" encoding="utf-8"?>
-<ds:datastoreItem xmlns:ds="http://schemas.openxmlformats.org/officeDocument/2006/customXml" ds:itemID="{11111111-1234-1234-1234-123412341234}">
-  <ds:schemaRefs>
-    <ds:schemaRef ds:uri="http://customooxmlschemas.google.com/"/>
-    <ds:schemaRef ds:uri="http://schemas.openxmlformats.org/officeDocument/2006/relationships"/>
-  </ds:schemaRefs>
-</ds:datastoreItem>
+<ds:datastoreItem xmlns:ds="http://schemas.openxmlformats.org/officeDocument/2006/customXml" ds:itemID="{BD94E290-C35D-4A38-873C-2A619BF66967}"/>
 </file>
 
 <file path=customXml/itemProps2.xml><?xml version="1.0" encoding="utf-8"?>
@@ -23995,7 +23956,12 @@
 </file>
 
 <file path=customXml/itemProps3.xml><?xml version="1.0" encoding="utf-8"?>
-<ds:datastoreItem xmlns:ds="http://schemas.openxmlformats.org/officeDocument/2006/customXml" ds:itemID="{856CA483-A3CC-4046-A7A5-A6FADE998F25}"/>
+<ds:datastoreItem xmlns:ds="http://schemas.openxmlformats.org/officeDocument/2006/customXml" ds:itemID="{11111111-1234-1234-1234-123412341234}">
+  <ds:schemaRefs>
+    <ds:schemaRef ds:uri="http://customooxmlschemas.google.com/"/>
+    <ds:schemaRef ds:uri="http://schemas.openxmlformats.org/officeDocument/2006/relationships"/>
+  </ds:schemaRefs>
+</ds:datastoreItem>
 </file>
 
 <file path=customXml/itemProps4.xml><?xml version="1.0" encoding="utf-8"?>

--- a/fuentes/CF2_12150019_DI.docx
+++ b/fuentes/CF2_12150019_DI.docx
@@ -6278,29 +6278,11 @@
         <w:pStyle w:val="Normal0"/>
         <w:jc w:val="both"/>
         <w:rPr>
-          <w:sz w:val="24"/>
-          <w:szCs w:val="24"/>
-        </w:rPr>
-      </w:pPr>
-    </w:p>
-    <w:p>
-      <w:pPr>
-        <w:pStyle w:val="Normal0"/>
-        <w:jc w:val="both"/>
-        <w:rPr>
-          <w:b/>
-          <w:sz w:val="24"/>
-          <w:szCs w:val="24"/>
-        </w:rPr>
-      </w:pPr>
-      <w:r>
-        <w:rPr>
-          <w:b/>
-          <w:sz w:val="24"/>
-          <w:szCs w:val="24"/>
-        </w:rPr>
-        <w:t>Figura 2. Características de los acuerdo</w:t>
-      </w:r>
+          <w:b/>
+          <w:sz w:val="24"/>
+          <w:szCs w:val="24"/>
+        </w:rPr>
+      </w:pPr>
     </w:p>
     <w:p>
       <w:pPr>
@@ -6423,7 +6405,6 @@
           <w:sz w:val="24"/>
           <w:szCs w:val="24"/>
         </w:rPr>
-        <w:lastRenderedPageBreak/>
         <w:t>Acuerdos comerciales con clientes</w:t>
       </w:r>
     </w:p>
@@ -6915,6 +6896,7 @@
           <w:sz w:val="24"/>
           <w:szCs w:val="24"/>
         </w:rPr>
+        <w:lastRenderedPageBreak/>
         <w:t>Proceso de despacho:</w:t>
       </w:r>
       <w:r>
@@ -7416,7 +7398,6 @@
           <w:sz w:val="24"/>
           <w:szCs w:val="24"/>
         </w:rPr>
-        <w:lastRenderedPageBreak/>
         <w:t>Cantidad solicitada.</w:t>
       </w:r>
     </w:p>
@@ -7437,6 +7418,7 @@
           <w:sz w:val="24"/>
           <w:szCs w:val="24"/>
         </w:rPr>
+        <w:lastRenderedPageBreak/>
         <w:t>Condiciones comerciales (forma de pago, plazo de pago).</w:t>
       </w:r>
     </w:p>
@@ -12159,13 +12141,6 @@
           <w:szCs w:val="24"/>
         </w:rPr>
       </w:pPr>
-      <w:r>
-        <w:rPr>
-          <w:sz w:val="24"/>
-          <w:szCs w:val="24"/>
-        </w:rPr>
-        <w:t>Figura 7. Pautas para minimizar y atender reclamaciones</w:t>
-      </w:r>
     </w:p>
     <w:p>
       <w:pPr>
@@ -12238,6 +12213,8 @@
         </w:rPr>
         <w:commentReference w:id="7"/>
       </w:r>
+      <w:bookmarkStart w:id="8" w:name="_GoBack"/>
+      <w:bookmarkEnd w:id="8"/>
     </w:p>
     <w:p>
       <w:pPr>
@@ -12478,7 +12455,7 @@
           <w:sz w:val="24"/>
           <w:szCs w:val="24"/>
         </w:rPr>
-        <w:commentReference w:id="8"/>
+        <w:commentReference w:id="9"/>
       </w:r>
     </w:p>
     <w:p>
@@ -13443,7 +13420,7 @@
               <w:rPr>
                 <w:rStyle w:val="Hipervnculo"/>
               </w:rPr>
-              <w:t>https://www.colombiacompra.gov.co/sites/default/files/manuales/cce_manual_acuerdos_comerciales_web.pdf</w:t>
+              <w:t>https://operaciones.colombiacompra.gov.co/sites/default/files/manuales/cce_manual_acuerdos_comerciales_web.pdf</w:t>
             </w:r>
           </w:p>
         </w:tc>
@@ -14894,17 +14871,7 @@
           <w:sz w:val="24"/>
           <w:szCs w:val="24"/>
         </w:rPr>
-        <w:t>10). Manejo</w:t>
-      </w:r>
-      <w:bookmarkStart w:id="9" w:name="_GoBack"/>
-      <w:bookmarkEnd w:id="9"/>
-      <w:r>
-        <w:rPr>
-          <w:color w:val="000000" w:themeColor="text1"/>
-          <w:sz w:val="24"/>
-          <w:szCs w:val="24"/>
-        </w:rPr>
-        <w:t xml:space="preserve"> devoluciones</w:t>
+        <w:t>10). Manejo devoluciones</w:t>
       </w:r>
       <w:r>
         <w:rPr>
@@ -16016,7 +15983,7 @@
         <w:annotationRef/>
       </w:r>
       <w:r>
-        <w:t>Texto alternativo: Diagrama comparativo que presenta ventajas y desventajas sobre un tema específico, con puntos clave como la mejora de producción, acceso a mercados, capital de inversión y devoluciones.</w:t>
+        <w:t>La información que se muestra debe quedar reflejada por medio de un recurso cualquiera, pero tener en cuenta que se vea organizada.</w:t>
       </w:r>
     </w:p>
   </w:comment>
@@ -16122,7 +16089,7 @@
         <w:annotationRef/>
       </w:r>
       <w:r>
-        <w:t>Texto alternativo: Documento con pautas para minimizar y atender reclamaciones, enfatizando la importancia de acciones correctivas y la comunicación con el cliente.</w:t>
+        <w:t xml:space="preserve">La información de esta imagen debe quedar plasmada en un recurso cualquiera, importante que este organizada y se entienda.  </w:t>
       </w:r>
     </w:p>
     <w:p>
@@ -16131,7 +16098,7 @@
       </w:pPr>
     </w:p>
   </w:comment>
-  <w:comment w:id="8" w:author="Sandra Paola Morales Paez" w:date="2025-02-09T13:28:00Z" w:initials="SM">
+  <w:comment w:id="9" w:author="Sandra Paola Morales Paez" w:date="2025-02-09T13:28:00Z" w:initials="SM">
     <w:p>
       <w:pPr>
         <w:pStyle w:val="Textocomentario"/>
@@ -23680,6 +23647,23 @@
 </file>
 
 <file path=customXml/item1.xml><?xml version="1.0" encoding="utf-8"?>
+<go:gDocsCustomXmlDataStorage xmlns:go="http://customooxmlschemas.google.com/" xmlns:r="http://schemas.openxmlformats.org/officeDocument/2006/relationships">
+  <go:docsCustomData xmlns:go="http://customooxmlschemas.google.com/" roundtripDataSignature="AMtx7mh3w1sXrKwdjzYCxjbwPkf7wsIk5w==">AMUW2mWhRc/xLonLdtoI8dz4BVu2GREgE7++Eme5Ko+W5/2G+QfXPKxV7NwLPPaJ77IM2LrlHDguxVZnDKcg4iQIvJIe+zJ9DBWjUaWFI+z0k4HbdiCFsJo=</go:docsCustomData>
+</go:gDocsCustomXmlDataStorage>
+</file>
+
+<file path=customXml/item2.xml><?xml version="1.0" encoding="utf-8"?>
+<p:properties xmlns:p="http://schemas.microsoft.com/office/2006/metadata/properties" xmlns:xsi="http://www.w3.org/2001/XMLSchema-instance" xmlns:pc="http://schemas.microsoft.com/office/infopath/2007/PartnerControls">
+  <documentManagement>
+    <TaxCatchAll xmlns="cb45339b-ced9-4d0d-8f64-77573914d53b" xsi:nil="true"/>
+    <lcf76f155ced4ddcb4097134ff3c332f xmlns="43a3ca16-9c26-4813-b83f-4aec9927b43f">
+      <Terms xmlns="http://schemas.microsoft.com/office/infopath/2007/PartnerControls"/>
+    </lcf76f155ced4ddcb4097134ff3c332f>
+  </documentManagement>
+</p:properties>
+</file>
+
+<file path=customXml/item3.xml><?xml version="1.0" encoding="utf-8"?>
 <ct:contentTypeSchema xmlns:ct="http://schemas.microsoft.com/office/2006/metadata/contentType" xmlns:ma="http://schemas.microsoft.com/office/2006/metadata/properties/metaAttributes" ct:_="" ma:_="" ma:contentTypeName="Documento" ma:contentTypeID="0x01010049282E1EDBE9234EA9E6D38F720E265F" ma:contentTypeVersion="15" ma:contentTypeDescription="Crear nuevo documento." ma:contentTypeScope="" ma:versionID="b31c7aa9eaf043a08b87120b3c4916e3">
   <xsd:schema xmlns:xsd="http://www.w3.org/2001/XMLSchema" xmlns:xs="http://www.w3.org/2001/XMLSchema" xmlns:p="http://schemas.microsoft.com/office/2006/metadata/properties" xmlns:ns2="cb45339b-ced9-4d0d-8f64-77573914d53b" xmlns:ns3="43a3ca16-9c26-4813-b83f-4aec9927b43f" targetNamespace="http://schemas.microsoft.com/office/2006/metadata/properties" ma:root="true" ma:fieldsID="3533d065b04d75c457075bc55f1f5315" ns2:_="" ns3:_="">
     <xsd:import namespace="cb45339b-ced9-4d0d-8f64-77573914d53b"/>
@@ -23914,23 +23898,6 @@
 </ct:contentTypeSchema>
 </file>
 
-<file path=customXml/item2.xml><?xml version="1.0" encoding="utf-8"?>
-<p:properties xmlns:p="http://schemas.microsoft.com/office/2006/metadata/properties" xmlns:xsi="http://www.w3.org/2001/XMLSchema-instance" xmlns:pc="http://schemas.microsoft.com/office/infopath/2007/PartnerControls">
-  <documentManagement>
-    <TaxCatchAll xmlns="cb45339b-ced9-4d0d-8f64-77573914d53b" xsi:nil="true"/>
-    <lcf76f155ced4ddcb4097134ff3c332f xmlns="43a3ca16-9c26-4813-b83f-4aec9927b43f">
-      <Terms xmlns="http://schemas.microsoft.com/office/infopath/2007/PartnerControls"/>
-    </lcf76f155ced4ddcb4097134ff3c332f>
-  </documentManagement>
-</p:properties>
-</file>
-
-<file path=customXml/item3.xml><?xml version="1.0" encoding="utf-8"?>
-<go:gDocsCustomXmlDataStorage xmlns:go="http://customooxmlschemas.google.com/" xmlns:r="http://schemas.openxmlformats.org/officeDocument/2006/relationships">
-  <go:docsCustomData xmlns:go="http://customooxmlschemas.google.com/" roundtripDataSignature="AMtx7mh3w1sXrKwdjzYCxjbwPkf7wsIk5w==">AMUW2mWhRc/xLonLdtoI8dz4BVu2GREgE7++Eme5Ko+W5/2G+QfXPKxV7NwLPPaJ77IM2LrlHDguxVZnDKcg4iQIvJIe+zJ9DBWjUaWFI+z0k4HbdiCFsJo=</go:docsCustomData>
-</go:gDocsCustomXmlDataStorage>
-</file>
-
 <file path=customXml/item4.xml><?xml version="1.0" encoding="utf-8"?>
 <?mso-contentType ?>
 <FormTemplates xmlns="http://schemas.microsoft.com/sharepoint/v3/contenttype/forms">
@@ -23941,7 +23908,12 @@
 </file>
 
 <file path=customXml/itemProps1.xml><?xml version="1.0" encoding="utf-8"?>
-<ds:datastoreItem xmlns:ds="http://schemas.openxmlformats.org/officeDocument/2006/customXml" ds:itemID="{BD94E290-C35D-4A38-873C-2A619BF66967}"/>
+<ds:datastoreItem xmlns:ds="http://schemas.openxmlformats.org/officeDocument/2006/customXml" ds:itemID="{11111111-1234-1234-1234-123412341234}">
+  <ds:schemaRefs>
+    <ds:schemaRef ds:uri="http://customooxmlschemas.google.com/"/>
+    <ds:schemaRef ds:uri="http://schemas.openxmlformats.org/officeDocument/2006/relationships"/>
+  </ds:schemaRefs>
+</ds:datastoreItem>
 </file>
 
 <file path=customXml/itemProps2.xml><?xml version="1.0" encoding="utf-8"?>
@@ -23956,12 +23928,7 @@
 </file>
 
 <file path=customXml/itemProps3.xml><?xml version="1.0" encoding="utf-8"?>
-<ds:datastoreItem xmlns:ds="http://schemas.openxmlformats.org/officeDocument/2006/customXml" ds:itemID="{11111111-1234-1234-1234-123412341234}">
-  <ds:schemaRefs>
-    <ds:schemaRef ds:uri="http://customooxmlschemas.google.com/"/>
-    <ds:schemaRef ds:uri="http://schemas.openxmlformats.org/officeDocument/2006/relationships"/>
-  </ds:schemaRefs>
-</ds:datastoreItem>
+<ds:datastoreItem xmlns:ds="http://schemas.openxmlformats.org/officeDocument/2006/customXml" ds:itemID="{0C5099BF-F3BE-45F8-ACEA-241A98881DC4}"/>
 </file>
 
 <file path=customXml/itemProps4.xml><?xml version="1.0" encoding="utf-8"?>

--- a/fuentes/CF2_12150019_DI.docx
+++ b/fuentes/CF2_12150019_DI.docx
@@ -6302,6 +6302,7 @@
         </w:rPr>
       </w:pPr>
       <w:commentRangeStart w:id="2"/>
+      <w:commentRangeStart w:id="3"/>
       <w:r>
         <w:rPr>
           <w:noProof/>
@@ -6352,6 +6353,13 @@
         </w:drawing>
       </w:r>
       <w:commentRangeEnd w:id="2"/>
+      <w:commentRangeEnd w:id="3"/>
+      <w:r>
+        <w:rPr>
+          <w:rStyle w:val="Refdecomentario"/>
+        </w:rPr>
+        <w:commentReference w:id="3"/>
+      </w:r>
       <w:r>
         <w:rPr>
           <w:rStyle w:val="Refdecomentario"/>
@@ -8221,7 +8229,7 @@
           <w:szCs w:val="24"/>
         </w:rPr>
       </w:pPr>
-      <w:commentRangeStart w:id="3"/>
+      <w:commentRangeStart w:id="4"/>
       <w:r>
         <w:rPr>
           <w:noProof/>
@@ -8271,12 +8279,12 @@
           </wp:inline>
         </w:drawing>
       </w:r>
-      <w:commentRangeEnd w:id="3"/>
+      <w:commentRangeEnd w:id="4"/>
       <w:r>
         <w:rPr>
           <w:rStyle w:val="Refdecomentario"/>
         </w:rPr>
-        <w:commentReference w:id="3"/>
+        <w:commentReference w:id="4"/>
       </w:r>
     </w:p>
     <w:p>
@@ -8997,7 +9005,7 @@
           <w:szCs w:val="24"/>
         </w:rPr>
       </w:pPr>
-      <w:commentRangeStart w:id="4"/>
+      <w:commentRangeStart w:id="5"/>
       <w:r>
         <w:rPr>
           <w:noProof/>
@@ -9061,12 +9069,12 @@
           </wp:anchor>
         </w:drawing>
       </w:r>
-      <w:commentRangeEnd w:id="4"/>
+      <w:commentRangeEnd w:id="5"/>
       <w:r>
         <w:rPr>
           <w:rStyle w:val="Refdecomentario"/>
         </w:rPr>
-        <w:commentReference w:id="4"/>
+        <w:commentReference w:id="5"/>
       </w:r>
     </w:p>
     <w:p>
@@ -10262,7 +10270,7 @@
           <w:szCs w:val="24"/>
         </w:rPr>
       </w:pPr>
-      <w:commentRangeStart w:id="5"/>
+      <w:commentRangeStart w:id="6"/>
       <w:r>
         <w:rPr>
           <w:noProof/>
@@ -10313,12 +10321,12 @@
           </wp:inline>
         </w:drawing>
       </w:r>
-      <w:commentRangeEnd w:id="5"/>
+      <w:commentRangeEnd w:id="6"/>
       <w:r>
         <w:rPr>
           <w:rStyle w:val="Refdecomentario"/>
         </w:rPr>
-        <w:commentReference w:id="5"/>
+        <w:commentReference w:id="6"/>
       </w:r>
     </w:p>
     <w:p>
@@ -10609,7 +10617,7 @@
           <w:szCs w:val="24"/>
         </w:rPr>
       </w:pPr>
-      <w:commentRangeStart w:id="6"/>
+      <w:commentRangeStart w:id="7"/>
       <w:r>
         <w:rPr>
           <w:noProof/>
@@ -10673,12 +10681,12 @@
           </wp:anchor>
         </w:drawing>
       </w:r>
-      <w:commentRangeEnd w:id="6"/>
+      <w:commentRangeEnd w:id="7"/>
       <w:r>
         <w:rPr>
           <w:rStyle w:val="Refdecomentario"/>
         </w:rPr>
-        <w:commentReference w:id="6"/>
+        <w:commentReference w:id="7"/>
       </w:r>
     </w:p>
     <w:p>
@@ -12149,7 +12157,7 @@
           <w:szCs w:val="24"/>
         </w:rPr>
       </w:pPr>
-      <w:commentRangeStart w:id="7"/>
+      <w:commentRangeStart w:id="8"/>
       <w:r>
         <w:rPr>
           <w:noProof/>
@@ -12206,15 +12214,13 @@
           </wp:inline>
         </w:drawing>
       </w:r>
-      <w:commentRangeEnd w:id="7"/>
+      <w:commentRangeEnd w:id="8"/>
       <w:r>
         <w:rPr>
           <w:rStyle w:val="Refdecomentario"/>
         </w:rPr>
-        <w:commentReference w:id="7"/>
-      </w:r>
-      <w:bookmarkStart w:id="8" w:name="_GoBack"/>
-      <w:bookmarkEnd w:id="8"/>
+        <w:commentReference w:id="8"/>
+      </w:r>
     </w:p>
     <w:p>
       <w:pPr>
@@ -15971,6 +15977,22 @@
       </w:r>
     </w:p>
   </w:comment>
+  <w:comment w:id="3" w:author="LauraPGM" w:date="2025-05-16T09:07:00Z" w:initials="L">
+    <w:p>
+      <w:pPr>
+        <w:pStyle w:val="Textocomentario"/>
+      </w:pPr>
+      <w:r>
+        <w:rPr>
+          <w:rStyle w:val="Refdecomentario"/>
+        </w:rPr>
+        <w:annotationRef/>
+      </w:r>
+      <w:r>
+        <w:t>En el punto número 1 de la imagen se debe corregir y colocar de la siguiente manera: Permite el acceso a diferentes tipos de mercado.</w:t>
+      </w:r>
+    </w:p>
+  </w:comment>
   <w:comment w:id="2" w:author="LauraPGM" w:date="2025-02-24T16:24:00Z" w:initials="L">
     <w:p>
       <w:pPr>
@@ -15987,7 +16009,7 @@
       </w:r>
     </w:p>
   </w:comment>
-  <w:comment w:id="3" w:author="LauraPGM" w:date="2025-02-24T16:29:00Z" w:initials="L">
+  <w:comment w:id="4" w:author="LauraPGM" w:date="2025-02-24T16:29:00Z" w:initials="L">
     <w:p>
       <w:pPr>
         <w:pStyle w:val="Textocomentario"/>
@@ -16016,7 +16038,7 @@
       </w:r>
     </w:p>
   </w:comment>
-  <w:comment w:id="4" w:author="LauraPGM" w:date="2025-02-24T15:46:00Z" w:initials="L">
+  <w:comment w:id="5" w:author="LauraPGM" w:date="2025-02-24T15:46:00Z" w:initials="L">
     <w:p>
       <w:pPr>
         <w:pStyle w:val="Textocomentario"/>
@@ -16045,7 +16067,7 @@
       </w:r>
     </w:p>
   </w:comment>
-  <w:comment w:id="5" w:author="LauraPGM" w:date="2025-02-22T18:32:00Z" w:initials="L">
+  <w:comment w:id="6" w:author="LauraPGM" w:date="2025-02-22T18:32:00Z" w:initials="L">
     <w:p>
       <w:pPr>
         <w:pStyle w:val="Textocomentario"/>
@@ -16061,7 +16083,7 @@
       </w:r>
     </w:p>
   </w:comment>
-  <w:comment w:id="6" w:author="LauraPGM" w:date="2025-02-22T19:18:00Z" w:initials="L">
+  <w:comment w:id="7" w:author="LauraPGM" w:date="2025-02-22T19:18:00Z" w:initials="L">
     <w:p>
       <w:pPr>
         <w:pStyle w:val="Textocomentario"/>
@@ -16077,7 +16099,7 @@
       </w:r>
     </w:p>
   </w:comment>
-  <w:comment w:id="7" w:author="LauraPGM" w:date="2025-02-27T16:17:00Z" w:initials="L">
+  <w:comment w:id="8" w:author="LauraPGM" w:date="2025-02-27T16:17:00Z" w:initials="L">
     <w:p>
       <w:pPr>
         <w:pStyle w:val="Textocomentario"/>
@@ -16112,50 +16134,22 @@
       <w:r>
         <w:t>Texto alternativo:</w:t>
       </w:r>
+      <w:r>
+        <w:t xml:space="preserve"> </w:t>
+      </w:r>
+      <w:r>
+        <w:t>Diagrama de flujo sobre la gestión y condiciones de devolución de mercancías y objetos, que incluye aspectos como devoluciones, esp</w:t>
+      </w:r>
+      <w:bookmarkStart w:id="10" w:name="_GoBack"/>
+      <w:bookmarkEnd w:id="10"/>
+      <w:r>
+        <w:t>ecificación de productos, políticas de devolución, acuerdos comerciales, documentación, informes y atención al cliente.</w:t>
+      </w:r>
     </w:p>
     <w:p>
       <w:pPr>
         <w:pStyle w:val="Textocomentario"/>
       </w:pPr>
-      <w:r>
-        <w:t xml:space="preserve">El esquema aborda el diseño y </w:t>
-      </w:r>
-      <w:proofErr w:type="spellStart"/>
-      <w:r>
-        <w:t>patronaje</w:t>
-      </w:r>
-      <w:proofErr w:type="spellEnd"/>
-      <w:r>
-        <w:t xml:space="preserve"> en marroquinería, destacando cuatro áreas clave: diseño y modelado, desarrollo de productos en cuero, herramientas visuales como el </w:t>
-      </w:r>
-      <w:proofErr w:type="spellStart"/>
-      <w:r>
-        <w:rPr>
-          <w:i/>
-          <w:iCs/>
-        </w:rPr>
-        <w:t>Mood</w:t>
-      </w:r>
-      <w:proofErr w:type="spellEnd"/>
-      <w:r>
-        <w:rPr>
-          <w:i/>
-          <w:iCs/>
-        </w:rPr>
-        <w:t xml:space="preserve"> </w:t>
-      </w:r>
-      <w:proofErr w:type="spellStart"/>
-      <w:r>
-        <w:rPr>
-          <w:i/>
-          <w:iCs/>
-        </w:rPr>
-        <w:t>Board</w:t>
-      </w:r>
-      <w:proofErr w:type="spellEnd"/>
-      <w:r>
-        <w:t xml:space="preserve"> e innovación y tendencias. </w:t>
-      </w:r>
     </w:p>
   </w:comment>
 </w:comments>
@@ -16165,6 +16159,7 @@
 <w15:commentsEx xmlns:wpc="http://schemas.microsoft.com/office/word/2010/wordprocessingCanvas" xmlns:mc="http://schemas.openxmlformats.org/markup-compatibility/2006" xmlns:o="urn:schemas-microsoft-com:office:office" xmlns:r="http://schemas.openxmlformats.org/officeDocument/2006/relationships" xmlns:m="http://schemas.openxmlformats.org/officeDocument/2006/math" xmlns:v="urn:schemas-microsoft-com:vml" xmlns:wp14="http://schemas.microsoft.com/office/word/2010/wordprocessingDrawing" xmlns:wp="http://schemas.openxmlformats.org/drawingml/2006/wordprocessingDrawing" xmlns:w10="urn:schemas-microsoft-com:office:word" xmlns:w="http://schemas.openxmlformats.org/wordprocessingml/2006/main" xmlns:w14="http://schemas.microsoft.com/office/word/2010/wordml" xmlns:w15="http://schemas.microsoft.com/office/word/2012/wordml" xmlns:wpg="http://schemas.microsoft.com/office/word/2010/wordprocessingGroup" xmlns:wpi="http://schemas.microsoft.com/office/word/2010/wordprocessingInk" xmlns:wne="http://schemas.microsoft.com/office/word/2006/wordml" xmlns:wps="http://schemas.microsoft.com/office/word/2010/wordprocessingShape" mc:Ignorable="w14 w15 wp14">
   <w15:commentEx w15:paraId="51DBDA93" w15:done="0"/>
   <w15:commentEx w15:paraId="3396FD24" w15:done="0"/>
+  <w15:commentEx w15:paraId="42E4DA7B" w15:done="0"/>
   <w15:commentEx w15:paraId="53B2C0A5" w15:done="0"/>
   <w15:commentEx w15:paraId="17010085" w15:done="0"/>
   <w15:commentEx w15:paraId="405EB5C7" w15:done="0"/>
@@ -23647,23 +23642,6 @@
 </file>
 
 <file path=customXml/item1.xml><?xml version="1.0" encoding="utf-8"?>
-<go:gDocsCustomXmlDataStorage xmlns:go="http://customooxmlschemas.google.com/" xmlns:r="http://schemas.openxmlformats.org/officeDocument/2006/relationships">
-  <go:docsCustomData xmlns:go="http://customooxmlschemas.google.com/" roundtripDataSignature="AMtx7mh3w1sXrKwdjzYCxjbwPkf7wsIk5w==">AMUW2mWhRc/xLonLdtoI8dz4BVu2GREgE7++Eme5Ko+W5/2G+QfXPKxV7NwLPPaJ77IM2LrlHDguxVZnDKcg4iQIvJIe+zJ9DBWjUaWFI+z0k4HbdiCFsJo=</go:docsCustomData>
-</go:gDocsCustomXmlDataStorage>
-</file>
-
-<file path=customXml/item2.xml><?xml version="1.0" encoding="utf-8"?>
-<p:properties xmlns:p="http://schemas.microsoft.com/office/2006/metadata/properties" xmlns:xsi="http://www.w3.org/2001/XMLSchema-instance" xmlns:pc="http://schemas.microsoft.com/office/infopath/2007/PartnerControls">
-  <documentManagement>
-    <TaxCatchAll xmlns="cb45339b-ced9-4d0d-8f64-77573914d53b" xsi:nil="true"/>
-    <lcf76f155ced4ddcb4097134ff3c332f xmlns="43a3ca16-9c26-4813-b83f-4aec9927b43f">
-      <Terms xmlns="http://schemas.microsoft.com/office/infopath/2007/PartnerControls"/>
-    </lcf76f155ced4ddcb4097134ff3c332f>
-  </documentManagement>
-</p:properties>
-</file>
-
-<file path=customXml/item3.xml><?xml version="1.0" encoding="utf-8"?>
 <ct:contentTypeSchema xmlns:ct="http://schemas.microsoft.com/office/2006/metadata/contentType" xmlns:ma="http://schemas.microsoft.com/office/2006/metadata/properties/metaAttributes" ct:_="" ma:_="" ma:contentTypeName="Documento" ma:contentTypeID="0x01010049282E1EDBE9234EA9E6D38F720E265F" ma:contentTypeVersion="15" ma:contentTypeDescription="Crear nuevo documento." ma:contentTypeScope="" ma:versionID="b31c7aa9eaf043a08b87120b3c4916e3">
   <xsd:schema xmlns:xsd="http://www.w3.org/2001/XMLSchema" xmlns:xs="http://www.w3.org/2001/XMLSchema" xmlns:p="http://schemas.microsoft.com/office/2006/metadata/properties" xmlns:ns2="cb45339b-ced9-4d0d-8f64-77573914d53b" xmlns:ns3="43a3ca16-9c26-4813-b83f-4aec9927b43f" targetNamespace="http://schemas.microsoft.com/office/2006/metadata/properties" ma:root="true" ma:fieldsID="3533d065b04d75c457075bc55f1f5315" ns2:_="" ns3:_="">
     <xsd:import namespace="cb45339b-ced9-4d0d-8f64-77573914d53b"/>
@@ -23898,6 +23876,23 @@
 </ct:contentTypeSchema>
 </file>
 
+<file path=customXml/item2.xml><?xml version="1.0" encoding="utf-8"?>
+<p:properties xmlns:p="http://schemas.microsoft.com/office/2006/metadata/properties" xmlns:xsi="http://www.w3.org/2001/XMLSchema-instance" xmlns:pc="http://schemas.microsoft.com/office/infopath/2007/PartnerControls">
+  <documentManagement>
+    <TaxCatchAll xmlns="cb45339b-ced9-4d0d-8f64-77573914d53b" xsi:nil="true"/>
+    <lcf76f155ced4ddcb4097134ff3c332f xmlns="43a3ca16-9c26-4813-b83f-4aec9927b43f">
+      <Terms xmlns="http://schemas.microsoft.com/office/infopath/2007/PartnerControls"/>
+    </lcf76f155ced4ddcb4097134ff3c332f>
+  </documentManagement>
+</p:properties>
+</file>
+
+<file path=customXml/item3.xml><?xml version="1.0" encoding="utf-8"?>
+<go:gDocsCustomXmlDataStorage xmlns:go="http://customooxmlschemas.google.com/" xmlns:r="http://schemas.openxmlformats.org/officeDocument/2006/relationships">
+  <go:docsCustomData xmlns:go="http://customooxmlschemas.google.com/" roundtripDataSignature="AMtx7mh3w1sXrKwdjzYCxjbwPkf7wsIk5w==">AMUW2mWhRc/xLonLdtoI8dz4BVu2GREgE7++Eme5Ko+W5/2G+QfXPKxV7NwLPPaJ77IM2LrlHDguxVZnDKcg4iQIvJIe+zJ9DBWjUaWFI+z0k4HbdiCFsJo=</go:docsCustomData>
+</go:gDocsCustomXmlDataStorage>
+</file>
+
 <file path=customXml/item4.xml><?xml version="1.0" encoding="utf-8"?>
 <?mso-contentType ?>
 <FormTemplates xmlns="http://schemas.microsoft.com/sharepoint/v3/contenttype/forms">
@@ -23908,12 +23903,7 @@
 </file>
 
 <file path=customXml/itemProps1.xml><?xml version="1.0" encoding="utf-8"?>
-<ds:datastoreItem xmlns:ds="http://schemas.openxmlformats.org/officeDocument/2006/customXml" ds:itemID="{11111111-1234-1234-1234-123412341234}">
-  <ds:schemaRefs>
-    <ds:schemaRef ds:uri="http://customooxmlschemas.google.com/"/>
-    <ds:schemaRef ds:uri="http://schemas.openxmlformats.org/officeDocument/2006/relationships"/>
-  </ds:schemaRefs>
-</ds:datastoreItem>
+<ds:datastoreItem xmlns:ds="http://schemas.openxmlformats.org/officeDocument/2006/customXml" ds:itemID="{93434D71-1BD4-4048-B2B9-46D9A4A3E085}"/>
 </file>
 
 <file path=customXml/itemProps2.xml><?xml version="1.0" encoding="utf-8"?>
@@ -23928,7 +23918,12 @@
 </file>
 
 <file path=customXml/itemProps3.xml><?xml version="1.0" encoding="utf-8"?>
-<ds:datastoreItem xmlns:ds="http://schemas.openxmlformats.org/officeDocument/2006/customXml" ds:itemID="{0C5099BF-F3BE-45F8-ACEA-241A98881DC4}"/>
+<ds:datastoreItem xmlns:ds="http://schemas.openxmlformats.org/officeDocument/2006/customXml" ds:itemID="{11111111-1234-1234-1234-123412341234}">
+  <ds:schemaRefs>
+    <ds:schemaRef ds:uri="http://customooxmlschemas.google.com/"/>
+    <ds:schemaRef ds:uri="http://schemas.openxmlformats.org/officeDocument/2006/relationships"/>
+  </ds:schemaRefs>
+</ds:datastoreItem>
 </file>
 
 <file path=customXml/itemProps4.xml><?xml version="1.0" encoding="utf-8"?>

--- a/fuentes/CF2_12150019_DI.docx
+++ b/fuentes/CF2_12150019_DI.docx
@@ -6358,13 +6358,13 @@
         <w:rPr>
           <w:rStyle w:val="Refdecomentario"/>
         </w:rPr>
+        <w:commentReference w:id="2"/>
+      </w:r>
+      <w:r>
+        <w:rPr>
+          <w:rStyle w:val="Refdecomentario"/>
+        </w:rPr>
         <w:commentReference w:id="3"/>
-      </w:r>
-      <w:r>
-        <w:rPr>
-          <w:rStyle w:val="Refdecomentario"/>
-        </w:rPr>
-        <w:commentReference w:id="2"/>
       </w:r>
     </w:p>
     <w:p>
@@ -12408,16 +12408,25 @@
       </w:pPr>
       <w:r>
         <w:rPr>
+          <w:rStyle w:val="Refdecomentario"/>
+          <w:sz w:val="24"/>
+          <w:szCs w:val="24"/>
+        </w:rPr>
+        <w:commentReference w:id="9"/>
+      </w:r>
+      <w:r>
+        <w:rPr>
+          <w:b/>
           <w:noProof/>
           <w:sz w:val="24"/>
           <w:szCs w:val="24"/>
           <w:lang w:eastAsia="es-CO"/>
         </w:rPr>
         <w:drawing>
-          <wp:inline distT="0" distB="0" distL="0" distR="0" wp14:anchorId="1ECDCFFF" wp14:editId="4E91BE25">
-            <wp:extent cx="5387312" cy="2813050"/>
-            <wp:effectExtent l="0" t="0" r="4445" b="6350"/>
-            <wp:docPr id="3" name="Imagen 3"/>
+          <wp:inline distT="0" distB="0" distL="0" distR="0" wp14:anchorId="4D3B9ED2" wp14:editId="486CA163">
+            <wp:extent cx="5614670" cy="2908300"/>
+            <wp:effectExtent l="0" t="0" r="5080" b="6350"/>
+            <wp:docPr id="1" name="Imagen 1"/>
             <wp:cNvGraphicFramePr>
               <a:graphicFrameLocks xmlns:a="http://schemas.openxmlformats.org/drawingml/2006/main" noChangeAspect="1"/>
             </wp:cNvGraphicFramePr>
@@ -12425,8 +12434,10 @@
               <a:graphicData uri="http://schemas.openxmlformats.org/drawingml/2006/picture">
                 <pic:pic xmlns:pic="http://schemas.openxmlformats.org/drawingml/2006/picture">
                   <pic:nvPicPr>
-                    <pic:cNvPr id="3" name="5C0AAAA.tmp"/>
-                    <pic:cNvPicPr/>
+                    <pic:cNvPr id="0" name="Picture 2"/>
+                    <pic:cNvPicPr>
+                      <a:picLocks noChangeAspect="1" noChangeArrowheads="1"/>
+                    </pic:cNvPicPr>
                   </pic:nvPicPr>
                   <pic:blipFill>
                     <a:blip r:embed="rId20">
@@ -12436,18 +12447,20 @@
                         </a:ext>
                       </a:extLst>
                     </a:blip>
+                    <a:srcRect/>
                     <a:stretch>
                       <a:fillRect/>
                     </a:stretch>
                   </pic:blipFill>
-                  <pic:spPr>
+                  <pic:spPr bwMode="auto">
                     <a:xfrm>
                       <a:off x="0" y="0"/>
-                      <a:ext cx="5390552" cy="2814742"/>
+                      <a:ext cx="5614670" cy="2908300"/>
                     </a:xfrm>
                     <a:prstGeom prst="rect">
                       <a:avLst/>
                     </a:prstGeom>
+                    <a:noFill/>
                   </pic:spPr>
                 </pic:pic>
               </a:graphicData>
@@ -12455,14 +12468,8 @@
           </wp:inline>
         </w:drawing>
       </w:r>
-      <w:r>
-        <w:rPr>
-          <w:rStyle w:val="Refdecomentario"/>
-          <w:sz w:val="24"/>
-          <w:szCs w:val="24"/>
-        </w:rPr>
-        <w:commentReference w:id="9"/>
-      </w:r>
+      <w:bookmarkStart w:id="10" w:name="_GoBack"/>
+      <w:bookmarkEnd w:id="10"/>
     </w:p>
     <w:p>
       <w:pPr>
@@ -12840,10 +12847,7 @@
               <w:pStyle w:val="Normal0"/>
             </w:pPr>
             <w:r>
-              <w:rPr>
-                <w:bCs/>
-              </w:rPr>
-              <w:t>Manual de devoluciones y retiro de mercancía</w:t>
+              <w:t>Devoluciones</w:t>
             </w:r>
             <w:r>
               <w:rPr>
@@ -12952,79 +12956,10 @@
                 <w:szCs w:val="24"/>
               </w:rPr>
               <w:lastRenderedPageBreak/>
-              <w:t>Estructurac</w:t>
+              <w:t>Procedimiento</w:t>
             </w:r>
             <w:r>
               <w:rPr>
-                <w:bCs/>
-                <w:sz w:val="24"/>
-                <w:szCs w:val="24"/>
-              </w:rPr>
-              <w:t xml:space="preserve">ión del proceso de devoluciones </w:t>
-            </w:r>
-            <w:r>
-              <w:rPr>
-                <w:bCs/>
-                <w:sz w:val="24"/>
-                <w:szCs w:val="24"/>
-              </w:rPr>
-              <w:t>para la recupe</w:t>
-            </w:r>
-            <w:r>
-              <w:rPr>
-                <w:bCs/>
-                <w:sz w:val="24"/>
-                <w:szCs w:val="24"/>
-              </w:rPr>
-              <w:t xml:space="preserve">ración de su valor económico en </w:t>
-            </w:r>
-            <w:r>
-              <w:rPr>
-                <w:bCs/>
-                <w:sz w:val="24"/>
-                <w:szCs w:val="24"/>
-              </w:rPr>
-              <w:t xml:space="preserve">la empresa </w:t>
-            </w:r>
-            <w:proofErr w:type="spellStart"/>
-            <w:r>
-              <w:rPr>
-                <w:bCs/>
-                <w:sz w:val="24"/>
-                <w:szCs w:val="24"/>
-              </w:rPr>
-              <w:t>Rta</w:t>
-            </w:r>
-            <w:proofErr w:type="spellEnd"/>
-            <w:r>
-              <w:rPr>
-                <w:bCs/>
-                <w:sz w:val="24"/>
-                <w:szCs w:val="24"/>
-              </w:rPr>
-              <w:t xml:space="preserve"> </w:t>
-            </w:r>
-            <w:proofErr w:type="spellStart"/>
-            <w:r>
-              <w:rPr>
-                <w:bCs/>
-                <w:sz w:val="24"/>
-                <w:szCs w:val="24"/>
-              </w:rPr>
-              <w:t>Design</w:t>
-            </w:r>
-            <w:proofErr w:type="spellEnd"/>
-            <w:r>
-              <w:rPr>
-                <w:bCs/>
-                <w:sz w:val="24"/>
-                <w:szCs w:val="24"/>
-              </w:rPr>
-              <w:t xml:space="preserve"> Planta Yumbo</w:t>
-            </w:r>
-            <w:r>
-              <w:rPr>
-                <w:b w:val="0"/>
                 <w:bCs/>
                 <w:sz w:val="24"/>
                 <w:szCs w:val="24"/>
@@ -13159,49 +13094,7 @@
                 <w:sz w:val="24"/>
                 <w:szCs w:val="24"/>
               </w:rPr>
-              <w:t>Gestión</w:t>
-            </w:r>
-            <w:r>
-              <w:rPr>
-                <w:sz w:val="24"/>
-                <w:szCs w:val="24"/>
-              </w:rPr>
-              <w:t xml:space="preserve"> de la calidad. Satisfacción del cliente. </w:t>
-            </w:r>
-            <w:r>
-              <w:rPr>
-                <w:sz w:val="24"/>
-                <w:szCs w:val="24"/>
-              </w:rPr>
-              <w:t>Directrices</w:t>
-            </w:r>
-            <w:r>
-              <w:rPr>
-                <w:sz w:val="24"/>
-                <w:szCs w:val="24"/>
-              </w:rPr>
-              <w:t xml:space="preserve"> </w:t>
-            </w:r>
-            <w:r>
-              <w:rPr>
-                <w:sz w:val="24"/>
-                <w:szCs w:val="24"/>
-              </w:rPr>
-              <w:t>para el tratamiento de las quejas en</w:t>
-            </w:r>
-            <w:r>
-              <w:rPr>
-                <w:sz w:val="24"/>
-                <w:szCs w:val="24"/>
-              </w:rPr>
-              <w:t xml:space="preserve"> </w:t>
-            </w:r>
-            <w:r>
-              <w:rPr>
-                <w:sz w:val="24"/>
-                <w:szCs w:val="24"/>
-              </w:rPr>
-              <w:t>las organizaciones</w:t>
+              <w:t>Atención a clientes</w:t>
             </w:r>
             <w:r>
               <w:rPr>
@@ -13306,49 +13199,7 @@
                 <w:sz w:val="24"/>
                 <w:szCs w:val="24"/>
               </w:rPr>
-              <w:t>Manual para el man</w:t>
-            </w:r>
-            <w:r>
-              <w:rPr>
-                <w:sz w:val="24"/>
-                <w:szCs w:val="24"/>
-              </w:rPr>
-              <w:t>ejo de los a</w:t>
-            </w:r>
-            <w:r>
-              <w:rPr>
-                <w:sz w:val="24"/>
-                <w:szCs w:val="24"/>
-              </w:rPr>
-              <w:t xml:space="preserve">cuerdos </w:t>
-            </w:r>
-            <w:r>
-              <w:rPr>
-                <w:sz w:val="24"/>
-                <w:szCs w:val="24"/>
-              </w:rPr>
-              <w:t>comerciales en p</w:t>
-            </w:r>
-            <w:r>
-              <w:rPr>
-                <w:sz w:val="24"/>
-                <w:szCs w:val="24"/>
-              </w:rPr>
-              <w:t>r</w:t>
-            </w:r>
-            <w:r>
-              <w:rPr>
-                <w:sz w:val="24"/>
-                <w:szCs w:val="24"/>
-              </w:rPr>
-              <w:t>ocesos de c</w:t>
-            </w:r>
-            <w:r>
-              <w:rPr>
-                <w:sz w:val="24"/>
-                <w:szCs w:val="24"/>
-              </w:rPr>
-              <w:t>ontratación</w:t>
+              <w:t>Acuerdos comerciales con proveedores</w:t>
             </w:r>
             <w:r>
               <w:rPr>
@@ -15977,7 +15828,7 @@
       </w:r>
     </w:p>
   </w:comment>
-  <w:comment w:id="3" w:author="LauraPGM" w:date="2025-05-16T09:07:00Z" w:initials="L">
+  <w:comment w:id="2" w:author="LauraPGM" w:date="2025-05-16T09:07:00Z" w:initials="L">
     <w:p>
       <w:pPr>
         <w:pStyle w:val="Textocomentario"/>
@@ -15993,7 +15844,7 @@
       </w:r>
     </w:p>
   </w:comment>
-  <w:comment w:id="2" w:author="LauraPGM" w:date="2025-02-24T16:24:00Z" w:initials="L">
+  <w:comment w:id="3" w:author="LauraPGM" w:date="2025-02-24T16:24:00Z" w:initials="L">
     <w:p>
       <w:pPr>
         <w:pStyle w:val="Textocomentario"/>
@@ -16138,12 +15989,7 @@
         <w:t xml:space="preserve"> </w:t>
       </w:r>
       <w:r>
-        <w:t>Diagrama de flujo sobre la gestión y condiciones de devolución de mercancías y objetos, que incluye aspectos como devoluciones, esp</w:t>
-      </w:r>
-      <w:bookmarkStart w:id="10" w:name="_GoBack"/>
-      <w:bookmarkEnd w:id="10"/>
-      <w:r>
-        <w:t>ecificación de productos, políticas de devolución, acuerdos comerciales, documentación, informes y atención al cliente.</w:t>
+        <w:t>Diagrama de flujo sobre la gestión y condiciones de devolución de mercancías y objetos, que incluye aspectos como devoluciones, especificación de productos, políticas de devolución, acuerdos comerciales, documentación, informes y atención al cliente.</w:t>
       </w:r>
     </w:p>
     <w:p>
@@ -23642,6 +23488,32 @@
 </file>
 
 <file path=customXml/item1.xml><?xml version="1.0" encoding="utf-8"?>
+<p:properties xmlns:p="http://schemas.microsoft.com/office/2006/metadata/properties" xmlns:xsi="http://www.w3.org/2001/XMLSchema-instance" xmlns:pc="http://schemas.microsoft.com/office/infopath/2007/PartnerControls">
+  <documentManagement>
+    <TaxCatchAll xmlns="cb45339b-ced9-4d0d-8f64-77573914d53b" xsi:nil="true"/>
+    <lcf76f155ced4ddcb4097134ff3c332f xmlns="43a3ca16-9c26-4813-b83f-4aec9927b43f">
+      <Terms xmlns="http://schemas.microsoft.com/office/infopath/2007/PartnerControls"/>
+    </lcf76f155ced4ddcb4097134ff3c332f>
+  </documentManagement>
+</p:properties>
+</file>
+
+<file path=customXml/item2.xml><?xml version="1.0" encoding="utf-8"?>
+<go:gDocsCustomXmlDataStorage xmlns:go="http://customooxmlschemas.google.com/" xmlns:r="http://schemas.openxmlformats.org/officeDocument/2006/relationships">
+  <go:docsCustomData xmlns:go="http://customooxmlschemas.google.com/" roundtripDataSignature="AMtx7mh3w1sXrKwdjzYCxjbwPkf7wsIk5w==">AMUW2mWhRc/xLonLdtoI8dz4BVu2GREgE7++Eme5Ko+W5/2G+QfXPKxV7NwLPPaJ77IM2LrlHDguxVZnDKcg4iQIvJIe+zJ9DBWjUaWFI+z0k4HbdiCFsJo=</go:docsCustomData>
+</go:gDocsCustomXmlDataStorage>
+</file>
+
+<file path=customXml/item3.xml><?xml version="1.0" encoding="utf-8"?>
+<?mso-contentType ?>
+<FormTemplates xmlns="http://schemas.microsoft.com/sharepoint/v3/contenttype/forms">
+  <Display>DocumentLibraryForm</Display>
+  <Edit>DocumentLibraryForm</Edit>
+  <New>DocumentLibraryForm</New>
+</FormTemplates>
+</file>
+
+<file path=customXml/item4.xml><?xml version="1.0" encoding="utf-8"?>
 <ct:contentTypeSchema xmlns:ct="http://schemas.microsoft.com/office/2006/metadata/contentType" xmlns:ma="http://schemas.microsoft.com/office/2006/metadata/properties/metaAttributes" ct:_="" ma:_="" ma:contentTypeName="Documento" ma:contentTypeID="0x01010049282E1EDBE9234EA9E6D38F720E265F" ma:contentTypeVersion="15" ma:contentTypeDescription="Crear nuevo documento." ma:contentTypeScope="" ma:versionID="b31c7aa9eaf043a08b87120b3c4916e3">
   <xsd:schema xmlns:xsd="http://www.w3.org/2001/XMLSchema" xmlns:xs="http://www.w3.org/2001/XMLSchema" xmlns:p="http://schemas.microsoft.com/office/2006/metadata/properties" xmlns:ns2="cb45339b-ced9-4d0d-8f64-77573914d53b" xmlns:ns3="43a3ca16-9c26-4813-b83f-4aec9927b43f" targetNamespace="http://schemas.microsoft.com/office/2006/metadata/properties" ma:root="true" ma:fieldsID="3533d065b04d75c457075bc55f1f5315" ns2:_="" ns3:_="">
     <xsd:import namespace="cb45339b-ced9-4d0d-8f64-77573914d53b"/>
@@ -23876,37 +23748,7 @@
 </ct:contentTypeSchema>
 </file>
 
-<file path=customXml/item2.xml><?xml version="1.0" encoding="utf-8"?>
-<p:properties xmlns:p="http://schemas.microsoft.com/office/2006/metadata/properties" xmlns:xsi="http://www.w3.org/2001/XMLSchema-instance" xmlns:pc="http://schemas.microsoft.com/office/infopath/2007/PartnerControls">
-  <documentManagement>
-    <TaxCatchAll xmlns="cb45339b-ced9-4d0d-8f64-77573914d53b" xsi:nil="true"/>
-    <lcf76f155ced4ddcb4097134ff3c332f xmlns="43a3ca16-9c26-4813-b83f-4aec9927b43f">
-      <Terms xmlns="http://schemas.microsoft.com/office/infopath/2007/PartnerControls"/>
-    </lcf76f155ced4ddcb4097134ff3c332f>
-  </documentManagement>
-</p:properties>
-</file>
-
-<file path=customXml/item3.xml><?xml version="1.0" encoding="utf-8"?>
-<go:gDocsCustomXmlDataStorage xmlns:go="http://customooxmlschemas.google.com/" xmlns:r="http://schemas.openxmlformats.org/officeDocument/2006/relationships">
-  <go:docsCustomData xmlns:go="http://customooxmlschemas.google.com/" roundtripDataSignature="AMtx7mh3w1sXrKwdjzYCxjbwPkf7wsIk5w==">AMUW2mWhRc/xLonLdtoI8dz4BVu2GREgE7++Eme5Ko+W5/2G+QfXPKxV7NwLPPaJ77IM2LrlHDguxVZnDKcg4iQIvJIe+zJ9DBWjUaWFI+z0k4HbdiCFsJo=</go:docsCustomData>
-</go:gDocsCustomXmlDataStorage>
-</file>
-
-<file path=customXml/item4.xml><?xml version="1.0" encoding="utf-8"?>
-<?mso-contentType ?>
-<FormTemplates xmlns="http://schemas.microsoft.com/sharepoint/v3/contenttype/forms">
-  <Display>DocumentLibraryForm</Display>
-  <Edit>DocumentLibraryForm</Edit>
-  <New>DocumentLibraryForm</New>
-</FormTemplates>
-</file>
-
 <file path=customXml/itemProps1.xml><?xml version="1.0" encoding="utf-8"?>
-<ds:datastoreItem xmlns:ds="http://schemas.openxmlformats.org/officeDocument/2006/customXml" ds:itemID="{93434D71-1BD4-4048-B2B9-46D9A4A3E085}"/>
-</file>
-
-<file path=customXml/itemProps2.xml><?xml version="1.0" encoding="utf-8"?>
 <ds:datastoreItem xmlns:ds="http://schemas.openxmlformats.org/officeDocument/2006/customXml" ds:itemID="{9D9B1A75-0210-4935-8179-95DF20A26AD1}">
   <ds:schemaRefs>
     <ds:schemaRef ds:uri="http://schemas.microsoft.com/office/2006/metadata/properties"/>
@@ -23917,7 +23759,7 @@
 </ds:datastoreItem>
 </file>
 
-<file path=customXml/itemProps3.xml><?xml version="1.0" encoding="utf-8"?>
+<file path=customXml/itemProps2.xml><?xml version="1.0" encoding="utf-8"?>
 <ds:datastoreItem xmlns:ds="http://schemas.openxmlformats.org/officeDocument/2006/customXml" ds:itemID="{11111111-1234-1234-1234-123412341234}">
   <ds:schemaRefs>
     <ds:schemaRef ds:uri="http://customooxmlschemas.google.com/"/>
@@ -23926,10 +23768,14 @@
 </ds:datastoreItem>
 </file>
 
-<file path=customXml/itemProps4.xml><?xml version="1.0" encoding="utf-8"?>
+<file path=customXml/itemProps3.xml><?xml version="1.0" encoding="utf-8"?>
 <ds:datastoreItem xmlns:ds="http://schemas.openxmlformats.org/officeDocument/2006/customXml" ds:itemID="{83102ECF-E44F-4F73-A78F-FE313D1BFB9A}">
   <ds:schemaRefs>
     <ds:schemaRef ds:uri="http://schemas.microsoft.com/sharepoint/v3/contenttype/forms"/>
   </ds:schemaRefs>
 </ds:datastoreItem>
+</file>
+
+<file path=customXml/itemProps4.xml><?xml version="1.0" encoding="utf-8"?>
+<ds:datastoreItem xmlns:ds="http://schemas.openxmlformats.org/officeDocument/2006/customXml" ds:itemID="{A750558A-532F-42B5-9B4D-1473669DA193}"/>
 </file>